--- a/Rapor/Rapor.docx
+++ b/Rapor/Rapor.docx
@@ -5,7 +5,7 @@
     <w:p>
       <w:pPr>
         <w:spacing w:after="72" w:line="259" w:lineRule="auto"/>
-        <w:ind w:left="1726" w:right="0" w:firstLine="0"/>
+        <w:ind w:right="0"/>
         <w:jc w:val="left"/>
         <w:rPr>
           <w:sz w:val="48"/>
@@ -15,13 +15,19 @@
         <w:rPr>
           <w:sz w:val="48"/>
         </w:rPr>
-        <w:t xml:space="preserve"> UM</w:t>
+        <w:t>UM</w:t>
       </w:r>
       <w:r>
         <w:rPr>
           <w:sz w:val="48"/>
         </w:rPr>
         <w:t>UTTEPE TURİZM</w:t>
+      </w:r>
+      <w:r>
+        <w:rPr>
+          <w:sz w:val="48"/>
+        </w:rPr>
+        <w:t xml:space="preserve"> WEB PROJESİ</w:t>
       </w:r>
     </w:p>
     <w:p>
@@ -135,31 +141,34 @@
         <w:spacing w:after="0" w:line="259" w:lineRule="auto"/>
         <w:ind w:left="0" w:right="0" w:firstLine="0"/>
         <w:jc w:val="left"/>
-      </w:pPr>
-      <w:r>
-        <w:rPr>
-          <w:i/>
+        <w:rPr>
+          <w:iCs/>
+        </w:rPr>
+      </w:pPr>
+      <w:r>
+        <w:rPr>
+          <w:iCs/>
           <w:sz w:val="18"/>
         </w:rPr>
         <w:t>2113070</w:t>
       </w:r>
       <w:r>
         <w:rPr>
-          <w:i/>
+          <w:iCs/>
           <w:sz w:val="18"/>
         </w:rPr>
         <w:t>35</w:t>
       </w:r>
       <w:r>
         <w:rPr>
-          <w:i/>
+          <w:iCs/>
           <w:sz w:val="18"/>
         </w:rPr>
         <w:t xml:space="preserve">                                                       </w:t>
       </w:r>
       <w:r>
         <w:rPr>
-          <w:i/>
+          <w:iCs/>
           <w:sz w:val="18"/>
         </w:rPr>
         <w:tab/>
@@ -167,21 +176,21 @@
       </w:r>
       <w:r>
         <w:rPr>
-          <w:i/>
+          <w:iCs/>
           <w:sz w:val="18"/>
         </w:rPr>
         <w:t>59</w:t>
       </w:r>
       <w:r>
         <w:rPr>
-          <w:i/>
+          <w:iCs/>
           <w:sz w:val="18"/>
         </w:rPr>
         <w:t xml:space="preserve">                                                       </w:t>
       </w:r>
       <w:r>
         <w:rPr>
-          <w:i/>
+          <w:iCs/>
           <w:sz w:val="18"/>
         </w:rPr>
         <w:tab/>
@@ -189,14 +198,14 @@
       </w:r>
       <w:r>
         <w:rPr>
-          <w:i/>
+          <w:iCs/>
           <w:sz w:val="18"/>
         </w:rPr>
         <w:t>21</w:t>
       </w:r>
       <w:r>
         <w:rPr>
-          <w:i/>
+          <w:iCs/>
           <w:sz w:val="18"/>
         </w:rPr>
         <w:t xml:space="preserve">                                           </w:t>
@@ -213,9 +222,9 @@
         <w:tblLook w:val="04A0" w:firstRow="1" w:lastRow="0" w:firstColumn="1" w:lastColumn="0" w:noHBand="0" w:noVBand="1"/>
       </w:tblPr>
       <w:tblGrid>
-        <w:gridCol w:w="3465"/>
-        <w:gridCol w:w="3448"/>
-        <w:gridCol w:w="2506"/>
+        <w:gridCol w:w="3551"/>
+        <w:gridCol w:w="3552"/>
+        <w:gridCol w:w="2316"/>
       </w:tblGrid>
       <w:tr>
         <w:trPr>
@@ -236,26 +245,16 @@
               <w:spacing w:after="0" w:line="280" w:lineRule="auto"/>
               <w:ind w:left="396" w:right="674" w:hanging="396"/>
               <w:jc w:val="left"/>
+              <w:rPr>
+                <w:iCs/>
+              </w:rPr>
             </w:pPr>
             <w:r>
               <w:rPr>
-                <w:i/>
+                <w:iCs/>
                 <w:sz w:val="18"/>
               </w:rPr>
-              <w:t>Bilişim Sistemleri Mühendisliği</w:t>
-            </w:r>
-            <w:r>
-              <w:rPr>
-                <w:sz w:val="18"/>
-              </w:rPr>
-              <w:t xml:space="preserve"> </w:t>
-            </w:r>
-            <w:r>
-              <w:rPr>
-                <w:i/>
-                <w:sz w:val="18"/>
-              </w:rPr>
-              <w:t xml:space="preserve">Kocaeli Üniversitesi </w:t>
+              <w:t xml:space="preserve">Bilişim Sistemleri Mühendisliği Kocaeli Üniversitesi </w:t>
             </w:r>
           </w:p>
           <w:p>
@@ -264,11 +263,13 @@
               <w:ind w:left="190" w:right="0" w:firstLine="336"/>
               <w:jc w:val="left"/>
               <w:rPr>
+                <w:iCs/>
                 <w:sz w:val="18"/>
               </w:rPr>
             </w:pPr>
             <w:r>
               <w:rPr>
+                <w:iCs/>
                 <w:sz w:val="18"/>
               </w:rPr>
               <w:t xml:space="preserve">Kocaeli, Türkiye </w:t>
@@ -277,10 +278,22 @@
           <w:p>
             <w:pPr>
               <w:spacing w:after="0" w:line="259" w:lineRule="auto"/>
-              <w:ind w:left="190" w:right="0" w:firstLine="336"/>
+              <w:ind w:right="0"/>
               <w:jc w:val="left"/>
+              <w:rPr>
+                <w:iCs/>
+              </w:rPr>
             </w:pPr>
             <w:r>
+              <w:rPr>
+                <w:iCs/>
+              </w:rPr>
+              <w:t xml:space="preserve">   </w:t>
+            </w:r>
+            <w:r>
+              <w:rPr>
+                <w:iCs/>
+              </w:rPr>
               <w:t>akyuzandac@gmail.com</w:t>
             </w:r>
           </w:p>
@@ -300,39 +313,38 @@
               <w:spacing w:after="0" w:line="280" w:lineRule="auto"/>
               <w:ind w:left="396" w:right="676" w:hanging="396"/>
               <w:jc w:val="left"/>
+              <w:rPr>
+                <w:iCs/>
+              </w:rPr>
             </w:pPr>
             <w:r>
               <w:rPr>
-                <w:i/>
+                <w:iCs/>
                 <w:sz w:val="18"/>
               </w:rPr>
-              <w:t>Bilişim Sistemleri Mühendisliği</w:t>
-            </w:r>
-            <w:r>
-              <w:rPr>
-                <w:sz w:val="18"/>
-              </w:rPr>
-              <w:t xml:space="preserve"> </w:t>
-            </w:r>
-            <w:r>
-              <w:rPr>
-                <w:i/>
-                <w:sz w:val="18"/>
-              </w:rPr>
-              <w:t xml:space="preserve">Kocaeli Üniversitesi </w:t>
+              <w:t xml:space="preserve">Bilişim Sistemleri Mühendisliği Kocaeli Üniversitesi </w:t>
             </w:r>
           </w:p>
           <w:p>
             <w:pPr>
               <w:spacing w:after="0" w:line="259" w:lineRule="auto"/>
-              <w:ind w:left="158" w:right="0" w:firstLine="367"/>
+              <w:ind w:right="0"/>
               <w:jc w:val="left"/>
               <w:rPr>
+                <w:iCs/>
                 <w:sz w:val="18"/>
               </w:rPr>
             </w:pPr>
             <w:r>
               <w:rPr>
+                <w:iCs/>
+                <w:sz w:val="18"/>
+              </w:rPr>
+              <w:t xml:space="preserve">           </w:t>
+            </w:r>
+            <w:r>
+              <w:rPr>
+                <w:iCs/>
                 <w:sz w:val="18"/>
               </w:rPr>
               <w:t xml:space="preserve">Kocaeli, Türkiye </w:t>
@@ -341,11 +353,22 @@
           <w:p>
             <w:pPr>
               <w:spacing w:after="0" w:line="259" w:lineRule="auto"/>
-              <w:ind w:left="158" w:right="0" w:firstLine="367"/>
+              <w:ind w:right="0"/>
               <w:jc w:val="left"/>
+              <w:rPr>
+                <w:iCs/>
+              </w:rPr>
             </w:pPr>
             <w:r>
               <w:rPr>
+                <w:iCs/>
+                <w:sz w:val="18"/>
+              </w:rPr>
+              <w:t xml:space="preserve">       </w:t>
+            </w:r>
+            <w:r>
+              <w:rPr>
+                <w:iCs/>
                 <w:sz w:val="18"/>
               </w:rPr>
               <w:t xml:space="preserve">f.esad.uzun@gmail.com </w:t>
@@ -367,26 +390,16 @@
               <w:spacing w:after="0" w:line="280" w:lineRule="auto"/>
               <w:ind w:left="397" w:right="0" w:hanging="397"/>
               <w:jc w:val="left"/>
+              <w:rPr>
+                <w:iCs/>
+              </w:rPr>
             </w:pPr>
             <w:r>
               <w:rPr>
-                <w:i/>
+                <w:iCs/>
                 <w:sz w:val="18"/>
               </w:rPr>
-              <w:t>Bilişim Sistemleri Mühendisliği</w:t>
-            </w:r>
-            <w:r>
-              <w:rPr>
-                <w:sz w:val="18"/>
-              </w:rPr>
-              <w:t xml:space="preserve"> </w:t>
-            </w:r>
-            <w:r>
-              <w:rPr>
-                <w:i/>
-                <w:sz w:val="18"/>
-              </w:rPr>
-              <w:t xml:space="preserve">Kocaeli Üniversitesi </w:t>
+              <w:t xml:space="preserve">Bilişim Sistemleri Mühendisliği Kocaeli Üniversitesi </w:t>
             </w:r>
           </w:p>
           <w:p>
@@ -395,11 +408,13 @@
               <w:ind w:left="84" w:right="0" w:firstLine="442"/>
               <w:jc w:val="left"/>
               <w:rPr>
+                <w:iCs/>
                 <w:sz w:val="18"/>
               </w:rPr>
             </w:pPr>
             <w:r>
               <w:rPr>
+                <w:iCs/>
                 <w:sz w:val="18"/>
               </w:rPr>
               <w:t xml:space="preserve">Kocaeli, Türkiye </w:t>
@@ -408,14 +423,25 @@
           <w:p>
             <w:pPr>
               <w:spacing w:after="0" w:line="259" w:lineRule="auto"/>
-              <w:ind w:left="84" w:right="0" w:firstLine="442"/>
+              <w:ind w:right="0"/>
               <w:jc w:val="left"/>
+              <w:rPr>
+                <w:iCs/>
+              </w:rPr>
             </w:pPr>
             <w:r>
               <w:rPr>
+                <w:iCs/>
                 <w:sz w:val="18"/>
               </w:rPr>
-              <w:t xml:space="preserve">Oktanefecakar@gmail.com </w:t>
+              <w:t xml:space="preserve">     o</w:t>
+            </w:r>
+            <w:r>
+              <w:rPr>
+                <w:iCs/>
+                <w:sz w:val="18"/>
+              </w:rPr>
+              <w:t xml:space="preserve">ktanefecakar@gmail.com </w:t>
             </w:r>
           </w:p>
         </w:tc>
@@ -448,49 +474,67 @@
         <w:rPr>
           <w:szCs w:val="20"/>
         </w:rPr>
-        <w:t xml:space="preserve">Bu rapor, </w:t>
-      </w:r>
-      <w:proofErr w:type="spellStart"/>
+        <w:t>Bu rapor, CodeIgniter</w:t>
+      </w:r>
       <w:r>
         <w:rPr>
           <w:szCs w:val="20"/>
         </w:rPr>
-        <w:t>CodeIgniter</w:t>
-      </w:r>
-      <w:proofErr w:type="spellEnd"/>
+        <w:t>4, PHP, HTML, CSS, JS kodlama dilleri kullanarak</w:t>
+      </w:r>
       <w:r>
         <w:rPr>
           <w:szCs w:val="20"/>
         </w:rPr>
-        <w:t xml:space="preserve"> PHP çerçevesi ve </w:t>
-      </w:r>
-      <w:proofErr w:type="spellStart"/>
+        <w:t xml:space="preserve"> geliştirilen bir </w:t>
+      </w:r>
       <w:r>
         <w:rPr>
           <w:szCs w:val="20"/>
         </w:rPr>
-        <w:t>Bootstrap</w:t>
-      </w:r>
-      <w:proofErr w:type="spellEnd"/>
+        <w:t xml:space="preserve">Umuttepe Turizm adlı hayali firmanın bilet satın alım web </w:t>
+      </w:r>
       <w:r>
         <w:rPr>
           <w:szCs w:val="20"/>
         </w:rPr>
-        <w:t xml:space="preserve"> CSS kütüphanesi kullanılarak geliştirilen bir bilet uygulaması web sitesini detaylı bir şekilde sunmaktadır. Uygulama, kullanıcı dostu bir arayüz ile çeşitli etkinlikler ve seyahatler için bilet satın alma </w:t>
-      </w:r>
-      <w:proofErr w:type="gramStart"/>
+        <w:t>uygulaması</w:t>
+      </w:r>
       <w:r>
         <w:rPr>
           <w:szCs w:val="20"/>
         </w:rPr>
-        <w:t>imkanı</w:t>
-      </w:r>
-      <w:proofErr w:type="gramEnd"/>
+        <w:t>dır</w:t>
+      </w:r>
       <w:r>
         <w:rPr>
           <w:szCs w:val="20"/>
         </w:rPr>
-        <w:t xml:space="preserve"> sunmaktadır.</w:t>
+        <w:t xml:space="preserve">. Uygulama, </w:t>
+      </w:r>
+      <w:r>
+        <w:rPr>
+          <w:szCs w:val="20"/>
+        </w:rPr>
+        <w:t>firma hakkında çeşitli bilgiler ve bir otobüs firm</w:t>
+      </w:r>
+      <w:r>
+        <w:rPr>
+          <w:szCs w:val="20"/>
+        </w:rPr>
+        <w:t>a</w:t>
+      </w:r>
+      <w:r>
+        <w:rPr>
+          <w:szCs w:val="20"/>
+        </w:rPr>
+        <w:t>sında bulunması gereken tüm içeriğe sahiptir</w:t>
+      </w:r>
+      <w:r>
+        <w:rPr>
+          <w:szCs w:val="20"/>
+        </w:rPr>
+        <w:t>.</w:t>
       </w:r>
     </w:p>
     <w:p>
@@ -498,7 +542,13 @@
         <w:ind w:left="-15" w:firstLine="274"/>
       </w:pPr>
       <w:r>
-        <w:t>Rapor, projenin gereksinimlerini, tasarımını, geliştirmesini ve testini ayrıntılı bir şekilde açıklamaktadır. Uygulamada kullanılan teknolojiler ve karşılaşılan sorunlar da detaylı bir şekilde ele alınmıştır.</w:t>
+        <w:t xml:space="preserve">Rapor, </w:t>
+      </w:r>
+      <w:r>
+        <w:t>projenin geliştirilirken kullanılan teknolojileri detaylı bir şekilde sunmaktadır</w:t>
+      </w:r>
+      <w:r>
+        <w:t>.</w:t>
       </w:r>
     </w:p>
     <w:p>
@@ -506,21 +556,13 @@
         <w:ind w:left="-15" w:firstLine="274"/>
       </w:pPr>
       <w:r>
-        <w:t xml:space="preserve">Özetle, bu rapor, bilet uygulamasının geliştirilme sürecini kapsamlı bir şekilde ele almaktadır, ayrıca anahtar kelimeler arasında bilet uygulaması, PHP, </w:t>
-      </w:r>
-      <w:proofErr w:type="spellStart"/>
-      <w:r>
-        <w:t>CodeIgniter</w:t>
-      </w:r>
-      <w:proofErr w:type="spellEnd"/>
-      <w:r>
-        <w:t xml:space="preserve"> ve web geliştirme</w:t>
-      </w:r>
-      <w:r>
-        <w:t xml:space="preserve">, veri tabanı </w:t>
-      </w:r>
-      <w:r>
-        <w:t>bulunmaktadır.</w:t>
+        <w:t xml:space="preserve">Özetle, bu rapor, </w:t>
+      </w:r>
+      <w:r>
+        <w:t>sitenin geliştirilirken hangi aşamalardan geçtiğini ve projenin içeriğini anlatır</w:t>
+      </w:r>
+      <w:r>
+        <w:t>.</w:t>
       </w:r>
     </w:p>
     <w:p>
@@ -566,19 +608,59 @@
       </w:r>
       <w:proofErr w:type="spellEnd"/>
       <w:r>
-        <w:t xml:space="preserve"> </w:t>
-      </w:r>
-      <w:proofErr w:type="spellStart"/>
-      <w:r>
-        <w:t>comprehensively</w:t>
-      </w:r>
-      <w:proofErr w:type="spellEnd"/>
-      <w:r>
-        <w:t xml:space="preserve"> </w:t>
-      </w:r>
-      <w:proofErr w:type="spellStart"/>
-      <w:r>
-        <w:t>presents</w:t>
+        <w:t xml:space="preserve"> is </w:t>
+      </w:r>
+      <w:proofErr w:type="spellStart"/>
+      <w:r>
+        <w:t>about</w:t>
+      </w:r>
+      <w:proofErr w:type="spellEnd"/>
+      <w:r>
+        <w:t xml:space="preserve"> a web </w:t>
+      </w:r>
+      <w:proofErr w:type="spellStart"/>
+      <w:r>
+        <w:t>application</w:t>
+      </w:r>
+      <w:proofErr w:type="spellEnd"/>
+      <w:r>
+        <w:t xml:space="preserve"> </w:t>
+      </w:r>
+      <w:proofErr w:type="spellStart"/>
+      <w:r>
+        <w:t>for</w:t>
+      </w:r>
+      <w:proofErr w:type="spellEnd"/>
+      <w:r>
+        <w:t xml:space="preserve"> </w:t>
+      </w:r>
+      <w:proofErr w:type="spellStart"/>
+      <w:r>
+        <w:t>ticket</w:t>
+      </w:r>
+      <w:proofErr w:type="spellEnd"/>
+      <w:r>
+        <w:t xml:space="preserve"> </w:t>
+      </w:r>
+      <w:proofErr w:type="spellStart"/>
+      <w:r>
+        <w:t>purchasing</w:t>
+      </w:r>
+      <w:proofErr w:type="spellEnd"/>
+      <w:r>
+        <w:t xml:space="preserve"> </w:t>
+      </w:r>
+      <w:proofErr w:type="spellStart"/>
+      <w:r>
+        <w:t>developed</w:t>
+      </w:r>
+      <w:proofErr w:type="spellEnd"/>
+      <w:r>
+        <w:t xml:space="preserve"> </w:t>
+      </w:r>
+      <w:proofErr w:type="spellStart"/>
+      <w:r>
+        <w:t>for</w:t>
       </w:r>
       <w:proofErr w:type="spellEnd"/>
       <w:r>
@@ -586,7 +668,31 @@
       </w:r>
       <w:proofErr w:type="spellStart"/>
       <w:r>
-        <w:t>ticketing</w:t>
+        <w:t>fictional</w:t>
+      </w:r>
+      <w:proofErr w:type="spellEnd"/>
+      <w:r>
+        <w:t xml:space="preserve"> </w:t>
+      </w:r>
+      <w:proofErr w:type="spellStart"/>
+      <w:r>
+        <w:t>company</w:t>
+      </w:r>
+      <w:proofErr w:type="spellEnd"/>
+      <w:r>
+        <w:t xml:space="preserve"> </w:t>
+      </w:r>
+      <w:proofErr w:type="spellStart"/>
+      <w:r>
+        <w:t>called</w:t>
+      </w:r>
+      <w:proofErr w:type="spellEnd"/>
+      <w:r>
+        <w:t xml:space="preserve"> Umuttepe Turizm. </w:t>
+      </w:r>
+      <w:proofErr w:type="spellStart"/>
+      <w:r>
+        <w:t>The</w:t>
       </w:r>
       <w:proofErr w:type="spellEnd"/>
       <w:r>
@@ -598,6 +704,190 @@
       </w:r>
       <w:proofErr w:type="spellEnd"/>
       <w:r>
+        <w:t xml:space="preserve"> is </w:t>
+      </w:r>
+      <w:proofErr w:type="spellStart"/>
+      <w:r>
+        <w:t>built</w:t>
+      </w:r>
+      <w:proofErr w:type="spellEnd"/>
+      <w:r>
+        <w:t xml:space="preserve"> </w:t>
+      </w:r>
+      <w:proofErr w:type="spellStart"/>
+      <w:r>
+        <w:t>using</w:t>
+      </w:r>
+      <w:proofErr w:type="spellEnd"/>
+      <w:r>
+        <w:t xml:space="preserve"> </w:t>
+      </w:r>
+      <w:proofErr w:type="spellStart"/>
+      <w:r>
+        <w:t>the</w:t>
+      </w:r>
+      <w:proofErr w:type="spellEnd"/>
+      <w:r>
+        <w:t xml:space="preserve"> CodeIgniter4 </w:t>
+      </w:r>
+      <w:proofErr w:type="spellStart"/>
+      <w:r>
+        <w:t>framework</w:t>
+      </w:r>
+      <w:proofErr w:type="spellEnd"/>
+      <w:r>
+        <w:t xml:space="preserve"> </w:t>
+      </w:r>
+      <w:proofErr w:type="spellStart"/>
+      <w:r>
+        <w:t>and</w:t>
+      </w:r>
+      <w:proofErr w:type="spellEnd"/>
+      <w:r>
+        <w:t xml:space="preserve"> </w:t>
+      </w:r>
+      <w:proofErr w:type="spellStart"/>
+      <w:r>
+        <w:t>the</w:t>
+      </w:r>
+      <w:proofErr w:type="spellEnd"/>
+      <w:r>
+        <w:t xml:space="preserve"> PHP, HTML, CSS, </w:t>
+      </w:r>
+      <w:proofErr w:type="spellStart"/>
+      <w:r>
+        <w:t>and</w:t>
+      </w:r>
+      <w:proofErr w:type="spellEnd"/>
+      <w:r>
+        <w:t xml:space="preserve"> JS </w:t>
+      </w:r>
+      <w:proofErr w:type="spellStart"/>
+      <w:r>
+        <w:t>programming</w:t>
+      </w:r>
+      <w:proofErr w:type="spellEnd"/>
+      <w:r>
+        <w:t xml:space="preserve"> </w:t>
+      </w:r>
+      <w:proofErr w:type="spellStart"/>
+      <w:r>
+        <w:t>languages</w:t>
+      </w:r>
+      <w:proofErr w:type="spellEnd"/>
+      <w:r>
+        <w:t xml:space="preserve">. </w:t>
+      </w:r>
+      <w:proofErr w:type="spellStart"/>
+      <w:r>
+        <w:t>It</w:t>
+      </w:r>
+      <w:proofErr w:type="spellEnd"/>
+      <w:r>
+        <w:t xml:space="preserve"> </w:t>
+      </w:r>
+      <w:proofErr w:type="spellStart"/>
+      <w:r>
+        <w:t>includes</w:t>
+      </w:r>
+      <w:proofErr w:type="spellEnd"/>
+      <w:r>
+        <w:t xml:space="preserve"> </w:t>
+      </w:r>
+      <w:proofErr w:type="spellStart"/>
+      <w:r>
+        <w:t>various</w:t>
+      </w:r>
+      <w:proofErr w:type="spellEnd"/>
+      <w:r>
+        <w:t xml:space="preserve"> </w:t>
+      </w:r>
+      <w:proofErr w:type="spellStart"/>
+      <w:r>
+        <w:t>information</w:t>
+      </w:r>
+      <w:proofErr w:type="spellEnd"/>
+      <w:r>
+        <w:t xml:space="preserve"> </w:t>
+      </w:r>
+      <w:proofErr w:type="spellStart"/>
+      <w:r>
+        <w:t>about</w:t>
+      </w:r>
+      <w:proofErr w:type="spellEnd"/>
+      <w:r>
+        <w:t xml:space="preserve"> </w:t>
+      </w:r>
+      <w:proofErr w:type="spellStart"/>
+      <w:r>
+        <w:t>the</w:t>
+      </w:r>
+      <w:proofErr w:type="spellEnd"/>
+      <w:r>
+        <w:t xml:space="preserve"> </w:t>
+      </w:r>
+      <w:proofErr w:type="spellStart"/>
+      <w:r>
+        <w:t>company</w:t>
+      </w:r>
+      <w:proofErr w:type="spellEnd"/>
+      <w:r>
+        <w:t xml:space="preserve"> </w:t>
+      </w:r>
+      <w:proofErr w:type="spellStart"/>
+      <w:r>
+        <w:t>and</w:t>
+      </w:r>
+      <w:proofErr w:type="spellEnd"/>
+      <w:r>
+        <w:t xml:space="preserve"> </w:t>
+      </w:r>
+      <w:proofErr w:type="spellStart"/>
+      <w:r>
+        <w:t>all</w:t>
+      </w:r>
+      <w:proofErr w:type="spellEnd"/>
+      <w:r>
+        <w:t xml:space="preserve"> </w:t>
+      </w:r>
+      <w:proofErr w:type="spellStart"/>
+      <w:r>
+        <w:t>the</w:t>
+      </w:r>
+      <w:proofErr w:type="spellEnd"/>
+      <w:r>
+        <w:t xml:space="preserve"> </w:t>
+      </w:r>
+      <w:proofErr w:type="spellStart"/>
+      <w:r>
+        <w:t>content</w:t>
+      </w:r>
+      <w:proofErr w:type="spellEnd"/>
+      <w:r>
+        <w:t xml:space="preserve"> </w:t>
+      </w:r>
+      <w:proofErr w:type="spellStart"/>
+      <w:r>
+        <w:t>that</w:t>
+      </w:r>
+      <w:proofErr w:type="spellEnd"/>
+      <w:r>
+        <w:t xml:space="preserve"> a </w:t>
+      </w:r>
+      <w:proofErr w:type="spellStart"/>
+      <w:r>
+        <w:t>bus</w:t>
+      </w:r>
+      <w:proofErr w:type="spellEnd"/>
+      <w:r>
+        <w:t xml:space="preserve"> </w:t>
+      </w:r>
+      <w:proofErr w:type="spellStart"/>
+      <w:r>
+        <w:t>company</w:t>
+      </w:r>
+      <w:proofErr w:type="spellEnd"/>
+      <w:r>
         <w:t xml:space="preserve"> </w:t>
       </w:r>
       <w:proofErr w:type="spellStart"/>
@@ -610,19 +900,64 @@
       </w:r>
       <w:proofErr w:type="spellStart"/>
       <w:r>
-        <w:t>developed</w:t>
-      </w:r>
-      <w:proofErr w:type="spellEnd"/>
-      <w:r>
-        <w:t xml:space="preserve"> </w:t>
-      </w:r>
-      <w:proofErr w:type="spellStart"/>
-      <w:r>
-        <w:t>using</w:t>
-      </w:r>
-      <w:proofErr w:type="spellEnd"/>
-      <w:r>
-        <w:t xml:space="preserve"> </w:t>
+        <w:t>should</w:t>
+      </w:r>
+      <w:proofErr w:type="spellEnd"/>
+      <w:r>
+        <w:t xml:space="preserve"> </w:t>
+      </w:r>
+      <w:proofErr w:type="spellStart"/>
+      <w:r>
+        <w:t>have</w:t>
+      </w:r>
+      <w:proofErr w:type="spellEnd"/>
+      <w:r>
+        <w:t>.</w:t>
+      </w:r>
+    </w:p>
+    <w:p>
+      <w:pPr>
+        <w:ind w:left="-15" w:firstLine="274"/>
+      </w:pPr>
+      <w:proofErr w:type="spellStart"/>
+      <w:r>
+        <w:t>The</w:t>
+      </w:r>
+      <w:proofErr w:type="spellEnd"/>
+      <w:r>
+        <w:t xml:space="preserve"> </w:t>
+      </w:r>
+      <w:proofErr w:type="spellStart"/>
+      <w:r>
+        <w:t>report</w:t>
+      </w:r>
+      <w:proofErr w:type="spellEnd"/>
+      <w:r>
+        <w:t xml:space="preserve"> </w:t>
+      </w:r>
+      <w:proofErr w:type="spellStart"/>
+      <w:r>
+        <w:t>provides</w:t>
+      </w:r>
+      <w:proofErr w:type="spellEnd"/>
+      <w:r>
+        <w:t xml:space="preserve"> a </w:t>
+      </w:r>
+      <w:proofErr w:type="spellStart"/>
+      <w:r>
+        <w:t>detailed</w:t>
+      </w:r>
+      <w:proofErr w:type="spellEnd"/>
+      <w:r>
+        <w:t xml:space="preserve"> </w:t>
+      </w:r>
+      <w:proofErr w:type="spellStart"/>
+      <w:r>
+        <w:t>explanation</w:t>
+      </w:r>
+      <w:proofErr w:type="spellEnd"/>
+      <w:r>
+        <w:t xml:space="preserve"> of </w:t>
       </w:r>
       <w:proofErr w:type="spellStart"/>
       <w:r>
@@ -634,15 +969,148 @@
       </w:r>
       <w:proofErr w:type="spellStart"/>
       <w:r>
-        <w:t>CodeIgniter</w:t>
-      </w:r>
-      <w:proofErr w:type="spellEnd"/>
-      <w:r>
-        <w:t xml:space="preserve"> PHP </w:t>
-      </w:r>
-      <w:proofErr w:type="spellStart"/>
-      <w:r>
-        <w:t>framework</w:t>
+        <w:t>technologies</w:t>
+      </w:r>
+      <w:proofErr w:type="spellEnd"/>
+      <w:r>
+        <w:t xml:space="preserve"> </w:t>
+      </w:r>
+      <w:proofErr w:type="spellStart"/>
+      <w:r>
+        <w:t>used</w:t>
+      </w:r>
+      <w:proofErr w:type="spellEnd"/>
+      <w:r>
+        <w:t xml:space="preserve"> in </w:t>
+      </w:r>
+      <w:proofErr w:type="spellStart"/>
+      <w:r>
+        <w:t>the</w:t>
+      </w:r>
+      <w:proofErr w:type="spellEnd"/>
+      <w:r>
+        <w:t xml:space="preserve"> </w:t>
+      </w:r>
+      <w:proofErr w:type="spellStart"/>
+      <w:r>
+        <w:t>development</w:t>
+      </w:r>
+      <w:proofErr w:type="spellEnd"/>
+      <w:r>
+        <w:t xml:space="preserve"> of </w:t>
+      </w:r>
+      <w:proofErr w:type="spellStart"/>
+      <w:r>
+        <w:t>the</w:t>
+      </w:r>
+      <w:proofErr w:type="spellEnd"/>
+      <w:r>
+        <w:t xml:space="preserve"> </w:t>
+      </w:r>
+      <w:proofErr w:type="spellStart"/>
+      <w:r>
+        <w:t>project</w:t>
+      </w:r>
+      <w:proofErr w:type="spellEnd"/>
+      <w:r>
+        <w:t>.</w:t>
+      </w:r>
+    </w:p>
+    <w:p>
+      <w:pPr>
+        <w:ind w:left="-15" w:firstLine="274"/>
+      </w:pPr>
+      <w:proofErr w:type="spellStart"/>
+      <w:r>
+        <w:t>In</w:t>
+      </w:r>
+      <w:proofErr w:type="spellEnd"/>
+      <w:r>
+        <w:t xml:space="preserve"> </w:t>
+      </w:r>
+      <w:proofErr w:type="spellStart"/>
+      <w:r>
+        <w:t>summary</w:t>
+      </w:r>
+      <w:proofErr w:type="spellEnd"/>
+      <w:r>
+        <w:t xml:space="preserve">, </w:t>
+      </w:r>
+      <w:proofErr w:type="spellStart"/>
+      <w:r>
+        <w:t>this</w:t>
+      </w:r>
+      <w:proofErr w:type="spellEnd"/>
+      <w:r>
+        <w:t xml:space="preserve"> </w:t>
+      </w:r>
+      <w:proofErr w:type="spellStart"/>
+      <w:r>
+        <w:t>report</w:t>
+      </w:r>
+      <w:proofErr w:type="spellEnd"/>
+      <w:r>
+        <w:t xml:space="preserve"> </w:t>
+      </w:r>
+      <w:proofErr w:type="spellStart"/>
+      <w:r>
+        <w:t>describes</w:t>
+      </w:r>
+      <w:proofErr w:type="spellEnd"/>
+      <w:r>
+        <w:t xml:space="preserve"> </w:t>
+      </w:r>
+      <w:proofErr w:type="spellStart"/>
+      <w:r>
+        <w:t>the</w:t>
+      </w:r>
+      <w:proofErr w:type="spellEnd"/>
+      <w:r>
+        <w:t xml:space="preserve"> </w:t>
+      </w:r>
+      <w:proofErr w:type="spellStart"/>
+      <w:r>
+        <w:t>stages</w:t>
+      </w:r>
+      <w:proofErr w:type="spellEnd"/>
+      <w:r>
+        <w:t xml:space="preserve"> </w:t>
+      </w:r>
+      <w:proofErr w:type="spellStart"/>
+      <w:r>
+        <w:t>involved</w:t>
+      </w:r>
+      <w:proofErr w:type="spellEnd"/>
+      <w:r>
+        <w:t xml:space="preserve"> in </w:t>
+      </w:r>
+      <w:proofErr w:type="spellStart"/>
+      <w:r>
+        <w:t>the</w:t>
+      </w:r>
+      <w:proofErr w:type="spellEnd"/>
+      <w:r>
+        <w:t xml:space="preserve"> </w:t>
+      </w:r>
+      <w:proofErr w:type="spellStart"/>
+      <w:r>
+        <w:t>development</w:t>
+      </w:r>
+      <w:proofErr w:type="spellEnd"/>
+      <w:r>
+        <w:t xml:space="preserve"> of </w:t>
+      </w:r>
+      <w:proofErr w:type="spellStart"/>
+      <w:r>
+        <w:t>the</w:t>
+      </w:r>
+      <w:proofErr w:type="spellEnd"/>
+      <w:r>
+        <w:t xml:space="preserve"> </w:t>
+      </w:r>
+      <w:proofErr w:type="spellStart"/>
+      <w:r>
+        <w:t>website</w:t>
       </w:r>
       <w:proofErr w:type="spellEnd"/>
       <w:r>
@@ -658,135 +1126,31 @@
       </w:r>
       <w:proofErr w:type="spellStart"/>
       <w:r>
-        <w:t>Bootstrap</w:t>
-      </w:r>
-      <w:proofErr w:type="spellEnd"/>
-      <w:r>
-        <w:t xml:space="preserve"> CSS </w:t>
-      </w:r>
-      <w:proofErr w:type="spellStart"/>
-      <w:r>
-        <w:t>library</w:t>
-      </w:r>
-      <w:proofErr w:type="spellEnd"/>
-      <w:r>
-        <w:t xml:space="preserve">. </w:t>
-      </w:r>
-      <w:proofErr w:type="spellStart"/>
-      <w:r>
-        <w:t>The</w:t>
-      </w:r>
-      <w:proofErr w:type="spellEnd"/>
-      <w:r>
-        <w:t xml:space="preserve"> </w:t>
-      </w:r>
-      <w:proofErr w:type="spellStart"/>
-      <w:r>
-        <w:t>application</w:t>
-      </w:r>
-      <w:proofErr w:type="spellEnd"/>
-      <w:r>
-        <w:t xml:space="preserve"> </w:t>
-      </w:r>
-      <w:proofErr w:type="spellStart"/>
-      <w:r>
-        <w:t>features</w:t>
-      </w:r>
-      <w:proofErr w:type="spellEnd"/>
-      <w:r>
-        <w:t xml:space="preserve"> a </w:t>
-      </w:r>
-      <w:proofErr w:type="spellStart"/>
-      <w:r>
-        <w:t>user-friendly</w:t>
-      </w:r>
-      <w:proofErr w:type="spellEnd"/>
-      <w:r>
-        <w:t xml:space="preserve"> </w:t>
-      </w:r>
-      <w:proofErr w:type="spellStart"/>
-      <w:r>
-        <w:t>interface</w:t>
-      </w:r>
-      <w:proofErr w:type="spellEnd"/>
-      <w:r>
-        <w:t xml:space="preserve"> </w:t>
-      </w:r>
-      <w:proofErr w:type="spellStart"/>
-      <w:r>
-        <w:t>allowing</w:t>
-      </w:r>
-      <w:proofErr w:type="spellEnd"/>
-      <w:r>
-        <w:t xml:space="preserve"> </w:t>
-      </w:r>
-      <w:proofErr w:type="spellStart"/>
-      <w:r>
-        <w:t>users</w:t>
-      </w:r>
-      <w:proofErr w:type="spellEnd"/>
-      <w:r>
-        <w:t xml:space="preserve"> </w:t>
-      </w:r>
-      <w:proofErr w:type="spellStart"/>
-      <w:r>
-        <w:t>to</w:t>
-      </w:r>
-      <w:proofErr w:type="spellEnd"/>
-      <w:r>
-        <w:t xml:space="preserve"> </w:t>
-      </w:r>
-      <w:proofErr w:type="spellStart"/>
-      <w:r>
-        <w:t>purchase</w:t>
-      </w:r>
-      <w:proofErr w:type="spellEnd"/>
-      <w:r>
-        <w:t xml:space="preserve"> </w:t>
-      </w:r>
-      <w:proofErr w:type="spellStart"/>
-      <w:r>
-        <w:t>tickets</w:t>
-      </w:r>
-      <w:proofErr w:type="spellEnd"/>
-      <w:r>
-        <w:t xml:space="preserve"> </w:t>
-      </w:r>
-      <w:proofErr w:type="spellStart"/>
-      <w:r>
-        <w:t>for</w:t>
-      </w:r>
-      <w:proofErr w:type="spellEnd"/>
-      <w:r>
-        <w:t xml:space="preserve"> </w:t>
-      </w:r>
-      <w:proofErr w:type="spellStart"/>
-      <w:r>
-        <w:t>various</w:t>
-      </w:r>
-      <w:proofErr w:type="spellEnd"/>
-      <w:r>
-        <w:t xml:space="preserve"> </w:t>
-      </w:r>
-      <w:proofErr w:type="spellStart"/>
-      <w:r>
-        <w:t>events</w:t>
-      </w:r>
-      <w:proofErr w:type="spellEnd"/>
-      <w:r>
-        <w:t xml:space="preserve"> </w:t>
-      </w:r>
-      <w:proofErr w:type="spellStart"/>
-      <w:r>
-        <w:t>and</w:t>
-      </w:r>
-      <w:proofErr w:type="spellEnd"/>
-      <w:r>
-        <w:t xml:space="preserve"> </w:t>
-      </w:r>
-      <w:proofErr w:type="spellStart"/>
-      <w:r>
-        <w:t>travels</w:t>
+        <w:t>the</w:t>
+      </w:r>
+      <w:proofErr w:type="spellEnd"/>
+      <w:r>
+        <w:t xml:space="preserve"> </w:t>
+      </w:r>
+      <w:proofErr w:type="spellStart"/>
+      <w:r>
+        <w:t>content</w:t>
+      </w:r>
+      <w:proofErr w:type="spellEnd"/>
+      <w:r>
+        <w:t xml:space="preserve"> of </w:t>
+      </w:r>
+      <w:proofErr w:type="spellStart"/>
+      <w:r>
+        <w:t>the</w:t>
+      </w:r>
+      <w:proofErr w:type="spellEnd"/>
+      <w:r>
+        <w:t xml:space="preserve"> </w:t>
+      </w:r>
+      <w:proofErr w:type="spellStart"/>
+      <w:r>
+        <w:t>project</w:t>
       </w:r>
       <w:proofErr w:type="spellEnd"/>
       <w:r>
@@ -796,439 +1160,64 @@
     <w:p>
       <w:pPr>
         <w:ind w:left="-15" w:firstLine="274"/>
-      </w:pPr>
-      <w:proofErr w:type="spellStart"/>
-      <w:r>
-        <w:t>The</w:t>
-      </w:r>
-      <w:proofErr w:type="spellEnd"/>
-      <w:r>
-        <w:t xml:space="preserve"> </w:t>
-      </w:r>
-      <w:proofErr w:type="spellStart"/>
-      <w:r>
-        <w:t>report</w:t>
-      </w:r>
-      <w:proofErr w:type="spellEnd"/>
-      <w:r>
-        <w:t xml:space="preserve"> </w:t>
-      </w:r>
-      <w:proofErr w:type="spellStart"/>
-      <w:r>
-        <w:t>details</w:t>
-      </w:r>
-      <w:proofErr w:type="spellEnd"/>
-      <w:r>
-        <w:t xml:space="preserve"> </w:t>
-      </w:r>
-      <w:proofErr w:type="spellStart"/>
-      <w:r>
-        <w:t>the</w:t>
-      </w:r>
-      <w:proofErr w:type="spellEnd"/>
-      <w:r>
-        <w:t xml:space="preserve"> </w:t>
-      </w:r>
-      <w:proofErr w:type="spellStart"/>
-      <w:r>
-        <w:t>requirements</w:t>
-      </w:r>
-      <w:proofErr w:type="spellEnd"/>
-      <w:r>
-        <w:t xml:space="preserve">, </w:t>
-      </w:r>
-      <w:proofErr w:type="spellStart"/>
-      <w:r>
-        <w:t>design</w:t>
-      </w:r>
-      <w:proofErr w:type="spellEnd"/>
-      <w:r>
-        <w:t xml:space="preserve">, </w:t>
-      </w:r>
-      <w:proofErr w:type="spellStart"/>
-      <w:r>
-        <w:t>development</w:t>
-      </w:r>
-      <w:proofErr w:type="spellEnd"/>
-      <w:r>
-        <w:t xml:space="preserve">, </w:t>
-      </w:r>
-      <w:proofErr w:type="spellStart"/>
-      <w:r>
-        <w:t>and</w:t>
-      </w:r>
-      <w:proofErr w:type="spellEnd"/>
-      <w:r>
-        <w:t xml:space="preserve"> </w:t>
-      </w:r>
-      <w:proofErr w:type="spellStart"/>
-      <w:r>
-        <w:t>testing</w:t>
-      </w:r>
-      <w:proofErr w:type="spellEnd"/>
-      <w:r>
-        <w:t xml:space="preserve"> </w:t>
-      </w:r>
-      <w:proofErr w:type="spellStart"/>
-      <w:r>
-        <w:t>phases</w:t>
-      </w:r>
-      <w:proofErr w:type="spellEnd"/>
-      <w:r>
-        <w:t xml:space="preserve"> of </w:t>
-      </w:r>
-      <w:proofErr w:type="spellStart"/>
-      <w:r>
-        <w:t>the</w:t>
-      </w:r>
-      <w:proofErr w:type="spellEnd"/>
-      <w:r>
-        <w:t xml:space="preserve"> </w:t>
-      </w:r>
-      <w:proofErr w:type="spellStart"/>
-      <w:r>
-        <w:t>project</w:t>
-      </w:r>
-      <w:proofErr w:type="spellEnd"/>
-      <w:r>
-        <w:t xml:space="preserve">. </w:t>
-      </w:r>
-      <w:proofErr w:type="spellStart"/>
-      <w:r>
-        <w:t>It</w:t>
-      </w:r>
-      <w:proofErr w:type="spellEnd"/>
-      <w:r>
-        <w:t xml:space="preserve"> </w:t>
-      </w:r>
-      <w:proofErr w:type="spellStart"/>
-      <w:r>
-        <w:t>also</w:t>
-      </w:r>
-      <w:proofErr w:type="spellEnd"/>
-      <w:r>
-        <w:t xml:space="preserve"> </w:t>
-      </w:r>
-      <w:proofErr w:type="spellStart"/>
-      <w:r>
-        <w:t>elaborates</w:t>
-      </w:r>
-      <w:proofErr w:type="spellEnd"/>
-      <w:r>
-        <w:t xml:space="preserve"> on </w:t>
-      </w:r>
-      <w:proofErr w:type="spellStart"/>
-      <w:r>
-        <w:t>the</w:t>
-      </w:r>
-      <w:proofErr w:type="spellEnd"/>
-      <w:r>
-        <w:t xml:space="preserve"> </w:t>
-      </w:r>
-      <w:proofErr w:type="spellStart"/>
-      <w:r>
-        <w:t>technologies</w:t>
-      </w:r>
-      <w:proofErr w:type="spellEnd"/>
-      <w:r>
-        <w:t xml:space="preserve"> </w:t>
-      </w:r>
-      <w:proofErr w:type="spellStart"/>
-      <w:r>
-        <w:t>utilized</w:t>
-      </w:r>
-      <w:proofErr w:type="spellEnd"/>
-      <w:r>
-        <w:t xml:space="preserve"> in </w:t>
-      </w:r>
-      <w:proofErr w:type="spellStart"/>
-      <w:r>
-        <w:t>the</w:t>
-      </w:r>
-      <w:proofErr w:type="spellEnd"/>
-      <w:r>
-        <w:t xml:space="preserve"> </w:t>
-      </w:r>
-      <w:proofErr w:type="spellStart"/>
-      <w:r>
-        <w:t>application</w:t>
-      </w:r>
-      <w:proofErr w:type="spellEnd"/>
-      <w:r>
-        <w:t xml:space="preserve"> </w:t>
-      </w:r>
-      <w:proofErr w:type="spellStart"/>
-      <w:r>
-        <w:t>and</w:t>
-      </w:r>
-      <w:proofErr w:type="spellEnd"/>
-      <w:r>
-        <w:t xml:space="preserve"> </w:t>
-      </w:r>
-      <w:proofErr w:type="spellStart"/>
-      <w:r>
-        <w:t>the</w:t>
-      </w:r>
-      <w:proofErr w:type="spellEnd"/>
-      <w:r>
-        <w:t xml:space="preserve"> </w:t>
-      </w:r>
-      <w:proofErr w:type="spellStart"/>
-      <w:r>
-        <w:t>encountered</w:t>
-      </w:r>
-      <w:proofErr w:type="spellEnd"/>
-      <w:r>
-        <w:t xml:space="preserve"> </w:t>
-      </w:r>
-      <w:proofErr w:type="spellStart"/>
-      <w:r>
-        <w:t>challenges</w:t>
-      </w:r>
-      <w:proofErr w:type="spellEnd"/>
-      <w:r>
-        <w:t>.</w:t>
-      </w:r>
-    </w:p>
-    <w:p>
-      <w:pPr>
-        <w:ind w:left="-15" w:firstLine="274"/>
-      </w:pPr>
-      <w:proofErr w:type="spellStart"/>
-      <w:r>
-        <w:t>In</w:t>
-      </w:r>
-      <w:proofErr w:type="spellEnd"/>
-      <w:r>
-        <w:t xml:space="preserve"> </w:t>
-      </w:r>
-      <w:proofErr w:type="spellStart"/>
-      <w:r>
-        <w:t>summary</w:t>
-      </w:r>
-      <w:proofErr w:type="spellEnd"/>
-      <w:r>
-        <w:t xml:space="preserve">, </w:t>
-      </w:r>
-      <w:proofErr w:type="spellStart"/>
-      <w:r>
-        <w:t>this</w:t>
-      </w:r>
-      <w:proofErr w:type="spellEnd"/>
-      <w:r>
-        <w:t xml:space="preserve"> </w:t>
-      </w:r>
-      <w:proofErr w:type="spellStart"/>
-      <w:r>
-        <w:t>report</w:t>
-      </w:r>
-      <w:proofErr w:type="spellEnd"/>
-      <w:r>
-        <w:t xml:space="preserve"> </w:t>
-      </w:r>
-      <w:proofErr w:type="spellStart"/>
-      <w:r>
-        <w:t>thoroughly</w:t>
-      </w:r>
-      <w:proofErr w:type="spellEnd"/>
-      <w:r>
-        <w:t xml:space="preserve"> </w:t>
-      </w:r>
-      <w:proofErr w:type="spellStart"/>
-      <w:r>
-        <w:t>covers</w:t>
-      </w:r>
-      <w:proofErr w:type="spellEnd"/>
-      <w:r>
-        <w:t xml:space="preserve"> </w:t>
-      </w:r>
-      <w:proofErr w:type="spellStart"/>
-      <w:r>
-        <w:t>the</w:t>
-      </w:r>
-      <w:proofErr w:type="spellEnd"/>
-      <w:r>
-        <w:t xml:space="preserve"> </w:t>
-      </w:r>
-      <w:proofErr w:type="spellStart"/>
-      <w:r>
-        <w:t>development</w:t>
-      </w:r>
-      <w:proofErr w:type="spellEnd"/>
-      <w:r>
-        <w:t xml:space="preserve"> </w:t>
-      </w:r>
-      <w:proofErr w:type="spellStart"/>
-      <w:r>
-        <w:t>process</w:t>
-      </w:r>
-      <w:proofErr w:type="spellEnd"/>
-      <w:r>
-        <w:t xml:space="preserve"> of </w:t>
-      </w:r>
-      <w:proofErr w:type="spellStart"/>
-      <w:r>
-        <w:t>the</w:t>
-      </w:r>
-      <w:proofErr w:type="spellEnd"/>
-      <w:r>
-        <w:t xml:space="preserve"> </w:t>
-      </w:r>
-      <w:proofErr w:type="spellStart"/>
-      <w:r>
-        <w:t>ticketing</w:t>
-      </w:r>
-      <w:proofErr w:type="spellEnd"/>
-      <w:r>
-        <w:t xml:space="preserve"> </w:t>
-      </w:r>
-      <w:proofErr w:type="spellStart"/>
-      <w:r>
-        <w:t>application</w:t>
-      </w:r>
-      <w:proofErr w:type="spellEnd"/>
-      <w:r>
-        <w:t xml:space="preserve">, </w:t>
-      </w:r>
-      <w:proofErr w:type="spellStart"/>
-      <w:r>
-        <w:t>with</w:t>
-      </w:r>
-      <w:proofErr w:type="spellEnd"/>
-      <w:r>
-        <w:t xml:space="preserve"> </w:t>
-      </w:r>
-      <w:proofErr w:type="spellStart"/>
-      <w:r>
-        <w:t>key</w:t>
-      </w:r>
-      <w:proofErr w:type="spellEnd"/>
-      <w:r>
-        <w:t xml:space="preserve"> </w:t>
-      </w:r>
-      <w:proofErr w:type="spellStart"/>
-      <w:r>
-        <w:t>terms</w:t>
-      </w:r>
-      <w:proofErr w:type="spellEnd"/>
-      <w:r>
-        <w:t xml:space="preserve"> </w:t>
-      </w:r>
-      <w:proofErr w:type="spellStart"/>
-      <w:r>
-        <w:t>including</w:t>
-      </w:r>
-      <w:proofErr w:type="spellEnd"/>
-      <w:r>
-        <w:t xml:space="preserve"> </w:t>
-      </w:r>
-      <w:proofErr w:type="spellStart"/>
-      <w:r>
-        <w:t>ticketing</w:t>
-      </w:r>
-      <w:proofErr w:type="spellEnd"/>
-      <w:r>
-        <w:t xml:space="preserve"> </w:t>
-      </w:r>
-      <w:proofErr w:type="spellStart"/>
-      <w:r>
-        <w:t>application</w:t>
-      </w:r>
-      <w:proofErr w:type="spellEnd"/>
-      <w:r>
-        <w:t xml:space="preserve">, PHP, </w:t>
-      </w:r>
-      <w:proofErr w:type="spellStart"/>
-      <w:r>
-        <w:t>CodeIgniter</w:t>
-      </w:r>
-      <w:proofErr w:type="spellEnd"/>
-      <w:r>
-        <w:t xml:space="preserve">, </w:t>
-      </w:r>
-      <w:proofErr w:type="spellStart"/>
-      <w:r>
-        <w:t>and</w:t>
-      </w:r>
-      <w:proofErr w:type="spellEnd"/>
-      <w:r>
-        <w:t xml:space="preserve"> web </w:t>
-      </w:r>
-      <w:proofErr w:type="spellStart"/>
-      <w:r>
-        <w:t>development</w:t>
-      </w:r>
-      <w:proofErr w:type="spellEnd"/>
-      <w:r>
-        <w:t>.</w:t>
-      </w:r>
-    </w:p>
-    <w:p>
-      <w:pPr>
-        <w:ind w:left="-15" w:firstLine="274"/>
-      </w:pPr>
-      <w:proofErr w:type="spellStart"/>
-      <w:r>
         <w:rPr>
           <w:b/>
           <w:i/>
           <w:sz w:val="18"/>
         </w:rPr>
-        <w:t>Keywords</w:t>
-      </w:r>
-      <w:proofErr w:type="spellEnd"/>
+      </w:pPr>
+      <w:proofErr w:type="spellStart"/>
       <w:r>
         <w:rPr>
           <w:b/>
           <w:i/>
           <w:sz w:val="18"/>
         </w:rPr>
-        <w:t xml:space="preserve"> — </w:t>
-      </w:r>
-      <w:proofErr w:type="spellStart"/>
+        <w:t>Keywords</w:t>
+      </w:r>
+      <w:proofErr w:type="spellEnd"/>
       <w:r>
         <w:rPr>
           <w:b/>
           <w:i/>
           <w:sz w:val="18"/>
         </w:rPr>
-        <w:t>Ticketing</w:t>
-      </w:r>
-      <w:proofErr w:type="spellEnd"/>
+        <w:t xml:space="preserve"> — </w:t>
+      </w:r>
+      <w:proofErr w:type="spellStart"/>
       <w:r>
         <w:rPr>
           <w:b/>
           <w:i/>
           <w:sz w:val="18"/>
         </w:rPr>
-        <w:t xml:space="preserve"> </w:t>
-      </w:r>
-      <w:proofErr w:type="spellStart"/>
+        <w:t>Bus</w:t>
+      </w:r>
+      <w:proofErr w:type="spellEnd"/>
       <w:r>
         <w:rPr>
           <w:b/>
           <w:i/>
           <w:sz w:val="18"/>
         </w:rPr>
-        <w:t>application</w:t>
-      </w:r>
-      <w:proofErr w:type="spellEnd"/>
+        <w:t xml:space="preserve"> </w:t>
+      </w:r>
+      <w:proofErr w:type="spellStart"/>
       <w:r>
         <w:rPr>
           <w:b/>
           <w:i/>
           <w:sz w:val="18"/>
         </w:rPr>
-        <w:t xml:space="preserve">, PHP, </w:t>
-      </w:r>
-      <w:proofErr w:type="spellStart"/>
+        <w:t>t</w:t>
+      </w:r>
       <w:r>
         <w:rPr>
           <w:b/>
           <w:i/>
           <w:sz w:val="18"/>
         </w:rPr>
-        <w:t>CodeIgniter</w:t>
+        <w:t>icket</w:t>
       </w:r>
       <w:proofErr w:type="spellEnd"/>
       <w:r>
@@ -1237,7 +1226,7 @@
           <w:i/>
           <w:sz w:val="18"/>
         </w:rPr>
-        <w:t xml:space="preserve">, Web </w:t>
+        <w:t xml:space="preserve"> </w:t>
       </w:r>
       <w:proofErr w:type="spellStart"/>
       <w:r>
@@ -1246,17 +1235,181 @@
           <w:i/>
           <w:sz w:val="18"/>
         </w:rPr>
-        <w:t>development</w:t>
-      </w:r>
-      <w:proofErr w:type="spellEnd"/>
+        <w:t>s</w:t>
+      </w:r>
       <w:r>
         <w:rPr>
           <w:b/>
           <w:i/>
           <w:sz w:val="18"/>
         </w:rPr>
-        <w:t xml:space="preserve"> </w:t>
-      </w:r>
+        <w:t>al</w:t>
+      </w:r>
+      <w:r>
+        <w:rPr>
+          <w:b/>
+          <w:i/>
+          <w:sz w:val="18"/>
+        </w:rPr>
+        <w:t>e</w:t>
+      </w:r>
+      <w:proofErr w:type="spellEnd"/>
+      <w:r>
+        <w:rPr>
+          <w:b/>
+          <w:i/>
+          <w:sz w:val="18"/>
+        </w:rPr>
+        <w:t xml:space="preserve"> </w:t>
+      </w:r>
+      <w:proofErr w:type="spellStart"/>
+      <w:r>
+        <w:rPr>
+          <w:b/>
+          <w:i/>
+          <w:sz w:val="18"/>
+        </w:rPr>
+        <w:t>a</w:t>
+      </w:r>
+      <w:r>
+        <w:rPr>
+          <w:b/>
+          <w:i/>
+          <w:sz w:val="18"/>
+        </w:rPr>
+        <w:t>pplication</w:t>
+      </w:r>
+      <w:proofErr w:type="spellEnd"/>
+      <w:r>
+        <w:rPr>
+          <w:b/>
+          <w:i/>
+          <w:sz w:val="18"/>
+        </w:rPr>
+        <w:t xml:space="preserve">, </w:t>
+      </w:r>
+      <w:r>
+        <w:rPr>
+          <w:b/>
+          <w:i/>
+          <w:sz w:val="18"/>
+        </w:rPr>
+        <w:t xml:space="preserve"> </w:t>
+      </w:r>
+      <w:proofErr w:type="spellStart"/>
+      <w:r>
+        <w:rPr>
+          <w:b/>
+          <w:i/>
+          <w:sz w:val="18"/>
+        </w:rPr>
+        <w:t>Ticket</w:t>
+      </w:r>
+      <w:proofErr w:type="spellEnd"/>
+      <w:r>
+        <w:rPr>
+          <w:b/>
+          <w:i/>
+          <w:sz w:val="18"/>
+        </w:rPr>
+        <w:t xml:space="preserve"> </w:t>
+      </w:r>
+      <w:proofErr w:type="spellStart"/>
+      <w:r>
+        <w:rPr>
+          <w:b/>
+          <w:i/>
+          <w:sz w:val="18"/>
+        </w:rPr>
+        <w:t>purchase</w:t>
+      </w:r>
+      <w:proofErr w:type="spellEnd"/>
+      <w:r>
+        <w:rPr>
+          <w:b/>
+          <w:i/>
+          <w:sz w:val="18"/>
+        </w:rPr>
+        <w:t xml:space="preserve">, </w:t>
+      </w:r>
+      <w:r>
+        <w:rPr>
+          <w:b/>
+          <w:i/>
+          <w:sz w:val="18"/>
+        </w:rPr>
+        <w:t xml:space="preserve">Travel </w:t>
+      </w:r>
+      <w:proofErr w:type="spellStart"/>
+      <w:r>
+        <w:rPr>
+          <w:b/>
+          <w:i/>
+          <w:sz w:val="18"/>
+        </w:rPr>
+        <w:t>booking</w:t>
+      </w:r>
+      <w:proofErr w:type="spellEnd"/>
+      <w:r>
+        <w:rPr>
+          <w:b/>
+          <w:i/>
+          <w:sz w:val="18"/>
+        </w:rPr>
+        <w:t>,</w:t>
+      </w:r>
+      <w:r>
+        <w:rPr>
+          <w:b/>
+          <w:i/>
+          <w:sz w:val="18"/>
+        </w:rPr>
+        <w:t xml:space="preserve"> </w:t>
+      </w:r>
+      <w:proofErr w:type="spellStart"/>
+      <w:r>
+        <w:rPr>
+          <w:b/>
+          <w:i/>
+          <w:sz w:val="18"/>
+        </w:rPr>
+        <w:t>CodeIgnıter</w:t>
+      </w:r>
+      <w:proofErr w:type="spellEnd"/>
+      <w:r>
+        <w:rPr>
+          <w:b/>
+          <w:i/>
+          <w:sz w:val="18"/>
+        </w:rPr>
+        <w:t xml:space="preserve"> 4 </w:t>
+      </w:r>
+      <w:r>
+        <w:rPr>
+          <w:b/>
+          <w:i/>
+          <w:sz w:val="18"/>
+        </w:rPr>
+        <w:t>,</w:t>
+      </w:r>
+      <w:r>
+        <w:rPr>
+          <w:b/>
+          <w:i/>
+          <w:sz w:val="18"/>
+        </w:rPr>
+        <w:t xml:space="preserve"> PHP , CSS, HTML , JS</w:t>
+      </w:r>
+    </w:p>
+    <w:p>
+      <w:pPr>
+        <w:ind w:left="-15" w:firstLine="274"/>
+        <w:rPr>
+          <w:b/>
+          <w:i/>
+          <w:sz w:val="18"/>
+        </w:rPr>
+      </w:pPr>
     </w:p>
     <w:p>
       <w:pPr>
@@ -1326,144 +1479,23 @@
       <w:pPr>
         <w:spacing w:after="0" w:line="259" w:lineRule="auto"/>
         <w:ind w:left="0" w:right="96" w:firstLine="0"/>
-        <w:jc w:val="center"/>
-      </w:pPr>
-      <w:r>
-        <w:t xml:space="preserve"> </w:t>
-      </w:r>
-    </w:p>
-    <w:p>
-      <w:pPr>
-        <w:spacing w:after="162"/>
-        <w:ind w:left="-5" w:right="37"/>
-      </w:pPr>
-      <w:r>
-        <w:t xml:space="preserve">Bilet satın alma süreci, günümüzde birçok insan için oldukça karmaşık ve zaman alıcı bir deneyim haline gelmiştir. İnsanlar, farklı etkinlikler için bilet ararken birden fazla web sitesi ve uygulama arasında geçiş yapmak zorunda kalabilirler. Bu durum, bilet mevcudiyetini kontrol etmeyi, fiyatları karşılaştırmayı ve sonunda satın alma işlemini tamamlamayı oldukça zorlaştırır. Üstelik, birçok platformda ödeme işlemi sırasında uzun ve karmaşık formlar doldurmak da gerekebilir. </w:t>
-      </w:r>
-      <w:r>
-        <w:t xml:space="preserve">Tüm bu aşamalar, kullanıcıların istedikleri etkinlik veya seyahat için bilet bulmalarını ve satın almalarını oldukça zorlu hale getirir. Bu proje, bu sorunu çözmek ve kullanıcıların bu süreci daha kolay ve keyifli hale getirmek için tasarlanmış bir bilet uygulaması web sitesi sunmaktadır. Kullanıcı dostu bir arayüz sunan bu uygulama, çeşitli etkinlikler ve seyahatler için bilet satın alma işlemini tek bir merkezi platformda birleştirir. Kullanıcılar, aradıkları etkinlik veya seyahatleri kategorilere, tarih aralıklarına veya anahtar kelimelere göre filtreleyebilirler. Ayrıca, her etkinlik veya seyahat için detaylı bilgilere erişebilirler, böylece kararlarını bilinçli bir şekilde verebilirler. Bu uygulama aynı zamanda güvenli ödeme işlemleri sağlar ve kullanıcıların bilet satın alma geçmişlerini kolayca yönetmelerine olanak </w:t>
-      </w:r>
-      <w:proofErr w:type="spellStart"/>
-      <w:proofErr w:type="gramStart"/>
-      <w:r>
-        <w:t>tanır.</w:t>
-      </w:r>
-      <w:r>
-        <w:t>Uygulamanın</w:t>
-      </w:r>
-      <w:proofErr w:type="spellEnd"/>
-      <w:proofErr w:type="gramEnd"/>
-      <w:r>
-        <w:t xml:space="preserve"> temel özellikleri şunlardır: </w:t>
-      </w:r>
-    </w:p>
-    <w:p>
-      <w:pPr>
-        <w:numPr>
-          <w:ilvl w:val="0"/>
-          <w:numId w:val="1"/>
-        </w:numPr>
-        <w:ind w:right="37"/>
-      </w:pPr>
-      <w:r>
-        <w:t>Kapsamlı Arama Seçenekleri: Kullanıcılar, etkinlikleri ve seyahatleri kategorilere, anahtar kelimelere, tarih aralıklarına ve fiyat aralıklarına göre geniş kapsamlı bir şekilde arayabilirler.</w:t>
-      </w:r>
-    </w:p>
-    <w:p>
-      <w:pPr>
-        <w:numPr>
-          <w:ilvl w:val="0"/>
-          <w:numId w:val="1"/>
-        </w:numPr>
-        <w:ind w:right="37"/>
-      </w:pPr>
-      <w:r>
-        <w:t xml:space="preserve">Ayrıntılı Bilgi Sunumu: Uygulama, her bir etkinlik ve seyahat için detaylı bilgiler sunar. Bu bilgiler, tarihler, saatler, fiyatlar, koltuk durumu, </w:t>
-      </w:r>
-      <w:proofErr w:type="gramStart"/>
-      <w:r>
-        <w:t>mekan</w:t>
-      </w:r>
-      <w:proofErr w:type="gramEnd"/>
-      <w:r>
-        <w:t xml:space="preserve"> detayları, program içeriği ve iletişim bilgilerini içerir.</w:t>
-      </w:r>
-    </w:p>
-    <w:p>
-      <w:pPr>
-        <w:numPr>
-          <w:ilvl w:val="0"/>
-          <w:numId w:val="1"/>
-        </w:numPr>
-        <w:ind w:right="37"/>
-      </w:pPr>
-      <w:r>
-        <w:t>Hızlı ve Güvenli Satın Alma İşlemi: Kullanıcılar, istedikleri biletleri hızlıca seçip güvenli bir şekilde satın alabilirler. Uygulama, kredi kartı gibi çeşitli ödeme yöntemlerini destekler.</w:t>
-      </w:r>
-    </w:p>
-    <w:p>
-      <w:pPr>
-        <w:numPr>
-          <w:ilvl w:val="0"/>
-          <w:numId w:val="1"/>
-        </w:numPr>
-        <w:ind w:right="37"/>
-      </w:pPr>
-      <w:r>
-        <w:t>Kullanıcı Dostu Arayüz: Uygulamanın arayüzü basit ve kullanımı kolaydır. Kullanıcılar, istedikleri bilgilere kolaylıkla erişebilir ve bilet satın alma sürecini sorunsuz bir şekilde tamamlayabilirler.</w:t>
-      </w:r>
-    </w:p>
-    <w:p>
-      <w:pPr>
-        <w:numPr>
-          <w:ilvl w:val="0"/>
-          <w:numId w:val="1"/>
-        </w:numPr>
-        <w:ind w:right="37"/>
-      </w:pPr>
-      <w:r>
-        <w:t>Güvenilir Ödeme Altyapısı: Uygulama, tüm ödeme işlemleri için güvenilir bir altyapı kullanır. Kullanıcıların kişisel bilgileri şifrelenir ve güvenli bir şekilde saklanır.</w:t>
-      </w:r>
-    </w:p>
-    <w:p>
-      <w:pPr>
-        <w:numPr>
-          <w:ilvl w:val="0"/>
-          <w:numId w:val="1"/>
-        </w:numPr>
-        <w:ind w:right="37"/>
-      </w:pPr>
-      <w:r>
-        <w:t xml:space="preserve">Kişisel Kullanıcı Profili: Kullanıcılar, uygulama içinde bir profil oluşturabilir ve bilet geçmişlerini izleyebilirler. Bu özellik sayesinde </w:t>
-      </w:r>
-      <w:r>
-        <w:lastRenderedPageBreak/>
-        <w:t xml:space="preserve">kullanıcılar, daha önce satın aldıkları biletleri kolayca bulabilir ve yeniden satın </w:t>
-      </w:r>
-      <w:proofErr w:type="spellStart"/>
-      <w:proofErr w:type="gramStart"/>
-      <w:r>
-        <w:t>alabilirler.Bu</w:t>
-      </w:r>
-      <w:proofErr w:type="spellEnd"/>
-      <w:proofErr w:type="gramEnd"/>
-      <w:r>
-        <w:t xml:space="preserve"> özellikler, kullanıcıların uygulama üzerinden hızlı ve güvenli bir şekilde bilet satın alabilmelerini sağlar ve genel kullanıcı deneyimini artırır.</w:t>
-      </w:r>
-    </w:p>
-    <w:p>
-      <w:pPr>
-        <w:ind w:left="0" w:right="37" w:firstLine="0"/>
-      </w:pPr>
-    </w:p>
-    <w:p>
-      <w:pPr>
-        <w:spacing w:after="117" w:line="259" w:lineRule="auto"/>
-        <w:ind w:left="0" w:right="0" w:firstLine="0"/>
-        <w:jc w:val="left"/>
-      </w:pPr>
-      <w:r>
-        <w:t xml:space="preserve"> </w:t>
+        <w:jc w:val="left"/>
+      </w:pPr>
+      <w:r>
+        <w:t xml:space="preserve"> </w:t>
+      </w:r>
+      <w:r>
+        <w:t xml:space="preserve">Bilet satın alma süreci, günümüzde birçok insan için oldukça karmaşık ve zaman alıcı bir deneyim haline gelmiştir. İnsanlar, farklı etkinlikler için bilet ararken birden fazla web sitesi ve uygulama arasında geçiş yapmak zorunda kalabilirler. Bu durum, bilet mevcudiyetini kontrol etmeyi, fiyatları karşılaştırmayı ve sonunda satın alma işlemini tamamlamayı oldukça zorlaştırır. Üstelik, birçok platformda ödeme işlemi sırasında uzun ve karmaşık formlar doldurmak da gerekebilir. Tüm bu aşamalar, kullanıcıların istedikleri etkinlik veya seyahat için bilet bulmalarını ve satın almalarını oldukça zorlu hale getirir. Bu proje, bu sorunu çözmek ve kullanıcıların bu süreci daha kolay ve keyifli hale getirmek için tasarlanmış bir bilet uygulaması web sitesi sunmaktadır. Kullanıcı dostu bir </w:t>
+      </w:r>
+      <w:r>
+        <w:t>arayüz sunan bu uygulama, çeşitli etkinlikler ve seyahatler için bilet satın alma işlemini tek bir merkezi platformda birleştirir. Kullanıcılar, aradıkları etkinlik veya seyahatleri kategorilere, tarih aralıklarına veya anahtar kelimelere göre filtreleyebilirler. Ayrıca, her etkinlik veya seyahat için detaylı bilgilere erişebilirler, böylece kararlarını bilinçli bir şekilde verebilirler. Bu uygulama aynı zamanda güvenli ödeme işlemleri sağlar ve kullanıcıların bilet satın alma geçmişlerini kolayca yönetmelerine olanak tanır. Uygulamanın temel özellikleri şunlardır:</w:t>
+      </w:r>
+      <w:r>
+        <w:rPr>
+          <w:rFonts w:ascii="Calibri" w:eastAsia="Calibri" w:hAnsi="Calibri" w:cs="Calibri"/>
+          <w:sz w:val="22"/>
+        </w:rPr>
+        <w:tab/>
       </w:r>
     </w:p>
     <w:p>
@@ -1475,11 +1507,14 @@
         </w:tabs>
         <w:ind w:left="0"/>
         <w:jc w:val="left"/>
-      </w:pPr>
-      <w:r>
-        <w:rPr>
-          <w:rFonts w:ascii="Calibri" w:eastAsia="Calibri" w:hAnsi="Calibri" w:cs="Calibri"/>
-          <w:sz w:val="22"/>
+        <w:rPr>
+          <w:sz w:val="20"/>
+          <w:vertAlign w:val="baseline"/>
+        </w:rPr>
+      </w:pPr>
+      <w:r>
+        <w:rPr>
+          <w:sz w:val="20"/>
           <w:vertAlign w:val="baseline"/>
         </w:rPr>
         <w:tab/>
@@ -1507,30 +1542,15 @@
         </w:rPr>
         <w:tab/>
       </w:r>
-      <w:proofErr w:type="gramStart"/>
       <w:r>
         <w:rPr>
           <w:sz w:val="20"/>
           <w:vertAlign w:val="baseline"/>
         </w:rPr>
-        <w:t>U</w:t>
-      </w:r>
-      <w:r>
-        <w:rPr>
-          <w:sz w:val="16"/>
-          <w:vertAlign w:val="baseline"/>
-        </w:rPr>
-        <w:t xml:space="preserve">YGULAMANIN </w:t>
-      </w:r>
-      <w:r>
-        <w:rPr>
-          <w:sz w:val="20"/>
-          <w:vertAlign w:val="baseline"/>
-        </w:rPr>
-        <w:t xml:space="preserve"> GELİŞTİRİLMESİ</w:t>
-      </w:r>
-      <w:proofErr w:type="gramEnd"/>
-    </w:p>
+        <w:t>Teknoloji Seçimi</w:t>
+      </w:r>
+    </w:p>
+    <w:p/>
     <w:p>
       <w:pPr>
         <w:spacing w:after="0" w:line="259" w:lineRule="auto"/>
@@ -1547,7 +1567,7 @@
         <w:ind w:left="0" w:right="0" w:firstLine="0"/>
       </w:pPr>
       <w:r>
-        <w:t xml:space="preserve">Uygulamanın geliştirilmesinde PHP </w:t>
+        <w:t xml:space="preserve">Uygulamanın geliştirilmesinde </w:t>
       </w:r>
       <w:proofErr w:type="spellStart"/>
       <w:r>
@@ -1555,15 +1575,7 @@
       </w:r>
       <w:proofErr w:type="spellEnd"/>
       <w:r>
-        <w:t xml:space="preserve"> </w:t>
-      </w:r>
-      <w:proofErr w:type="spellStart"/>
-      <w:r>
-        <w:t>framework'ünün</w:t>
-      </w:r>
-      <w:proofErr w:type="spellEnd"/>
-      <w:r>
-        <w:t xml:space="preserve"> tercih edilmesi, bir dizi fayda sağlamıştır. Öncelikle, </w:t>
+        <w:t xml:space="preserve"> 4 tercih edilmiştir. </w:t>
       </w:r>
       <w:proofErr w:type="spellStart"/>
       <w:r>
@@ -1571,15 +1583,7 @@
       </w:r>
       <w:proofErr w:type="spellEnd"/>
       <w:r>
-        <w:t xml:space="preserve">, hafif bir </w:t>
-      </w:r>
-      <w:proofErr w:type="spellStart"/>
-      <w:r>
-        <w:t>framework</w:t>
-      </w:r>
-      <w:proofErr w:type="spellEnd"/>
-      <w:r>
-        <w:t xml:space="preserve"> olmasıyla tanınan ve MVC (Model-</w:t>
+        <w:t>, hafif yapısıyla dikkat çekerken, güçlü bir MVC (Model-</w:t>
       </w:r>
       <w:proofErr w:type="spellStart"/>
       <w:r>
@@ -1587,15 +1591,7 @@
       </w:r>
       <w:proofErr w:type="spellEnd"/>
       <w:r>
-        <w:t xml:space="preserve">-Controller) mimarisini destekleyen bir yapıya sahiptir. Bu özellik, uygulamanın kod tabanını düzenli ve yönetilebilir kılarak bakımını kolaylaştırır. Ayrıca, </w:t>
-      </w:r>
-      <w:proofErr w:type="spellStart"/>
-      <w:r>
-        <w:t>CodeIgniter'ın</w:t>
-      </w:r>
-      <w:proofErr w:type="spellEnd"/>
-      <w:r>
-        <w:t xml:space="preserve"> sunduğu kapsamlı kütüphaneler ve büyük geliştirici topluluğu, geliştirme sürecini hızlandırır ve karşılaşılan sorunların çözümünü kolaylaştırır.</w:t>
+        <w:t>-Controller) mimarisini desteklemesi ve geniş bir geliştirici topluluğuna sahip olmasıyla bilinir. Bu sayede, uygulama hızlı bir şekilde geliştirilebilmiş ve kod tabanı kolayca yönetilebilir hale getirilmiştir.</w:t>
       </w:r>
     </w:p>
     <w:p>
@@ -1615,7 +1611,7 @@
       </w:r>
       <w:proofErr w:type="spellEnd"/>
       <w:r>
-        <w:t xml:space="preserve"> yönetim sistemi olarak MySQL'in tercih edilmesi de önemli bir karardır. MySQL, geniş kabul görmüş bir ilişkisel </w:t>
+        <w:t xml:space="preserve"> yönetimi için MySQL tercih edilmiştir. MySQL, ilişkisel </w:t>
       </w:r>
       <w:proofErr w:type="spellStart"/>
       <w:r>
@@ -1623,15 +1619,7 @@
       </w:r>
       <w:proofErr w:type="spellEnd"/>
       <w:r>
-        <w:t xml:space="preserve"> yönetim sistemi olup sağlam bir altyapıya sahiptir. Veri güvenliği ve bütünlüğü, MySQL'in gelişmiş yetenekleri ve sağlam yapıları ile desteklenir. Ayrıca, MySQL'in ölçeklenebilirliği, uygulamanın büyümesi ve artan veri trafiği ile başa çıkabilme kapasitesini sağlar. Bu teknoloji seçimleri, uygulamanın güvenilir, güvenli ve ölçeklenebilir bir şekilde geliştirilmesine </w:t>
-      </w:r>
-      <w:proofErr w:type="gramStart"/>
-      <w:r>
-        <w:t>imkan</w:t>
-      </w:r>
-      <w:proofErr w:type="gramEnd"/>
-      <w:r>
-        <w:t xml:space="preserve"> tanır.</w:t>
+        <w:t xml:space="preserve"> yönetim sistemi olarak geniş kabul görmüş ve güvenilir bir seçenektir. Uygulama, MySQL'in sağlam veri bütünlüğü ve güvenliği sunan özelliklerinden faydalanmıştır. Ayrıca, MySQL'in ölçeklenebilirliği sayesinde uygulama büyüdükçe artan veri trafiği ile başa çıkma yeteneğine sahip olmuştur.</w:t>
       </w:r>
     </w:p>
     <w:p>
@@ -1645,28 +1633,73 @@
         <w:spacing w:after="67" w:line="259" w:lineRule="auto"/>
         <w:ind w:left="0" w:right="0" w:firstLine="0"/>
       </w:pPr>
-      <w:proofErr w:type="spellStart"/>
-      <w:r>
-        <w:t>CodeIgniter'ın</w:t>
-      </w:r>
-      <w:proofErr w:type="spellEnd"/>
-      <w:r>
-        <w:t xml:space="preserve"> hafif yapısı ve MySQL'in güvenilirliği, uygulamanın performansını artırırken güvenlik ve ölçeklenebilirlik açısından sağlam bir zemin oluşturur. Bu teknolojilerin bir araya gelmesi, kullanıcı deneyimini geliştirmek ve uzun vadeli başarı için sağlam bir temel oluşturmak açısından kritiktir. Bu teknolojik altyapı, uygulamanın gelecekteki gereksinimlere de kolayca adapte olabileceği esneklik sunar.</w:t>
-      </w:r>
     </w:p>
     <w:p>
       <w:pPr>
         <w:spacing w:after="67" w:line="259" w:lineRule="auto"/>
         <w:ind w:left="0" w:right="0" w:firstLine="0"/>
       </w:pPr>
+    </w:p>
+    <w:p>
+      <w:pPr>
+        <w:spacing w:after="67" w:line="259" w:lineRule="auto"/>
+        <w:ind w:left="0" w:right="0" w:firstLine="0"/>
+      </w:pPr>
+    </w:p>
+    <w:p>
+      <w:pPr>
+        <w:spacing w:after="67" w:line="259" w:lineRule="auto"/>
+        <w:ind w:left="0" w:right="0" w:firstLine="0"/>
+      </w:pPr>
+    </w:p>
+    <w:p>
+      <w:pPr>
+        <w:spacing w:after="67" w:line="259" w:lineRule="auto"/>
+        <w:ind w:left="0" w:right="0" w:firstLine="0"/>
+      </w:pPr>
+    </w:p>
+    <w:p>
+      <w:pPr>
+        <w:spacing w:after="67" w:line="259" w:lineRule="auto"/>
+        <w:ind w:left="0" w:right="0" w:firstLine="0"/>
+      </w:pPr>
+    </w:p>
+    <w:p>
+      <w:pPr>
+        <w:spacing w:after="67" w:line="259" w:lineRule="auto"/>
+        <w:ind w:left="0" w:right="0" w:firstLine="0"/>
+      </w:pPr>
+      <w:proofErr w:type="spellStart"/>
+      <w:r>
+        <w:lastRenderedPageBreak/>
+        <w:t>Veritabanı</w:t>
+      </w:r>
+      <w:proofErr w:type="spellEnd"/>
+      <w:r>
+        <w:t xml:space="preserve"> ER Diyagramı Şekil 1.1 de verilmiştir.</w:t>
+      </w:r>
+    </w:p>
+    <w:p>
+      <w:pPr>
+        <w:spacing w:after="67" w:line="259" w:lineRule="auto"/>
+        <w:ind w:left="0" w:right="0" w:firstLine="0"/>
+      </w:pPr>
       <w:r>
         <w:rPr>
           <w:noProof/>
         </w:rPr>
         <w:drawing>
-          <wp:inline distT="0" distB="0" distL="0" distR="0" wp14:anchorId="1ABC1501" wp14:editId="6668D917">
+          <wp:anchor distT="0" distB="0" distL="114300" distR="114300" simplePos="0" relativeHeight="251658240" behindDoc="0" locked="0" layoutInCell="1" allowOverlap="1" wp14:anchorId="1ABC1501" wp14:editId="44A1DCA6">
+            <wp:simplePos x="0" y="0"/>
+            <wp:positionH relativeFrom="column">
+              <wp:align>right</wp:align>
+            </wp:positionH>
+            <wp:positionV relativeFrom="paragraph">
+              <wp:posOffset>170815</wp:posOffset>
+            </wp:positionV>
             <wp:extent cx="3257550" cy="1562100"/>
             <wp:effectExtent l="0" t="0" r="0" b="0"/>
+            <wp:wrapSquare wrapText="bothSides"/>
             <wp:docPr id="1089904660" name="Resim 2"/>
             <wp:cNvGraphicFramePr>
               <a:graphicFrameLocks xmlns:a="http://schemas.openxmlformats.org/drawingml/2006/main" noChangeAspect="1"/>
@@ -1709,7 +1742,7 @@
                 </pic:pic>
               </a:graphicData>
             </a:graphic>
-          </wp:inline>
+          </wp:anchor>
         </w:drawing>
       </w:r>
     </w:p>
@@ -1829,7 +1862,7 @@
         <w:jc w:val="left"/>
       </w:pPr>
       <w:r>
-        <w:t>III.I. Giriş</w:t>
+        <w:t>Uygulamanın tasarımı, kullanıcı odaklı ve estetik bir deneyim sunmayı amaçlayan bir yaklaşımla geliştirilmiştir. İlk olarak, kullanıcı arayüzü tasarımı, kullanıcıların kolayca gezinebileceği, aradıkları bilgilere hızlıca erişebilecekleri ve işlemleri sorunsuz bir şekilde gerçekleştirebilecekleri şekilde planlanmıştır.</w:t>
       </w:r>
     </w:p>
     <w:p>
@@ -1839,23 +1872,7 @@
         <w:jc w:val="left"/>
       </w:pPr>
       <w:r>
-        <w:t xml:space="preserve">Bu rapor, </w:t>
-      </w:r>
-      <w:proofErr w:type="spellStart"/>
-      <w:r>
-        <w:t>CodeIgniter</w:t>
-      </w:r>
-      <w:proofErr w:type="spellEnd"/>
-      <w:r>
-        <w:t xml:space="preserve"> PHP çerçevesi ve MySQL </w:t>
-      </w:r>
-      <w:proofErr w:type="spellStart"/>
-      <w:r>
-        <w:t>veritabanı</w:t>
-      </w:r>
-      <w:proofErr w:type="spellEnd"/>
-      <w:r>
-        <w:t xml:space="preserve"> kullanılarak geliştirilen bir bilet uygulamasının tasarımını detaylandırmaktadır. Uygulama, kullanıcıların çeşitli etkinlikler ve seyahatler için bilet satın almasını sağlayacak bir web tabanlı platform sunmaktadır.</w:t>
+        <w:t>Tasarım sürecinde, minimalist ve modern bir tasarım dili benimsenmiştir. Dikkat dağıtıcı unsurlardan kaçınılarak, kullanıcıların ana odak noktası olması gereken içeriklere öncelik verilmiştir. Renk paleti ve tipografi seçimleri, kullanıcıların rahatlıkla okuyabileceği ve içeriği daha etkili bir şekilde tüketebileceği bir deneyim sağlamak için özenle seçilmiştir.</w:t>
       </w:r>
     </w:p>
     <w:p>
@@ -1865,7 +1882,15 @@
         <w:jc w:val="left"/>
       </w:pPr>
       <w:r>
-        <w:t>III.II. Sistem Tasarımı</w:t>
+        <w:t xml:space="preserve">Mobil uyumluluk, tasarımın merkezinde yer almıştır. </w:t>
+      </w:r>
+      <w:proofErr w:type="spellStart"/>
+      <w:r>
+        <w:t>Responsive</w:t>
+      </w:r>
+      <w:proofErr w:type="spellEnd"/>
+      <w:r>
+        <w:t xml:space="preserve"> tasarım prensipleri doğrultusunda, kullanıcıların farklı cihazlarda (akıllı telefonlar, tabletler, bilgisayarlar) uygulamayı sorunsuz bir şekilde kullanabilmesi sağlanmıştır. Bu sayede, kullanıcılar herhangi bir cihazda tutarlı bir deneyim yaşarlar.</w:t>
       </w:r>
     </w:p>
     <w:p>
@@ -1875,7 +1900,7 @@
         <w:jc w:val="left"/>
       </w:pPr>
       <w:r>
-        <w:t>1-Kullanıcı Arayüzü Tasarımı</w:t>
+        <w:t>Son olarak, kullanıcı geri bildirimleri dikkate alınarak sürekli olarak iyileştirmeler yapılmıştır. Tasarımın kullanıcı deneyimini optimize etmek ve kullanıcıların ihtiyaçlarına en iyi şekilde yanıt vermek için geri bildirimler değerlendirilmiş ve tasarımda gerekli revizyonlar yapılmıştır.</w:t>
       </w:r>
     </w:p>
     <w:p>
@@ -1885,7 +1910,7 @@
         <w:jc w:val="left"/>
       </w:pPr>
       <w:r>
-        <w:t>Uygulamanın kullanıcı arayüzü, modern ve kullanıcı dostu bir tasarıma sahip olacaktır. Ana sayfa, etkinlik kategorilerini ve öne çıkan etkinlikleri içerecek şekilde düzenlenecektir. Arama çubuğu, kullanıcıların etkinlikleri kolayca bulmasını sağlayacak şekilde öne çıkarılacaktır. Ayrıca, bilet satın alma sürecini kolaylaştırmak için kullanıcı dostu formlar kullanılacaktır.</w:t>
+        <w:t>Bu tasarım yaklaşımı, uygulamanın kullanıcılar arasında benimsenmesini ve etkili bir şekilde kullanılmasını sağlamak için benimsenmiştir. Kullanıcı dostu arayüz ve estetik tasarım, uygulamanın başarılı bir şekilde kullanıcı ihtiyaçlarına yanıt vermesini sağlamak için önemli bir rol oynamaktadır.</w:t>
       </w:r>
     </w:p>
     <w:p>
@@ -1894,9 +1919,6 @@
         <w:ind w:left="0" w:right="0" w:firstLine="0"/>
         <w:jc w:val="left"/>
       </w:pPr>
-      <w:r>
-        <w:t xml:space="preserve"> 2-Veritabanı Tasarımı</w:t>
-      </w:r>
     </w:p>
     <w:p>
       <w:pPr>
@@ -1905,23 +1927,31 @@
         <w:jc w:val="left"/>
       </w:pPr>
       <w:r>
-        <w:t xml:space="preserve">MySQL </w:t>
-      </w:r>
-      <w:proofErr w:type="spellStart"/>
-      <w:r>
-        <w:t>veritabanı</w:t>
-      </w:r>
-      <w:proofErr w:type="spellEnd"/>
-      <w:r>
-        <w:t xml:space="preserve">, uygulamanın temel veri depolama alanını oluşturacaktır. </w:t>
-      </w:r>
-      <w:proofErr w:type="spellStart"/>
-      <w:r>
-        <w:t>Veritabanı</w:t>
-      </w:r>
-      <w:proofErr w:type="spellEnd"/>
-      <w:r>
-        <w:t xml:space="preserve"> şeması, etkinlikler, kullanıcılar, biletler ve diğer ilgili bilgileri depolamak için uygun bir yapıda olacaktır. Tablolar arasındaki ilişkiler, veri bütünlüğünü sağlamak için uygun şekilde tanımlanacaktır.</w:t>
+        <w:t xml:space="preserve">Aşağıda sitenin </w:t>
+      </w:r>
+      <w:r>
+        <w:t xml:space="preserve">site arayüzü (Şekil 2.1) </w:t>
+      </w:r>
+      <w:r>
+        <w:t xml:space="preserve">ve </w:t>
+      </w:r>
+      <w:r>
+        <w:t>giriş ekranı</w:t>
+      </w:r>
+      <w:r>
+        <w:t xml:space="preserve"> </w:t>
+      </w:r>
+      <w:r>
+        <w:t>(</w:t>
+      </w:r>
+      <w:r>
+        <w:t>Şekil 2.</w:t>
+      </w:r>
+      <w:r>
+        <w:t>2)</w:t>
+      </w:r>
+      <w:r>
+        <w:t xml:space="preserve"> verilmiştir.</w:t>
       </w:r>
     </w:p>
     <w:p>
@@ -1931,118 +1961,9 @@
         <w:jc w:val="left"/>
       </w:pPr>
       <w:r>
-        <w:t>3-Uygulama Mimarisi</w:t>
-      </w:r>
-    </w:p>
-    <w:p>
-      <w:pPr>
-        <w:spacing w:after="175" w:line="259" w:lineRule="auto"/>
-        <w:ind w:left="0" w:right="0" w:firstLine="0"/>
-        <w:jc w:val="left"/>
-      </w:pPr>
-      <w:r>
-        <w:t>Uygulama, Model-</w:t>
-      </w:r>
-      <w:proofErr w:type="spellStart"/>
-      <w:r>
-        <w:t>View</w:t>
-      </w:r>
-      <w:proofErr w:type="spellEnd"/>
-      <w:r>
-        <w:t xml:space="preserve">-Controller (MVC) mimarisine dayalı olarak tasarlanmıştır. Bu yapı, uygulamanın kod tabanını modüler hale getirerek bakımını ve genişletilmesini kolaylaştırır. Kontrolörler, istemciden gelen istekleri yönlendirir ve </w:t>
-      </w:r>
-      <w:proofErr w:type="spellStart"/>
-      <w:r>
-        <w:t>veritabanı</w:t>
-      </w:r>
-      <w:proofErr w:type="spellEnd"/>
-      <w:r>
-        <w:t xml:space="preserve"> işlemlerini gerçekleştirir. Modeller, </w:t>
-      </w:r>
-      <w:proofErr w:type="spellStart"/>
-      <w:r>
-        <w:t>veritabanı</w:t>
-      </w:r>
-      <w:proofErr w:type="spellEnd"/>
-      <w:r>
-        <w:t xml:space="preserve"> etkileşimlerini yönetirken, Görünümler, kullanıcı arayüzünün oluşturulmasından sorumludur.</w:t>
-      </w:r>
-    </w:p>
-    <w:p>
-      <w:pPr>
-        <w:spacing w:after="175" w:line="259" w:lineRule="auto"/>
-        <w:ind w:left="0" w:right="0" w:firstLine="0"/>
-        <w:jc w:val="left"/>
-      </w:pPr>
-      <w:r>
-        <w:t>III.III. Güvenlik Tasarımı</w:t>
-      </w:r>
-    </w:p>
-    <w:p>
-      <w:pPr>
-        <w:spacing w:after="175" w:line="259" w:lineRule="auto"/>
-        <w:ind w:left="0" w:right="0" w:firstLine="0"/>
-        <w:jc w:val="left"/>
-      </w:pPr>
-      <w:r>
-        <w:t>Uygulama, kullanıcı verilerinin güvenliğini sağlamak için çeşitli önlemler alacaktır. Kullanıcıların kimlik doğrulama işlemi sırasında şifrelerinin güvenli bir şekilde saklanması için güçlü şifreleme algoritmaları kullanılacaktır. Ayrıca, giriş denemelerinin sınırlanması ve oturumların zaman aşımı gibi güvenlik önlemleri uygulanacaktır.</w:t>
-      </w:r>
-    </w:p>
-    <w:p>
-      <w:pPr>
-        <w:spacing w:after="175" w:line="259" w:lineRule="auto"/>
-        <w:ind w:left="0" w:right="0" w:firstLine="0"/>
-        <w:jc w:val="left"/>
-      </w:pPr>
-      <w:r>
-        <w:t>III.IV. Performans Tasarımı</w:t>
-      </w:r>
-    </w:p>
-    <w:p>
-      <w:pPr>
-        <w:spacing w:after="175" w:line="259" w:lineRule="auto"/>
-        <w:ind w:left="0" w:right="0" w:firstLine="0"/>
-        <w:jc w:val="left"/>
-      </w:pPr>
-      <w:r>
-        <w:t xml:space="preserve">Uygulama, yüksek performanslı bir şekilde çalışacak şekilde tasarlanacaktır. </w:t>
-      </w:r>
-      <w:proofErr w:type="spellStart"/>
-      <w:r>
-        <w:t>Veritabanı</w:t>
-      </w:r>
-      <w:proofErr w:type="spellEnd"/>
-      <w:r>
-        <w:t xml:space="preserve"> sorguları ve sayfa yüklemeleri optimize edilecek ve gereksiz </w:t>
-      </w:r>
-      <w:proofErr w:type="spellStart"/>
-      <w:r>
-        <w:t>veritabanı</w:t>
-      </w:r>
-      <w:proofErr w:type="spellEnd"/>
-      <w:r>
-        <w:t xml:space="preserve"> erişimleri en aza indirilecektir. </w:t>
-      </w:r>
-      <w:proofErr w:type="spellStart"/>
-      <w:r>
-        <w:t>Önbellekleme</w:t>
-      </w:r>
-      <w:proofErr w:type="spellEnd"/>
-      <w:r>
-        <w:t xml:space="preserve"> mekanizmaları kullanılarak sıkça erişilen verilerin hızlı erişimi sağlanacaktır.</w:t>
-      </w:r>
-    </w:p>
-    <w:p>
-      <w:pPr>
-        <w:spacing w:after="175" w:line="259" w:lineRule="auto"/>
-        <w:ind w:left="0" w:right="0" w:firstLine="0"/>
-        <w:jc w:val="left"/>
-      </w:pPr>
-      <w:r>
         <w:rPr>
           <w:noProof/>
         </w:rPr>
-        <w:lastRenderedPageBreak/>
         <w:drawing>
           <wp:inline distT="0" distB="0" distL="0" distR="0" wp14:anchorId="2FD3FA1C" wp14:editId="74124AB3">
             <wp:extent cx="3257550" cy="1609725"/>
@@ -2097,56 +2018,11 @@
       <w:pPr>
         <w:spacing w:after="175" w:line="259" w:lineRule="auto"/>
         <w:ind w:left="0" w:right="0" w:firstLine="0"/>
-        <w:jc w:val="left"/>
-      </w:pPr>
-      <w:r>
-        <w:t>III.V. Uygulama Akış Diyagramı</w:t>
-      </w:r>
-    </w:p>
-    <w:p>
-      <w:pPr>
-        <w:spacing w:after="175" w:line="259" w:lineRule="auto"/>
-        <w:ind w:left="0" w:right="0" w:firstLine="0"/>
-        <w:jc w:val="left"/>
-      </w:pPr>
-      <w:r>
-        <w:t>Uygulama akış diyagramı, kullanıcıların uygulama içinde gezinme ve bilet satın alma sürecini görsel olarak temsil eder. Kullanıcıların başlangıç ​​noktasından bilet satın alma aşamasına kadar olan adımlar net bir şekilde gösterilir.</w:t>
-      </w:r>
-    </w:p>
-    <w:p>
-      <w:pPr>
-        <w:spacing w:after="175" w:line="259" w:lineRule="auto"/>
-        <w:ind w:left="0" w:right="0" w:firstLine="0"/>
-        <w:jc w:val="left"/>
-      </w:pPr>
-      <w:r>
-        <w:t>III.VI. Sonuç</w:t>
-      </w:r>
-    </w:p>
-    <w:p>
-      <w:pPr>
-        <w:spacing w:after="175" w:line="259" w:lineRule="auto"/>
-        <w:ind w:left="0" w:right="0" w:firstLine="0"/>
-        <w:jc w:val="left"/>
-      </w:pPr>
-      <w:r>
-        <w:t xml:space="preserve">Bu tasarım raporu, bilet uygulamasının geliştirilmesi için temel bir kılavuz sunar. Tasarımın amaçları, kullanıcı arayüzü, </w:t>
-      </w:r>
-      <w:proofErr w:type="spellStart"/>
-      <w:r>
-        <w:t>veritabanı</w:t>
-      </w:r>
-      <w:proofErr w:type="spellEnd"/>
-      <w:r>
-        <w:t xml:space="preserve">, uygulama mimarisi, güvenlik ve performans gibi anahtar alanlarda detaylı olarak ele alınmıştır. </w:t>
-      </w:r>
-    </w:p>
-    <w:p>
-      <w:pPr>
-        <w:spacing w:after="175" w:line="259" w:lineRule="auto"/>
-        <w:ind w:left="0" w:right="0" w:firstLine="0"/>
-        <w:jc w:val="left"/>
-      </w:pPr>
+        <w:jc w:val="center"/>
+      </w:pPr>
+      <w:r>
+        <w:t>Şekil 2.1</w:t>
+      </w:r>
     </w:p>
     <w:p>
       <w:pPr>
@@ -2210,6 +2086,16 @@
     </w:p>
     <w:p>
       <w:pPr>
+        <w:spacing w:after="175" w:line="259" w:lineRule="auto"/>
+        <w:ind w:left="0" w:right="0" w:firstLine="0"/>
+        <w:jc w:val="center"/>
+      </w:pPr>
+      <w:r>
+        <w:t>Şekil 2.2</w:t>
+      </w:r>
+    </w:p>
+    <w:p>
+      <w:pPr>
         <w:pStyle w:val="Balk2"/>
         <w:tabs>
           <w:tab w:val="center" w:pos="1573"/>
@@ -2249,23 +2135,7 @@
         <w:t xml:space="preserve"> </w:t>
       </w:r>
     </w:p>
-    <w:p>
-      <w:pPr>
-        <w:spacing w:after="67" w:line="259" w:lineRule="auto"/>
-        <w:ind w:left="0" w:right="19" w:firstLine="0"/>
-      </w:pPr>
-      <w:r>
-        <w:t xml:space="preserve">Bilet uygulaması projesinin temel amacı, kullanıcıların kolaylıkla ve etkili bir şekilde bilet satın alabilecekleri bir platform sunmaktır. Bu hedef doğrultusunda, kullanıcıların bilet arama, rezervasyon yapma, ödeme gerçekleştirme ve bilet yönetimi gibi işlemleri yapabilmeleri gerekmektedir. Aynı zamanda, kullanıcıların hesap oluşturma, oturum açma ve profil yönetimi gibi işlevlerin de sisteme dahil edilmesi beklenmektedir. Uygulama, kullanıcıların bilet satın alma sürecini basitleştirerek zaman ve çaba harcamalarını en aza indirgeyerek, aynı zamanda güvenli ödeme işlemleriyle kullanıcı memnuniyetini artırmayı hedeflemektedir. Projede, PHP </w:t>
-      </w:r>
-      <w:proofErr w:type="spellStart"/>
-      <w:r>
-        <w:t>CodeIgniter</w:t>
-      </w:r>
-      <w:proofErr w:type="spellEnd"/>
-      <w:r>
-        <w:t xml:space="preserve"> ve MySQL teknolojileri kullanılarak geliştirilmiştir ve bu platformlar, uygulamanın gereksinimlerini karşılamak için uygun bir zemin sunmaktadır.</w:t>
-      </w:r>
-    </w:p>
+    <w:p/>
     <w:p>
       <w:pPr>
         <w:tabs>
@@ -2275,20 +2145,577 @@
           <w:tab w:val="center" w:pos="2462"/>
         </w:tabs>
         <w:ind w:left="0" w:right="0" w:firstLine="0"/>
-      </w:pPr>
+        <w:jc w:val="left"/>
+      </w:pPr>
+      <w:r>
+        <w:t>Kullanıcı Arayüzü ve Deneyimi:</w:t>
+      </w:r>
+    </w:p>
+    <w:p>
+      <w:pPr>
+        <w:tabs>
+          <w:tab w:val="center" w:pos="216"/>
+          <w:tab w:val="center" w:pos="720"/>
+          <w:tab w:val="center" w:pos="1440"/>
+          <w:tab w:val="center" w:pos="2462"/>
+        </w:tabs>
+        <w:ind w:left="0" w:right="0" w:firstLine="0"/>
+        <w:jc w:val="left"/>
+      </w:pPr>
+      <w:r>
+        <w:t xml:space="preserve">        Kullanıcı dostu bir arayüz tasarımı.</w:t>
+      </w:r>
+    </w:p>
+    <w:p>
+      <w:pPr>
+        <w:tabs>
+          <w:tab w:val="center" w:pos="216"/>
+          <w:tab w:val="center" w:pos="720"/>
+          <w:tab w:val="center" w:pos="1440"/>
+          <w:tab w:val="center" w:pos="2462"/>
+        </w:tabs>
+        <w:ind w:left="0" w:right="0" w:firstLine="0"/>
+        <w:jc w:val="left"/>
+      </w:pPr>
+      <w:r>
+        <w:t xml:space="preserve">        Kolay gezinme ve bilgiye erişim </w:t>
+      </w:r>
+      <w:proofErr w:type="gramStart"/>
+      <w:r>
+        <w:t>imkanı</w:t>
+      </w:r>
+      <w:proofErr w:type="gramEnd"/>
+      <w:r>
+        <w:t>.</w:t>
+      </w:r>
+    </w:p>
+    <w:p>
+      <w:pPr>
+        <w:tabs>
+          <w:tab w:val="center" w:pos="216"/>
+          <w:tab w:val="center" w:pos="720"/>
+          <w:tab w:val="center" w:pos="1440"/>
+          <w:tab w:val="center" w:pos="2462"/>
+        </w:tabs>
+        <w:ind w:left="0" w:right="0" w:firstLine="0"/>
+        <w:jc w:val="left"/>
+      </w:pPr>
+      <w:r>
+        <w:t xml:space="preserve">        Hızlı ve kullanıcıyı yönlendiren işlem süreçleri.</w:t>
+      </w:r>
+    </w:p>
+    <w:p>
+      <w:pPr>
+        <w:tabs>
+          <w:tab w:val="center" w:pos="216"/>
+          <w:tab w:val="center" w:pos="720"/>
+          <w:tab w:val="center" w:pos="1440"/>
+          <w:tab w:val="center" w:pos="2462"/>
+        </w:tabs>
+        <w:ind w:left="0" w:right="0" w:firstLine="0"/>
+        <w:jc w:val="left"/>
+      </w:pPr>
+      <w:r>
+        <w:t xml:space="preserve"> Bilet Satın Alma ve Rezervasyon:</w:t>
+      </w:r>
+    </w:p>
+    <w:p>
+      <w:pPr>
+        <w:tabs>
+          <w:tab w:val="center" w:pos="216"/>
+          <w:tab w:val="center" w:pos="720"/>
+          <w:tab w:val="center" w:pos="1440"/>
+          <w:tab w:val="center" w:pos="2462"/>
+        </w:tabs>
+        <w:ind w:left="0" w:right="0" w:firstLine="0"/>
+        <w:jc w:val="left"/>
+      </w:pPr>
+      <w:r>
+        <w:t xml:space="preserve">        Otobüs bileti arama ve satın alma işlevselliği.</w:t>
+      </w:r>
+    </w:p>
+    <w:p>
+      <w:pPr>
+        <w:tabs>
+          <w:tab w:val="center" w:pos="216"/>
+          <w:tab w:val="center" w:pos="720"/>
+          <w:tab w:val="center" w:pos="1440"/>
+          <w:tab w:val="center" w:pos="2462"/>
+        </w:tabs>
+        <w:ind w:left="0" w:right="0" w:firstLine="0"/>
+        <w:jc w:val="left"/>
+      </w:pPr>
+      <w:r>
+        <w:t xml:space="preserve">        Otobüs seferlerinin detaylı bir şekilde görüntülenmesi.</w:t>
+      </w:r>
+    </w:p>
+    <w:p>
+      <w:pPr>
+        <w:tabs>
+          <w:tab w:val="center" w:pos="216"/>
+          <w:tab w:val="center" w:pos="720"/>
+          <w:tab w:val="center" w:pos="1440"/>
+          <w:tab w:val="center" w:pos="2462"/>
+        </w:tabs>
+        <w:ind w:left="0" w:right="0" w:firstLine="0"/>
+        <w:jc w:val="left"/>
+      </w:pPr>
+      <w:r>
+        <w:t xml:space="preserve">        Rezervasyon yapma ve biletlerin saklanması.</w:t>
+      </w:r>
+    </w:p>
+    <w:p>
+      <w:pPr>
+        <w:tabs>
+          <w:tab w:val="center" w:pos="216"/>
+          <w:tab w:val="center" w:pos="720"/>
+          <w:tab w:val="center" w:pos="1440"/>
+          <w:tab w:val="center" w:pos="2462"/>
+        </w:tabs>
+        <w:ind w:left="0" w:right="0" w:firstLine="0"/>
+        <w:jc w:val="left"/>
+      </w:pPr>
+      <w:r>
+        <w:t xml:space="preserve"> Yönetici Paneli:</w:t>
+      </w:r>
+    </w:p>
+    <w:p>
+      <w:pPr>
+        <w:tabs>
+          <w:tab w:val="center" w:pos="216"/>
+          <w:tab w:val="center" w:pos="720"/>
+          <w:tab w:val="center" w:pos="1440"/>
+          <w:tab w:val="center" w:pos="2462"/>
+        </w:tabs>
+        <w:ind w:left="0" w:right="0" w:firstLine="0"/>
+        <w:jc w:val="left"/>
+      </w:pPr>
+      <w:r>
+        <w:t xml:space="preserve">        Otobüs seferlerinin yönetimi (ekleme, düzenleme, silme).</w:t>
+      </w:r>
+    </w:p>
+    <w:p>
+      <w:pPr>
+        <w:tabs>
+          <w:tab w:val="center" w:pos="216"/>
+          <w:tab w:val="center" w:pos="720"/>
+          <w:tab w:val="center" w:pos="1440"/>
+          <w:tab w:val="center" w:pos="2462"/>
+        </w:tabs>
+        <w:ind w:left="0" w:right="0" w:firstLine="0"/>
+        <w:jc w:val="left"/>
+      </w:pPr>
+      <w:r>
+        <w:t xml:space="preserve">        İçerik yönetimi (haberler, duyurular, rotalar vb.).</w:t>
+      </w:r>
+    </w:p>
+    <w:p>
+      <w:pPr>
+        <w:tabs>
+          <w:tab w:val="center" w:pos="216"/>
+          <w:tab w:val="center" w:pos="720"/>
+          <w:tab w:val="center" w:pos="1440"/>
+          <w:tab w:val="center" w:pos="2462"/>
+        </w:tabs>
+        <w:ind w:left="0" w:right="0" w:firstLine="0"/>
+        <w:jc w:val="left"/>
+      </w:pPr>
+      <w:r>
+        <w:t xml:space="preserve">        Kullanıcı hesaplarını yönetme ve raporlama </w:t>
+      </w:r>
+      <w:r>
+        <w:t>imkânı</w:t>
+      </w:r>
+      <w:r>
+        <w:t>.</w:t>
+      </w:r>
+    </w:p>
+    <w:p>
+      <w:pPr>
+        <w:tabs>
+          <w:tab w:val="center" w:pos="216"/>
+          <w:tab w:val="center" w:pos="720"/>
+          <w:tab w:val="center" w:pos="1440"/>
+          <w:tab w:val="center" w:pos="2462"/>
+        </w:tabs>
+        <w:ind w:left="0" w:right="0" w:firstLine="0"/>
+        <w:jc w:val="left"/>
+      </w:pPr>
+      <w:r>
+        <w:t xml:space="preserve"> Mobil Uyum:</w:t>
+      </w:r>
+    </w:p>
+    <w:p>
+      <w:pPr>
+        <w:tabs>
+          <w:tab w:val="center" w:pos="216"/>
+          <w:tab w:val="center" w:pos="720"/>
+          <w:tab w:val="center" w:pos="1440"/>
+          <w:tab w:val="center" w:pos="2462"/>
+        </w:tabs>
+        <w:ind w:left="0" w:right="0" w:firstLine="0"/>
+        <w:jc w:val="left"/>
+      </w:pPr>
+      <w:r>
+        <w:t xml:space="preserve">        </w:t>
+      </w:r>
+      <w:proofErr w:type="spellStart"/>
+      <w:r>
+        <w:t>Responsive</w:t>
+      </w:r>
+      <w:proofErr w:type="spellEnd"/>
+      <w:r>
+        <w:t xml:space="preserve"> tasarım ile farklı cihazlarda uyumlu bir deneyim.</w:t>
+      </w:r>
+    </w:p>
+    <w:p>
+      <w:pPr>
+        <w:tabs>
+          <w:tab w:val="center" w:pos="216"/>
+          <w:tab w:val="center" w:pos="720"/>
+          <w:tab w:val="center" w:pos="1440"/>
+          <w:tab w:val="center" w:pos="2462"/>
+        </w:tabs>
+        <w:ind w:left="0" w:right="0" w:firstLine="0"/>
+        <w:jc w:val="left"/>
+      </w:pPr>
+      <w:r>
+        <w:t xml:space="preserve"> Güvenlik ve Veri Bütünlüğü:</w:t>
+      </w:r>
+    </w:p>
+    <w:p>
+      <w:pPr>
+        <w:tabs>
+          <w:tab w:val="center" w:pos="216"/>
+          <w:tab w:val="center" w:pos="720"/>
+          <w:tab w:val="center" w:pos="1440"/>
+          <w:tab w:val="center" w:pos="2462"/>
+        </w:tabs>
+        <w:ind w:left="0" w:right="0" w:firstLine="0"/>
+        <w:jc w:val="left"/>
+      </w:pPr>
+      <w:r>
+        <w:t xml:space="preserve">        Kullanıcı verilerinin güvenliği.</w:t>
+      </w:r>
+    </w:p>
+    <w:p>
+      <w:pPr>
+        <w:tabs>
+          <w:tab w:val="center" w:pos="216"/>
+          <w:tab w:val="center" w:pos="720"/>
+          <w:tab w:val="center" w:pos="1440"/>
+          <w:tab w:val="center" w:pos="2462"/>
+        </w:tabs>
+        <w:ind w:left="0" w:right="0" w:firstLine="0"/>
+        <w:jc w:val="left"/>
+      </w:pPr>
+      <w:r>
+        <w:lastRenderedPageBreak/>
+        <w:t xml:space="preserve">        Güvenli ödeme işlemleri.</w:t>
+      </w:r>
     </w:p>
     <w:p>
       <w:pPr>
         <w:spacing w:after="0" w:line="259" w:lineRule="auto"/>
         <w:ind w:left="0" w:right="0" w:firstLine="0"/>
         <w:jc w:val="left"/>
-      </w:pPr>
-      <w:r>
-        <w:rPr>
-          <w:color w:val="FF0000"/>
-        </w:rPr>
-        <w:t xml:space="preserve"> </w:t>
-      </w:r>
+        <w:rPr>
+          <w:color w:val="auto"/>
+          <w:u w:val="single"/>
+        </w:rPr>
+      </w:pPr>
+      <w:r>
+        <w:rPr>
+          <w:color w:val="auto"/>
+          <w:u w:val="single"/>
+        </w:rPr>
+        <w:t>Projenin Hedefleri:</w:t>
+      </w:r>
+    </w:p>
+    <w:p>
+      <w:pPr>
+        <w:spacing w:after="0" w:line="259" w:lineRule="auto"/>
+        <w:ind w:left="0" w:right="0" w:firstLine="0"/>
+        <w:jc w:val="left"/>
+        <w:rPr>
+          <w:color w:val="auto"/>
+          <w:u w:val="single"/>
+        </w:rPr>
+      </w:pPr>
+    </w:p>
+    <w:p>
+      <w:pPr>
+        <w:pStyle w:val="ListeParagraf"/>
+        <w:numPr>
+          <w:ilvl w:val="0"/>
+          <w:numId w:val="4"/>
+        </w:numPr>
+        <w:spacing w:after="0" w:line="259" w:lineRule="auto"/>
+        <w:ind w:right="0"/>
+        <w:jc w:val="left"/>
+        <w:rPr>
+          <w:color w:val="auto"/>
+        </w:rPr>
+      </w:pPr>
+      <w:r>
+        <w:rPr>
+          <w:color w:val="auto"/>
+        </w:rPr>
+        <w:t>Kullanıcı Memnuniyeti:</w:t>
+      </w:r>
+    </w:p>
+    <w:p>
+      <w:pPr>
+        <w:spacing w:after="0" w:line="259" w:lineRule="auto"/>
+        <w:ind w:left="0" w:right="0" w:firstLine="0"/>
+        <w:jc w:val="left"/>
+        <w:rPr>
+          <w:color w:val="auto"/>
+        </w:rPr>
+      </w:pPr>
+      <w:r>
+        <w:rPr>
+          <w:color w:val="auto"/>
+        </w:rPr>
+        <w:t xml:space="preserve">        Kullanıcıların kolaylıkla bilet bulabilmesi ve satın alabilmesi.</w:t>
+      </w:r>
+    </w:p>
+    <w:p>
+      <w:pPr>
+        <w:spacing w:after="0" w:line="259" w:lineRule="auto"/>
+        <w:ind w:left="0" w:right="0" w:firstLine="0"/>
+        <w:jc w:val="left"/>
+        <w:rPr>
+          <w:color w:val="auto"/>
+        </w:rPr>
+      </w:pPr>
+      <w:r>
+        <w:rPr>
+          <w:color w:val="auto"/>
+        </w:rPr>
+        <w:t xml:space="preserve">        Kullanıcıların platformu rahatlıkla kullanabilmesi için kullanıcı dostu bir arayüz sunulması.</w:t>
+      </w:r>
+    </w:p>
+    <w:p>
+      <w:pPr>
+        <w:pStyle w:val="ListeParagraf"/>
+        <w:numPr>
+          <w:ilvl w:val="0"/>
+          <w:numId w:val="3"/>
+        </w:numPr>
+        <w:spacing w:after="0" w:line="259" w:lineRule="auto"/>
+        <w:ind w:right="0"/>
+        <w:jc w:val="left"/>
+        <w:rPr>
+          <w:color w:val="auto"/>
+        </w:rPr>
+      </w:pPr>
+      <w:r>
+        <w:rPr>
+          <w:color w:val="auto"/>
+        </w:rPr>
+        <w:t>Operasyonel Verimlilik:</w:t>
+      </w:r>
+    </w:p>
+    <w:p>
+      <w:pPr>
+        <w:spacing w:after="0" w:line="259" w:lineRule="auto"/>
+        <w:ind w:left="0" w:right="0" w:firstLine="0"/>
+        <w:jc w:val="left"/>
+        <w:rPr>
+          <w:color w:val="auto"/>
+        </w:rPr>
+      </w:pPr>
+      <w:r>
+        <w:rPr>
+          <w:color w:val="auto"/>
+        </w:rPr>
+        <w:t xml:space="preserve">        Yönetici paneli aracılığıyla otobüs seferlerinin kolayca yönetilmesi.</w:t>
+      </w:r>
+    </w:p>
+    <w:p>
+      <w:pPr>
+        <w:spacing w:after="0" w:line="259" w:lineRule="auto"/>
+        <w:ind w:left="0" w:right="0" w:firstLine="0"/>
+        <w:jc w:val="left"/>
+        <w:rPr>
+          <w:color w:val="auto"/>
+        </w:rPr>
+      </w:pPr>
+      <w:r>
+        <w:rPr>
+          <w:color w:val="auto"/>
+        </w:rPr>
+        <w:t xml:space="preserve">        İçerik yönetimi süreçlerinin hızlı ve etkin bir şekilde gerçekleştirilmesi.</w:t>
+      </w:r>
+    </w:p>
+    <w:p>
+      <w:pPr>
+        <w:pStyle w:val="ListeParagraf"/>
+        <w:numPr>
+          <w:ilvl w:val="0"/>
+          <w:numId w:val="3"/>
+        </w:numPr>
+        <w:spacing w:after="0" w:line="259" w:lineRule="auto"/>
+        <w:ind w:right="0"/>
+        <w:jc w:val="left"/>
+        <w:rPr>
+          <w:color w:val="auto"/>
+        </w:rPr>
+      </w:pPr>
+      <w:r>
+        <w:rPr>
+          <w:color w:val="auto"/>
+        </w:rPr>
+        <w:t xml:space="preserve"> Güvenilirlik ve Güvenlik:</w:t>
+      </w:r>
+    </w:p>
+    <w:p>
+      <w:pPr>
+        <w:spacing w:after="0" w:line="259" w:lineRule="auto"/>
+        <w:ind w:left="0" w:right="0" w:firstLine="0"/>
+        <w:jc w:val="left"/>
+        <w:rPr>
+          <w:color w:val="auto"/>
+        </w:rPr>
+      </w:pPr>
+      <w:r>
+        <w:rPr>
+          <w:color w:val="auto"/>
+        </w:rPr>
+        <w:t xml:space="preserve">        Kullanıcı verilerinin güvenliği ve gizliliği.</w:t>
+      </w:r>
+    </w:p>
+    <w:p>
+      <w:pPr>
+        <w:spacing w:after="0" w:line="259" w:lineRule="auto"/>
+        <w:ind w:left="0" w:right="0" w:firstLine="0"/>
+        <w:jc w:val="left"/>
+        <w:rPr>
+          <w:color w:val="auto"/>
+        </w:rPr>
+      </w:pPr>
+      <w:r>
+        <w:rPr>
+          <w:color w:val="auto"/>
+        </w:rPr>
+        <w:t xml:space="preserve">        Güvenli ödeme işlemleri sağlanması.</w:t>
+      </w:r>
+    </w:p>
+    <w:p>
+      <w:pPr>
+        <w:pStyle w:val="ListeParagraf"/>
+        <w:numPr>
+          <w:ilvl w:val="0"/>
+          <w:numId w:val="3"/>
+        </w:numPr>
+        <w:spacing w:after="0" w:line="259" w:lineRule="auto"/>
+        <w:ind w:right="0"/>
+        <w:jc w:val="left"/>
+        <w:rPr>
+          <w:color w:val="auto"/>
+        </w:rPr>
+      </w:pPr>
+      <w:r>
+        <w:rPr>
+          <w:color w:val="auto"/>
+        </w:rPr>
+        <w:t>Büyüme ve Genişleme:</w:t>
+      </w:r>
+    </w:p>
+    <w:p>
+      <w:pPr>
+        <w:spacing w:after="0" w:line="259" w:lineRule="auto"/>
+        <w:ind w:left="0" w:right="0" w:firstLine="0"/>
+        <w:jc w:val="left"/>
+        <w:rPr>
+          <w:color w:val="auto"/>
+        </w:rPr>
+      </w:pPr>
+      <w:r>
+        <w:rPr>
+          <w:color w:val="auto"/>
+        </w:rPr>
+        <w:t xml:space="preserve">        Uygulamanın kullanıcı sayısının artırılması ve yaygınlaştırılması.</w:t>
+      </w:r>
+    </w:p>
+    <w:p>
+      <w:pPr>
+        <w:spacing w:after="0" w:line="259" w:lineRule="auto"/>
+        <w:ind w:left="0" w:right="0" w:firstLine="0"/>
+        <w:jc w:val="left"/>
+        <w:rPr>
+          <w:color w:val="auto"/>
+        </w:rPr>
+      </w:pPr>
+      <w:r>
+        <w:rPr>
+          <w:color w:val="auto"/>
+        </w:rPr>
+        <w:t xml:space="preserve">        Yeni özelliklerin eklenmesi ve mevcut işlevselliğin genişletilmesi ile platformun geliştirilmesi.</w:t>
+      </w:r>
+    </w:p>
+    <w:p>
+      <w:pPr>
+        <w:pStyle w:val="ListeParagraf"/>
+        <w:numPr>
+          <w:ilvl w:val="0"/>
+          <w:numId w:val="3"/>
+        </w:numPr>
+        <w:spacing w:after="0" w:line="259" w:lineRule="auto"/>
+        <w:ind w:right="0"/>
+        <w:jc w:val="left"/>
+        <w:rPr>
+          <w:color w:val="auto"/>
+        </w:rPr>
+      </w:pPr>
+      <w:r>
+        <w:rPr>
+          <w:color w:val="auto"/>
+        </w:rPr>
+        <w:t xml:space="preserve"> Pazarlama ve Rekabet:</w:t>
+      </w:r>
+    </w:p>
+    <w:p>
+      <w:pPr>
+        <w:spacing w:after="0" w:line="259" w:lineRule="auto"/>
+        <w:ind w:left="0" w:right="0" w:firstLine="0"/>
+        <w:jc w:val="left"/>
+        <w:rPr>
+          <w:color w:val="auto"/>
+        </w:rPr>
+      </w:pPr>
+      <w:r>
+        <w:rPr>
+          <w:color w:val="auto"/>
+        </w:rPr>
+        <w:t xml:space="preserve">        Uygulamanın etkili bir şekilde pazarlanması ve kullanıcı tabanının genişletilmesi.</w:t>
+      </w:r>
+    </w:p>
+    <w:p>
+      <w:pPr>
+        <w:spacing w:after="0" w:line="259" w:lineRule="auto"/>
+        <w:ind w:left="0" w:right="0" w:firstLine="0"/>
+        <w:jc w:val="left"/>
+        <w:rPr>
+          <w:color w:val="auto"/>
+        </w:rPr>
+      </w:pPr>
+      <w:r>
+        <w:rPr>
+          <w:color w:val="auto"/>
+        </w:rPr>
+        <w:t xml:space="preserve">        Rekabetçi bir pazarda öne çıkmak için sürekli olarak yenilikçi ve kullanıcı dostu çözümler sunulması.</w:t>
+      </w:r>
+    </w:p>
+    <w:p>
+      <w:pPr>
+        <w:spacing w:after="0" w:line="259" w:lineRule="auto"/>
+        <w:ind w:left="0" w:right="0" w:firstLine="0"/>
+        <w:rPr>
+          <w:color w:val="auto"/>
+        </w:rPr>
+      </w:pPr>
     </w:p>
     <w:p>
       <w:pPr>
@@ -2360,13 +2787,6 @@
         </w:rPr>
         <w:t xml:space="preserve"> </w:t>
       </w:r>
-    </w:p>
-    <w:p>
-      <w:pPr>
-        <w:spacing w:after="0" w:line="259" w:lineRule="auto"/>
-        <w:ind w:left="0" w:right="0" w:firstLine="0"/>
-        <w:jc w:val="center"/>
-      </w:pPr>
       <w:r>
         <w:t xml:space="preserve"> </w:t>
       </w:r>
@@ -2375,75 +2795,202 @@
       <w:pPr>
         <w:spacing w:after="168" w:line="259" w:lineRule="auto"/>
         <w:ind w:left="0" w:right="0" w:firstLine="0"/>
-      </w:pPr>
-      <w:r>
-        <w:t>Uygulama geliştirme sürecinde karşılaşılan zorluklar ve bu zorlukların üstesinden gelmek için uygulanan çözümler, proje başarısı açısından son derece önemlidir. Özellikle karmaşık sistemlerin geliştirilmesi sırasında, beklenmedik engellerle karşılaşmak kaçınılmazdır. Bu tür sorunlar genellikle teknik, zamanlama veya iletişim eksikliklerinden kaynaklanabilir. Teknik sorunlar, kod karmaşıklığı, performans sorunları veya uyumluluk zorlukları şeklinde ortaya çıkabilir. Bu tür zorluklarla başa çıkmak için, geliştirme ekibi proaktif bir yaklaşım benimseyerek düzenli kod incelemeleri yapabilir, performans testleri gerçekleştirebilir ve uyumluluk gereksinimlerini düzenli olarak gözden geçirebilir.</w:t>
+        <w:jc w:val="left"/>
+      </w:pPr>
+      <w:r>
+        <w:t>-Performans Sorunları:</w:t>
       </w:r>
     </w:p>
     <w:p>
       <w:pPr>
         <w:spacing w:after="168" w:line="259" w:lineRule="auto"/>
         <w:ind w:left="0" w:right="0" w:firstLine="0"/>
-      </w:pPr>
-      <w:r>
-        <w:t xml:space="preserve">Proje sürecinde yaşanan bazı örnek sorunlara değinmek gerekirse, </w:t>
-      </w:r>
-      <w:proofErr w:type="spellStart"/>
-      <w:r>
-        <w:t>Stripe</w:t>
-      </w:r>
-      <w:proofErr w:type="spellEnd"/>
-      <w:r>
-        <w:t xml:space="preserve"> hesabı test hesabı hatasıyla karşılaşılması, ödeme sistemiyle ilgili önemli bir zorluk oluşturdu. Bu sorunun üstesinden gelmek için, kart bilgilerinin güvenliği nedeniyle </w:t>
-      </w:r>
-      <w:proofErr w:type="spellStart"/>
-      <w:r>
-        <w:t>Stripe</w:t>
-      </w:r>
-      <w:proofErr w:type="spellEnd"/>
-      <w:r>
-        <w:t xml:space="preserve"> içinde saklanması ve API güvenliği sağlandı. </w:t>
-      </w:r>
-      <w:proofErr w:type="spellStart"/>
-      <w:r>
-        <w:t>CodeIgniter</w:t>
-      </w:r>
-      <w:proofErr w:type="spellEnd"/>
-      <w:r>
-        <w:t xml:space="preserve"> üzerindeki statik dosyaların tanımlanmasıyla ilgili sorunlar, </w:t>
-      </w:r>
-      <w:proofErr w:type="spellStart"/>
-      <w:r>
-        <w:t>constants.php</w:t>
-      </w:r>
-      <w:proofErr w:type="spellEnd"/>
-      <w:r>
-        <w:t xml:space="preserve"> dosyasındaki </w:t>
-      </w:r>
-      <w:proofErr w:type="spellStart"/>
-      <w:r>
-        <w:t>basedir</w:t>
-      </w:r>
-      <w:proofErr w:type="spellEnd"/>
-      <w:r>
-        <w:t xml:space="preserve"> özelliğinin kullanılmasıyla başarılı bir şekilde çözüldü. Ayrıca, </w:t>
-      </w:r>
-      <w:proofErr w:type="spellStart"/>
-      <w:r>
-        <w:t>veritabanı</w:t>
-      </w:r>
-      <w:proofErr w:type="spellEnd"/>
-      <w:r>
-        <w:t xml:space="preserve"> tetikleyicilerinin çakışması ve eklemelerde hatalara neden olması gibi bir sorun ortaya çıktı. Bu sorunun çözümü için düzenlemeler yapılarak çapraz çalışma sağlandı ve veri bütünlüğü korunmuş oldu.</w:t>
+        <w:jc w:val="left"/>
+      </w:pPr>
+      <w:r>
+        <w:t xml:space="preserve">        Sorun: Uygulamanın yavaş yanıt vermesi veya hızlı büyüme durumlarında performans sorunları yaşanması.</w:t>
       </w:r>
     </w:p>
     <w:p>
       <w:pPr>
         <w:spacing w:after="168" w:line="259" w:lineRule="auto"/>
         <w:ind w:left="0" w:right="0" w:firstLine="0"/>
-      </w:pPr>
-      <w:r>
-        <w:t>Genel olarak, yaşanan zorluklar ve bu zorluklara getirilen çözümler, geliştirme sürecinde sıkça karşılaşılan tipik zorlukları yansıtmaktadır. Ancak, bu tür sorunlara hızlı ve etkili çözümler getirerek proje sürecini yönetme becerisi, projenin başarısı açısından kritik öneme sahiptir. Bu deneyimlerden hareketle, gelecekteki projelerde benzer zorluklarla karşılaşıldığında daha hızlı ve daha etkili çözümler sağlamak için birikim elde edilmiş olacaktır.</w:t>
+        <w:jc w:val="left"/>
+      </w:pPr>
+      <w:r>
+        <w:t xml:space="preserve">        Çözüm: Ölçeklenebilir mimari kullanarak sunucu kapasitesini artırma ve </w:t>
+      </w:r>
+      <w:r>
+        <w:t>veri tabanı</w:t>
+      </w:r>
+      <w:r>
+        <w:t xml:space="preserve"> optimize etme.</w:t>
+      </w:r>
+    </w:p>
+    <w:p>
+      <w:pPr>
+        <w:spacing w:after="168" w:line="259" w:lineRule="auto"/>
+        <w:ind w:left="0" w:right="0" w:firstLine="0"/>
+        <w:jc w:val="left"/>
+      </w:pPr>
+      <w:r>
+        <w:t xml:space="preserve"> -Güvenlik Açıkları:</w:t>
+      </w:r>
+    </w:p>
+    <w:p>
+      <w:pPr>
+        <w:spacing w:after="168" w:line="259" w:lineRule="auto"/>
+        <w:ind w:left="0" w:right="0" w:firstLine="0"/>
+        <w:jc w:val="left"/>
+      </w:pPr>
+      <w:r>
+        <w:t xml:space="preserve">        Sorun: Kullanıcı verilerinin güvenliğini sağlamak için yeterli önlemlerin alınmamış olması.</w:t>
+      </w:r>
+    </w:p>
+    <w:p>
+      <w:pPr>
+        <w:spacing w:after="168" w:line="259" w:lineRule="auto"/>
+        <w:ind w:left="0" w:right="0" w:firstLine="0"/>
+        <w:jc w:val="left"/>
+      </w:pPr>
+      <w:r>
+        <w:t xml:space="preserve">        Çözüm: Güvenlik duvarları ve SSL sertifikaları gibi güvenlik önlemlerinin uygulanması, güvenlik açıklarının düzeltilmesi ve düzenli güvenlik denetimleri yapılması.</w:t>
+      </w:r>
+    </w:p>
+    <w:p>
+      <w:pPr>
+        <w:spacing w:after="168" w:line="259" w:lineRule="auto"/>
+        <w:ind w:left="0" w:right="0" w:firstLine="0"/>
+        <w:jc w:val="left"/>
+      </w:pPr>
+      <w:r>
+        <w:t xml:space="preserve"> -Kullanıcı Geri Bildirimi Yönetimi:</w:t>
+      </w:r>
+    </w:p>
+    <w:p>
+      <w:pPr>
+        <w:spacing w:after="168" w:line="259" w:lineRule="auto"/>
+        <w:ind w:left="0" w:right="0" w:firstLine="0"/>
+        <w:jc w:val="left"/>
+      </w:pPr>
+      <w:r>
+        <w:t xml:space="preserve">        Sorun: Kullanıcıların geri bildirimlerinin etkili bir şekilde yönetilememesi ve yanıtlanmaması.</w:t>
+      </w:r>
+    </w:p>
+    <w:p>
+      <w:pPr>
+        <w:spacing w:after="168" w:line="259" w:lineRule="auto"/>
+        <w:ind w:left="0" w:right="0" w:firstLine="0"/>
+        <w:jc w:val="left"/>
+      </w:pPr>
+      <w:r>
+        <w:t xml:space="preserve">        Çözüm: Kullanıcı geri bildirimlerini düzenli olarak izleme ve yanıtlama, kullanıcı deneyimini iyileştirmek için geri bildirimleri dikkate alma.</w:t>
+      </w:r>
+    </w:p>
+    <w:p>
+      <w:pPr>
+        <w:spacing w:after="168" w:line="259" w:lineRule="auto"/>
+        <w:ind w:left="0" w:right="0" w:firstLine="0"/>
+        <w:jc w:val="left"/>
+      </w:pPr>
+      <w:r>
+        <w:t xml:space="preserve"> - Mobil Uyum Sorunları:</w:t>
+      </w:r>
+    </w:p>
+    <w:p>
+      <w:pPr>
+        <w:spacing w:after="168" w:line="259" w:lineRule="auto"/>
+        <w:ind w:left="0" w:right="0" w:firstLine="0"/>
+        <w:jc w:val="left"/>
+      </w:pPr>
+      <w:r>
+        <w:t xml:space="preserve">        Sorun: Farklı cihazlarda uyumluluk sorunları yaşanması.</w:t>
+      </w:r>
+    </w:p>
+    <w:p>
+      <w:pPr>
+        <w:spacing w:after="168" w:line="259" w:lineRule="auto"/>
+        <w:ind w:left="0" w:right="0" w:firstLine="0"/>
+        <w:jc w:val="left"/>
+      </w:pPr>
+      <w:r>
+        <w:t xml:space="preserve">        Çözüm: </w:t>
+      </w:r>
+      <w:proofErr w:type="spellStart"/>
+      <w:r>
+        <w:t>Responsive</w:t>
+      </w:r>
+      <w:proofErr w:type="spellEnd"/>
+      <w:r>
+        <w:t xml:space="preserve"> tasarım kullanarak uygulamanın farklı ekran boyutlarına uyum sağlaması, cihazlara özgü optimizasyonlar yapılması.</w:t>
+      </w:r>
+    </w:p>
+    <w:p>
+      <w:pPr>
+        <w:spacing w:after="168" w:line="259" w:lineRule="auto"/>
+        <w:ind w:left="0" w:right="0" w:firstLine="0"/>
+        <w:jc w:val="left"/>
+      </w:pPr>
+      <w:r>
+        <w:t xml:space="preserve"> -Veri Bütünlüğü Sorunları:</w:t>
+      </w:r>
+    </w:p>
+    <w:p>
+      <w:pPr>
+        <w:spacing w:after="168" w:line="259" w:lineRule="auto"/>
+        <w:ind w:left="0" w:right="0" w:firstLine="0"/>
+        <w:jc w:val="left"/>
+      </w:pPr>
+      <w:r>
+        <w:t xml:space="preserve">        Sorun: </w:t>
+      </w:r>
+      <w:proofErr w:type="spellStart"/>
+      <w:r>
+        <w:t>Veritabanında</w:t>
+      </w:r>
+      <w:proofErr w:type="spellEnd"/>
+      <w:r>
+        <w:t xml:space="preserve"> veri bütünlüğünü sağlamak için yeterli kontrollerin yapılmamış olması.</w:t>
+      </w:r>
+    </w:p>
+    <w:p>
+      <w:pPr>
+        <w:spacing w:after="168" w:line="259" w:lineRule="auto"/>
+        <w:ind w:left="0" w:right="0" w:firstLine="0"/>
+        <w:jc w:val="left"/>
+      </w:pPr>
+      <w:r>
+        <w:t xml:space="preserve">        Çözüm: Veri tabanı işlemleri için doğrulama ve kontrol mekanizmaları eklenmesi, veri bütünlüğünü korumak için düzenli veri denetimleri yapılması.</w:t>
+      </w:r>
+    </w:p>
+    <w:p>
+      <w:pPr>
+        <w:spacing w:after="168" w:line="259" w:lineRule="auto"/>
+        <w:ind w:left="0" w:right="0" w:firstLine="0"/>
+        <w:jc w:val="left"/>
+      </w:pPr>
+      <w:r>
+        <w:t xml:space="preserve"> -Kullanıcı Arayüzü Deneyimi Sorunları:</w:t>
+      </w:r>
+    </w:p>
+    <w:p>
+      <w:pPr>
+        <w:spacing w:after="168" w:line="259" w:lineRule="auto"/>
+        <w:ind w:left="0" w:right="0" w:firstLine="0"/>
+        <w:jc w:val="left"/>
+      </w:pPr>
+      <w:r>
+        <w:t xml:space="preserve">        Sorun: Kullanıcıların uygulamayı kullanırken karşılaştığı zorluklar veya hatalar.</w:t>
+      </w:r>
+    </w:p>
+    <w:p>
+      <w:pPr>
+        <w:spacing w:after="168" w:line="259" w:lineRule="auto"/>
+        <w:ind w:left="0" w:right="0" w:firstLine="0"/>
+        <w:jc w:val="left"/>
+      </w:pPr>
+      <w:r>
+        <w:t xml:space="preserve">        Çözüm: Kullanıcı arayüzünün düzenli olarak test edilmesi ve kullanıcı geri bildirimlerine dayalı olarak iyileştirmeler yapılması, kullanıcı deneyimini sürekli olarak güncelleme.</w:t>
       </w:r>
     </w:p>
     <w:p>
@@ -2459,7 +3006,10 @@
         <w:t>K</w:t>
       </w:r>
       <w:r>
-        <w:t>AYNAKLAR</w:t>
+        <w:t>AYNAK</w:t>
+      </w:r>
+      <w:r>
+        <w:t>ÇA</w:t>
       </w:r>
       <w:r>
         <w:rPr>
@@ -2474,21 +3024,195 @@
           <w:ilvl w:val="0"/>
           <w:numId w:val="2"/>
         </w:numPr>
-        <w:spacing w:after="22" w:line="259" w:lineRule="auto"/>
+        <w:spacing w:after="30" w:line="250" w:lineRule="auto"/>
         <w:ind w:right="0" w:hanging="360"/>
-        <w:jc w:val="left"/>
-      </w:pPr>
-      <w:hyperlink r:id="rId8">
+        <w:rPr>
+          <w:sz w:val="22"/>
+        </w:rPr>
+      </w:pPr>
+      <w:hyperlink r:id="rId8" w:history="1">
         <w:r>
           <w:rPr>
-            <w:color w:val="0000FF"/>
-            <w:sz w:val="16"/>
-            <w:u w:val="single" w:color="0000FF"/>
+            <w:rStyle w:val="Kpr"/>
+            <w:sz w:val="22"/>
           </w:rPr>
-          <w:t>https://www.codeigniter.com/user_guide/concepts/index.html</w:t>
+          <w:t>https://stackoverflow.com/questions/78230033/where-clause-with-order-by-in-codeigniter-giving-me-issue</w:t>
         </w:r>
       </w:hyperlink>
-      <w:hyperlink r:id="rId9">
+    </w:p>
+    <w:p>
+      <w:pPr>
+        <w:numPr>
+          <w:ilvl w:val="0"/>
+          <w:numId w:val="2"/>
+        </w:numPr>
+        <w:spacing w:after="0" w:line="250" w:lineRule="auto"/>
+        <w:ind w:right="0" w:hanging="360"/>
+        <w:rPr>
+          <w:sz w:val="22"/>
+        </w:rPr>
+      </w:pPr>
+      <w:hyperlink r:id="rId9" w:history="1">
+        <w:r>
+          <w:rPr>
+            <w:rStyle w:val="Kpr"/>
+            <w:sz w:val="22"/>
+          </w:rPr>
+          <w:t>https://stackoverflow.com/questions/tagged/codeigniter</w:t>
+        </w:r>
+      </w:hyperlink>
+    </w:p>
+    <w:p>
+      <w:pPr>
+        <w:pStyle w:val="ListeParagraf"/>
+        <w:numPr>
+          <w:ilvl w:val="0"/>
+          <w:numId w:val="2"/>
+        </w:numPr>
+        <w:spacing w:after="23" w:line="259" w:lineRule="auto"/>
+        <w:ind w:right="110"/>
+        <w:rPr>
+          <w:sz w:val="22"/>
+        </w:rPr>
+      </w:pPr>
+      <w:hyperlink r:id="rId10" w:history="1">
+        <w:r>
+          <w:rPr>
+            <w:rStyle w:val="Kpr"/>
+            <w:sz w:val="22"/>
+          </w:rPr>
+          <w:t>https://www.codeigniter.com/userguide3/</w:t>
+        </w:r>
+      </w:hyperlink>
+    </w:p>
+    <w:p>
+      <w:pPr>
+        <w:pStyle w:val="ListeParagraf"/>
+        <w:numPr>
+          <w:ilvl w:val="0"/>
+          <w:numId w:val="2"/>
+        </w:numPr>
+        <w:spacing w:after="23" w:line="259" w:lineRule="auto"/>
+        <w:ind w:right="110"/>
+        <w:rPr>
+          <w:sz w:val="22"/>
+        </w:rPr>
+      </w:pPr>
+      <w:hyperlink r:id="rId11" w:anchor=":~:text=Bootstrap%2C%20HTML%2C%20CSS%20ve%20JavaScript,web%20siteleri%20olu%C5%9Fturabilme%20imkan%C4%B1%20sa%C4%9Flar">
+        <w:r>
+          <w:rPr>
+            <w:sz w:val="22"/>
+          </w:rPr>
+          <w:t xml:space="preserve"> </w:t>
+        </w:r>
+      </w:hyperlink>
+      <w:hyperlink r:id="rId12" w:history="1">
+        <w:r>
+          <w:rPr>
+            <w:rStyle w:val="Kpr"/>
+            <w:sz w:val="22"/>
+          </w:rPr>
+          <w:t>https://www.w3schools.com/html/</w:t>
+        </w:r>
+      </w:hyperlink>
+    </w:p>
+    <w:p>
+      <w:pPr>
+        <w:numPr>
+          <w:ilvl w:val="0"/>
+          <w:numId w:val="2"/>
+        </w:numPr>
+        <w:spacing w:after="30" w:line="250" w:lineRule="auto"/>
+        <w:ind w:right="0" w:hanging="360"/>
+        <w:rPr>
+          <w:sz w:val="22"/>
+        </w:rPr>
+      </w:pPr>
+      <w:hyperlink r:id="rId13" w:history="1">
+        <w:r>
+          <w:rPr>
+            <w:rStyle w:val="Kpr"/>
+            <w:sz w:val="22"/>
+          </w:rPr>
+          <w:t>https://www.w3schools.com/css</w:t>
+        </w:r>
+      </w:hyperlink>
+    </w:p>
+    <w:p>
+      <w:pPr>
+        <w:numPr>
+          <w:ilvl w:val="0"/>
+          <w:numId w:val="2"/>
+        </w:numPr>
+        <w:spacing w:after="30" w:line="250" w:lineRule="auto"/>
+        <w:ind w:right="0" w:hanging="360"/>
+        <w:rPr>
+          <w:sz w:val="22"/>
+        </w:rPr>
+      </w:pPr>
+      <w:hyperlink r:id="rId14" w:history="1">
+        <w:r>
+          <w:rPr>
+            <w:rStyle w:val="Kpr"/>
+            <w:sz w:val="22"/>
+          </w:rPr>
+          <w:t>https://www.w3schools.com/php/</w:t>
+        </w:r>
+      </w:hyperlink>
+    </w:p>
+    <w:p>
+      <w:pPr>
+        <w:numPr>
+          <w:ilvl w:val="0"/>
+          <w:numId w:val="2"/>
+        </w:numPr>
+        <w:spacing w:after="30" w:line="250" w:lineRule="auto"/>
+        <w:ind w:right="0" w:hanging="360"/>
+        <w:rPr>
+          <w:sz w:val="22"/>
+        </w:rPr>
+      </w:pPr>
+      <w:hyperlink r:id="rId15" w:history="1">
+        <w:r>
+          <w:rPr>
+            <w:rStyle w:val="Kpr"/>
+            <w:sz w:val="22"/>
+          </w:rPr>
+          <w:t>https://codeigniter4.github.io/CodeIgniter4/incoming/restful.html</w:t>
+        </w:r>
+      </w:hyperlink>
+    </w:p>
+    <w:p>
+      <w:pPr>
+        <w:pStyle w:val="ListeParagraf"/>
+        <w:numPr>
+          <w:ilvl w:val="0"/>
+          <w:numId w:val="2"/>
+        </w:numPr>
+        <w:spacing w:after="30" w:line="250" w:lineRule="auto"/>
+        <w:ind w:right="0"/>
+        <w:rPr>
+          <w:sz w:val="22"/>
+        </w:rPr>
+      </w:pPr>
+      <w:hyperlink r:id="rId16" w:history="1">
+        <w:r>
+          <w:rPr>
+            <w:rStyle w:val="Kpr"/>
+            <w:sz w:val="22"/>
+          </w:rPr>
+          <w:t>https://codeigniter.com/user_guide/tutorial/static_pages.html</w:t>
+        </w:r>
+      </w:hyperlink>
+    </w:p>
+    <w:p>
+      <w:pPr>
+        <w:pStyle w:val="ListeParagraf"/>
+        <w:spacing w:after="30" w:line="250" w:lineRule="auto"/>
+        <w:ind w:left="360" w:right="0" w:firstLine="0"/>
+        <w:jc w:val="left"/>
+      </w:pPr>
+      <w:hyperlink r:id="rId17">
         <w:r>
           <w:rPr>
             <w:sz w:val="18"/>
@@ -2499,399 +3223,16 @@
     </w:p>
     <w:p>
       <w:pPr>
-        <w:numPr>
-          <w:ilvl w:val="0"/>
-          <w:numId w:val="2"/>
-        </w:numPr>
-        <w:spacing w:after="30" w:line="250" w:lineRule="auto"/>
-        <w:ind w:right="0" w:hanging="360"/>
-        <w:jc w:val="left"/>
-      </w:pPr>
-      <w:hyperlink r:id="rId10">
-        <w:r>
-          <w:rPr>
-            <w:color w:val="0000FF"/>
-            <w:sz w:val="18"/>
-            <w:u w:val="single" w:color="0000FF"/>
-          </w:rPr>
-          <w:t>https://getbootstrap.com/docs/5.3/getting</w:t>
-        </w:r>
-      </w:hyperlink>
-      <w:hyperlink r:id="rId11">
-        <w:r>
-          <w:rPr>
-            <w:color w:val="0000FF"/>
-            <w:sz w:val="18"/>
-            <w:u w:val="single" w:color="0000FF"/>
-          </w:rPr>
-          <w:t>-</w:t>
-        </w:r>
-      </w:hyperlink>
-      <w:hyperlink r:id="rId12">
-        <w:r>
-          <w:rPr>
-            <w:color w:val="0000FF"/>
-            <w:sz w:val="18"/>
-            <w:u w:val="single" w:color="0000FF"/>
-          </w:rPr>
-          <w:t>started/introduction/</w:t>
-        </w:r>
-      </w:hyperlink>
-      <w:hyperlink r:id="rId13">
-        <w:r>
-          <w:rPr>
-            <w:sz w:val="18"/>
-          </w:rPr>
-          <w:t xml:space="preserve"> </w:t>
-        </w:r>
-      </w:hyperlink>
-    </w:p>
-    <w:p>
-      <w:pPr>
-        <w:numPr>
-          <w:ilvl w:val="0"/>
-          <w:numId w:val="2"/>
-        </w:numPr>
-        <w:spacing w:after="0" w:line="250" w:lineRule="auto"/>
-        <w:ind w:right="0" w:hanging="360"/>
-        <w:jc w:val="left"/>
-      </w:pPr>
-      <w:hyperlink r:id="rId14" w:anchor=":~:text=Bootstrap%2C%20HTML%2C%20CSS%20ve%20JavaScript,web%20siteleri%20olu%C5%9Fturabilme%20imkan%C4%B1%20sa%C4%9Flar">
-        <w:r>
-          <w:rPr>
-            <w:color w:val="0000FF"/>
-            <w:sz w:val="18"/>
-            <w:u w:val="single" w:color="0000FF"/>
-          </w:rPr>
-          <w:t xml:space="preserve">https://tr.wikipedia.org/wiki/Bootstrap_(%C3%B6ny%C3%BCz </w:t>
-        </w:r>
-      </w:hyperlink>
-      <w:hyperlink r:id="rId15" w:anchor=":~:text=Bootstrap%2C%20HTML%2C%20CSS%20ve%20JavaScript,web%20siteleri%20olu%C5%9Fturabilme%20imkan%C4%B1%20sa%C4%9Flar">
-        <w:r>
-          <w:rPr>
-            <w:color w:val="0000FF"/>
-            <w:sz w:val="18"/>
-            <w:u w:val="single" w:color="0000FF"/>
-          </w:rPr>
-          <w:t>_k%C3%BCt%C3%BCphanesi)#:~:text=Bootstrap%2C%20HT</w:t>
-        </w:r>
-      </w:hyperlink>
-    </w:p>
-    <w:p>
-      <w:pPr>
-        <w:spacing w:after="30" w:line="250" w:lineRule="auto"/>
-        <w:ind w:left="370" w:right="0"/>
-        <w:jc w:val="left"/>
-      </w:pPr>
-      <w:hyperlink r:id="rId16" w:anchor=":~:text=Bootstrap%2C%20HTML%2C%20CSS%20ve%20JavaScript,web%20siteleri%20olu%C5%9Fturabilme%20imkan%C4%B1%20sa%C4%9Flar">
-        <w:r>
-          <w:rPr>
-            <w:color w:val="0000FF"/>
-            <w:sz w:val="18"/>
-            <w:u w:val="single" w:color="0000FF"/>
-          </w:rPr>
-          <w:t>ML%2C%20CSS%20ve%20JavaScript,web%20siteleri%20olu</w:t>
-        </w:r>
-      </w:hyperlink>
-    </w:p>
-    <w:p>
-      <w:pPr>
-        <w:spacing w:after="23" w:line="259" w:lineRule="auto"/>
-        <w:ind w:left="0" w:right="110" w:firstLine="0"/>
-        <w:jc w:val="center"/>
-      </w:pPr>
-      <w:hyperlink r:id="rId17" w:anchor=":~:text=Bootstrap%2C%20HTML%2C%20CSS%20ve%20JavaScript,web%20siteleri%20olu%C5%9Fturabilme%20imkan%C4%B1%20sa%C4%9Flar">
-        <w:r>
-          <w:rPr>
-            <w:color w:val="0000FF"/>
-            <w:sz w:val="18"/>
-            <w:u w:val="single" w:color="0000FF"/>
-          </w:rPr>
-          <w:t>%C5%9Fturabilme%20imkan%C4%B1%20sa%C4%9Flar</w:t>
-        </w:r>
-      </w:hyperlink>
-      <w:hyperlink r:id="rId18" w:anchor=":~:text=Bootstrap%2C%20HTML%2C%20CSS%20ve%20JavaScript,web%20siteleri%20olu%C5%9Fturabilme%20imkan%C4%B1%20sa%C4%9Flar">
-        <w:r>
-          <w:rPr>
-            <w:sz w:val="18"/>
-          </w:rPr>
-          <w:t xml:space="preserve"> </w:t>
-        </w:r>
-      </w:hyperlink>
-    </w:p>
-    <w:p>
-      <w:pPr>
-        <w:numPr>
-          <w:ilvl w:val="0"/>
-          <w:numId w:val="2"/>
-        </w:numPr>
-        <w:spacing w:after="30" w:line="250" w:lineRule="auto"/>
-        <w:ind w:right="0" w:hanging="360"/>
-        <w:jc w:val="left"/>
-      </w:pPr>
-      <w:hyperlink r:id="rId19">
-        <w:r>
-          <w:rPr>
-            <w:color w:val="0000FF"/>
-            <w:sz w:val="18"/>
-            <w:u w:val="single" w:color="0000FF"/>
-          </w:rPr>
-          <w:t>https://www.tercihyazilim.com/Page/responsive</w:t>
-        </w:r>
-      </w:hyperlink>
-      <w:hyperlink r:id="rId20">
-        <w:r>
-          <w:rPr>
-            <w:color w:val="0000FF"/>
-            <w:sz w:val="18"/>
-            <w:u w:val="single" w:color="0000FF"/>
-          </w:rPr>
-          <w:t>-</w:t>
-        </w:r>
-      </w:hyperlink>
-      <w:hyperlink r:id="rId21">
-        <w:r>
-          <w:rPr>
-            <w:color w:val="0000FF"/>
-            <w:sz w:val="18"/>
-            <w:u w:val="single" w:color="0000FF"/>
-          </w:rPr>
-          <w:t>web</w:t>
-        </w:r>
-      </w:hyperlink>
-      <w:hyperlink r:id="rId22">
-        <w:r>
-          <w:rPr>
-            <w:color w:val="0000FF"/>
-            <w:sz w:val="18"/>
-            <w:u w:val="single" w:color="0000FF"/>
-          </w:rPr>
-          <w:t>-</w:t>
-        </w:r>
-      </w:hyperlink>
-      <w:hyperlink r:id="rId23">
-        <w:r>
-          <w:rPr>
-            <w:color w:val="0000FF"/>
-            <w:sz w:val="18"/>
-            <w:u w:val="single" w:color="0000FF"/>
-          </w:rPr>
-          <w:t>tasarim</w:t>
-        </w:r>
-      </w:hyperlink>
-      <w:hyperlink r:id="rId24">
-        <w:r>
-          <w:rPr>
-            <w:sz w:val="18"/>
-          </w:rPr>
-          <w:t xml:space="preserve"> </w:t>
-        </w:r>
-      </w:hyperlink>
-    </w:p>
-    <w:p>
-      <w:pPr>
-        <w:numPr>
-          <w:ilvl w:val="0"/>
-          <w:numId w:val="2"/>
-        </w:numPr>
-        <w:spacing w:after="30" w:line="250" w:lineRule="auto"/>
-        <w:ind w:right="0" w:hanging="360"/>
-        <w:jc w:val="left"/>
-      </w:pPr>
-      <w:hyperlink r:id="rId25">
-        <w:r>
-          <w:rPr>
-            <w:color w:val="0000FF"/>
-            <w:sz w:val="18"/>
-            <w:u w:val="single" w:color="0000FF"/>
-          </w:rPr>
-          <w:t>https://codeigniter.com/userguide3/overview/mvc.html</w:t>
-        </w:r>
-      </w:hyperlink>
-      <w:hyperlink r:id="rId26">
-        <w:r>
-          <w:rPr>
-            <w:sz w:val="18"/>
-          </w:rPr>
-          <w:t xml:space="preserve"> </w:t>
-        </w:r>
-      </w:hyperlink>
-    </w:p>
-    <w:p>
-      <w:pPr>
-        <w:numPr>
-          <w:ilvl w:val="0"/>
-          <w:numId w:val="2"/>
-        </w:numPr>
-        <w:spacing w:after="30" w:line="250" w:lineRule="auto"/>
-        <w:ind w:right="0" w:hanging="360"/>
-        <w:jc w:val="left"/>
-      </w:pPr>
-      <w:hyperlink r:id="rId27">
-        <w:r>
-          <w:rPr>
-            <w:color w:val="0000FF"/>
-            <w:sz w:val="18"/>
-            <w:u w:val="single" w:color="0000FF"/>
-          </w:rPr>
-          <w:t>https://dev.mysql.com/doc/refman/8.0/en/features.html</w:t>
-        </w:r>
-      </w:hyperlink>
-      <w:hyperlink r:id="rId28">
-        <w:r>
-          <w:rPr>
-            <w:sz w:val="18"/>
-          </w:rPr>
-          <w:t xml:space="preserve"> </w:t>
-        </w:r>
-      </w:hyperlink>
-    </w:p>
-    <w:p>
-      <w:pPr>
-        <w:numPr>
-          <w:ilvl w:val="0"/>
-          <w:numId w:val="2"/>
-        </w:numPr>
-        <w:spacing w:after="30" w:line="250" w:lineRule="auto"/>
-        <w:ind w:right="0" w:hanging="360"/>
-        <w:jc w:val="left"/>
-      </w:pPr>
-      <w:hyperlink r:id="rId29">
-        <w:r>
-          <w:rPr>
-            <w:color w:val="0000FF"/>
-            <w:sz w:val="18"/>
-            <w:u w:val="single" w:color="0000FF"/>
-          </w:rPr>
-          <w:t>https://www.istqb.org/</w:t>
-        </w:r>
-      </w:hyperlink>
-      <w:hyperlink r:id="rId30">
-        <w:r>
-          <w:rPr>
-            <w:sz w:val="18"/>
-          </w:rPr>
-          <w:t xml:space="preserve"> </w:t>
-        </w:r>
-      </w:hyperlink>
-    </w:p>
-    <w:p>
-      <w:pPr>
-        <w:numPr>
-          <w:ilvl w:val="0"/>
-          <w:numId w:val="2"/>
-        </w:numPr>
-        <w:spacing w:after="30" w:line="250" w:lineRule="auto"/>
-        <w:ind w:right="0" w:hanging="360"/>
-        <w:jc w:val="left"/>
-      </w:pPr>
-      <w:hyperlink r:id="rId31">
-        <w:r>
-          <w:rPr>
-            <w:color w:val="0000FF"/>
-            <w:sz w:val="18"/>
-            <w:u w:val="single" w:color="0000FF"/>
-          </w:rPr>
-          <w:t>https://docs.stripe.com/stripe</w:t>
-        </w:r>
-      </w:hyperlink>
-      <w:hyperlink r:id="rId32">
-        <w:r>
-          <w:rPr>
-            <w:color w:val="0000FF"/>
-            <w:sz w:val="18"/>
-            <w:u w:val="single" w:color="0000FF"/>
-          </w:rPr>
-          <w:t>-</w:t>
-        </w:r>
-      </w:hyperlink>
-      <w:hyperlink r:id="rId33">
-        <w:r>
-          <w:rPr>
-            <w:color w:val="0000FF"/>
-            <w:sz w:val="18"/>
-            <w:u w:val="single" w:color="0000FF"/>
-          </w:rPr>
-          <w:t>cli</w:t>
-        </w:r>
-      </w:hyperlink>
-      <w:hyperlink r:id="rId34">
-        <w:r>
-          <w:rPr>
-            <w:sz w:val="18"/>
-          </w:rPr>
-          <w:t xml:space="preserve"> </w:t>
-        </w:r>
-      </w:hyperlink>
-    </w:p>
-    <w:p>
-      <w:pPr>
-        <w:numPr>
-          <w:ilvl w:val="0"/>
-          <w:numId w:val="2"/>
-        </w:numPr>
-        <w:spacing w:after="16" w:line="250" w:lineRule="auto"/>
-        <w:ind w:right="0" w:hanging="360"/>
-        <w:jc w:val="left"/>
-      </w:pPr>
-      <w:r>
-        <w:rPr>
-          <w:sz w:val="18"/>
-        </w:rPr>
-        <w:t xml:space="preserve">https://www.codeigniter.com/user_guide/tutorial/static_pages.ht ml </w:t>
-      </w:r>
-    </w:p>
-    <w:p>
-      <w:pPr>
-        <w:numPr>
-          <w:ilvl w:val="0"/>
-          <w:numId w:val="2"/>
-        </w:numPr>
-        <w:spacing w:after="30" w:line="250" w:lineRule="auto"/>
-        <w:ind w:right="0" w:hanging="360"/>
-        <w:jc w:val="left"/>
-      </w:pPr>
-      <w:hyperlink r:id="rId35">
-        <w:r>
-          <w:rPr>
-            <w:color w:val="0000FF"/>
-            <w:sz w:val="18"/>
-            <w:u w:val="single" w:color="0000FF"/>
-          </w:rPr>
-          <w:t>https://dev.mysql.com/doc/refman/8.0/en/triggers.html</w:t>
-        </w:r>
-      </w:hyperlink>
-      <w:hyperlink r:id="rId36">
-        <w:r>
-          <w:rPr>
-            <w:sz w:val="18"/>
-          </w:rPr>
-          <w:t xml:space="preserve"> </w:t>
-        </w:r>
-      </w:hyperlink>
-    </w:p>
-    <w:p>
-      <w:pPr>
         <w:spacing w:after="0" w:line="259" w:lineRule="auto"/>
         <w:ind w:left="360" w:right="0" w:firstLine="0"/>
         <w:jc w:val="left"/>
+      </w:pPr>
+      <w:r>
         <w:rPr>
           <w:sz w:val="18"/>
         </w:rPr>
-      </w:pPr>
-      <w:r>
-        <w:rPr>
-          <w:sz w:val="18"/>
-        </w:rPr>
-        <w:t xml:space="preserve"> </w:t>
-      </w:r>
-    </w:p>
-    <w:p>
-      <w:pPr>
-        <w:spacing w:after="0" w:line="259" w:lineRule="auto"/>
-        <w:ind w:left="0" w:right="0" w:firstLine="0"/>
-        <w:jc w:val="left"/>
-      </w:pPr>
+        <w:t xml:space="preserve"> </w:t>
+      </w:r>
     </w:p>
     <w:sectPr>
       <w:type w:val="continuous"/>
@@ -2906,6 +3247,119 @@
 <file path=word/numbering.xml><?xml version="1.0" encoding="utf-8"?>
 <w:numbering xmlns:wpc="http://schemas.microsoft.com/office/word/2010/wordprocessingCanvas" xmlns:cx="http://schemas.microsoft.com/office/drawing/2014/chartex" xmlns:cx1="http://schemas.microsoft.com/office/drawing/2015/9/8/chartex" xmlns:cx2="http://schemas.microsoft.com/office/drawing/2015/10/21/chartex" xmlns:cx3="http://schemas.microsoft.com/office/drawing/2016/5/9/chartex" xmlns:cx4="http://schemas.microsoft.com/office/drawing/2016/5/10/chartex" xmlns:cx5="http://schemas.microsoft.com/office/drawing/2016/5/11/chartex" xmlns:cx6="http://schemas.microsoft.com/office/drawing/2016/5/12/chartex" xmlns:cx7="http://schemas.microsoft.com/office/drawing/2016/5/13/chartex" xmlns:cx8="http://schemas.microsoft.com/office/drawing/2016/5/14/chartex" xmlns:mc="http://schemas.openxmlformats.org/markup-compatibility/2006" xmlns:aink="http://schemas.microsoft.com/office/drawing/2016/ink" xmlns:am3d="http://schemas.microsoft.com/office/drawing/2017/model3d" xmlns:o="urn:schemas-microsoft-com:office:office" xmlns:oel="http://schemas.microsoft.com/office/2019/extlst" xmlns:r="http://schemas.openxmlformats.org/officeDocument/2006/relationships" xmlns:m="http://schemas.openxmlformats.org/officeDocument/2006/math" xmlns:v="urn:schemas-microsoft-com:vml" xmlns:wp14="http://schemas.microsoft.com/office/word/2010/wordprocessingDrawing" xmlns:wp="http://schemas.openxmlformats.org/drawingml/2006/wordprocessingDrawing" xmlns:w10="urn:schemas-microsoft-com:office:word" xmlns:w="http://schemas.openxmlformats.org/wordprocessingml/2006/main" xmlns:w14="http://schemas.microsoft.com/office/word/2010/wordml" xmlns:w15="http://schemas.microsoft.com/office/word/2012/wordml" xmlns:w16cex="http://schemas.microsoft.com/office/word/2018/wordml/cex" xmlns:w16cid="http://schemas.microsoft.com/office/word/2016/wordml/cid" xmlns:w16="http://schemas.microsoft.com/office/word/2018/wordml" xmlns:w16sdtdh="http://schemas.microsoft.com/office/word/2020/wordml/sdtdatahash" xmlns:w16se="http://schemas.microsoft.com/office/word/2015/wordml/symex" xmlns:wpg="http://schemas.microsoft.com/office/word/2010/wordprocessingGroup" xmlns:wpi="http://schemas.microsoft.com/office/word/2010/wordprocessingInk" xmlns:wne="http://schemas.microsoft.com/office/word/2006/wordml" xmlns:wps="http://schemas.microsoft.com/office/word/2010/wordprocessingShape" mc:Ignorable="w14 w15 w16se w16cid w16 w16cex w16sdtdh wp14">
   <w:abstractNum w:abstractNumId="0" w15:restartNumberingAfterBreak="0">
+    <w:nsid w:val="1C1803EE"/>
+    <w:multiLevelType w:val="hybridMultilevel"/>
+    <w:tmpl w:val="FAE4BE46"/>
+    <w:lvl w:ilvl="0" w:tplc="22E2C00A">
+      <w:start w:val="2"/>
+      <w:numFmt w:val="bullet"/>
+      <w:lvlText w:val="-"/>
+      <w:lvlJc w:val="left"/>
+      <w:pPr>
+        <w:ind w:left="405" w:hanging="360"/>
+      </w:pPr>
+      <w:rPr>
+        <w:rFonts w:ascii="Times New Roman" w:eastAsia="Times New Roman" w:hAnsi="Times New Roman" w:cs="Times New Roman" w:hint="default"/>
+      </w:rPr>
+    </w:lvl>
+    <w:lvl w:ilvl="1" w:tplc="041F0003" w:tentative="1">
+      <w:start w:val="1"/>
+      <w:numFmt w:val="bullet"/>
+      <w:lvlText w:val="o"/>
+      <w:lvlJc w:val="left"/>
+      <w:pPr>
+        <w:ind w:left="1125" w:hanging="360"/>
+      </w:pPr>
+      <w:rPr>
+        <w:rFonts w:ascii="Courier New" w:hAnsi="Courier New" w:cs="Courier New" w:hint="default"/>
+      </w:rPr>
+    </w:lvl>
+    <w:lvl w:ilvl="2" w:tplc="041F0005" w:tentative="1">
+      <w:start w:val="1"/>
+      <w:numFmt w:val="bullet"/>
+      <w:lvlText w:val=""/>
+      <w:lvlJc w:val="left"/>
+      <w:pPr>
+        <w:ind w:left="1845" w:hanging="360"/>
+      </w:pPr>
+      <w:rPr>
+        <w:rFonts w:ascii="Wingdings" w:hAnsi="Wingdings" w:hint="default"/>
+      </w:rPr>
+    </w:lvl>
+    <w:lvl w:ilvl="3" w:tplc="041F0001" w:tentative="1">
+      <w:start w:val="1"/>
+      <w:numFmt w:val="bullet"/>
+      <w:lvlText w:val=""/>
+      <w:lvlJc w:val="left"/>
+      <w:pPr>
+        <w:ind w:left="2565" w:hanging="360"/>
+      </w:pPr>
+      <w:rPr>
+        <w:rFonts w:ascii="Symbol" w:hAnsi="Symbol" w:hint="default"/>
+      </w:rPr>
+    </w:lvl>
+    <w:lvl w:ilvl="4" w:tplc="041F0003" w:tentative="1">
+      <w:start w:val="1"/>
+      <w:numFmt w:val="bullet"/>
+      <w:lvlText w:val="o"/>
+      <w:lvlJc w:val="left"/>
+      <w:pPr>
+        <w:ind w:left="3285" w:hanging="360"/>
+      </w:pPr>
+      <w:rPr>
+        <w:rFonts w:ascii="Courier New" w:hAnsi="Courier New" w:cs="Courier New" w:hint="default"/>
+      </w:rPr>
+    </w:lvl>
+    <w:lvl w:ilvl="5" w:tplc="041F0005" w:tentative="1">
+      <w:start w:val="1"/>
+      <w:numFmt w:val="bullet"/>
+      <w:lvlText w:val=""/>
+      <w:lvlJc w:val="left"/>
+      <w:pPr>
+        <w:ind w:left="4005" w:hanging="360"/>
+      </w:pPr>
+      <w:rPr>
+        <w:rFonts w:ascii="Wingdings" w:hAnsi="Wingdings" w:hint="default"/>
+      </w:rPr>
+    </w:lvl>
+    <w:lvl w:ilvl="6" w:tplc="041F0001" w:tentative="1">
+      <w:start w:val="1"/>
+      <w:numFmt w:val="bullet"/>
+      <w:lvlText w:val=""/>
+      <w:lvlJc w:val="left"/>
+      <w:pPr>
+        <w:ind w:left="4725" w:hanging="360"/>
+      </w:pPr>
+      <w:rPr>
+        <w:rFonts w:ascii="Symbol" w:hAnsi="Symbol" w:hint="default"/>
+      </w:rPr>
+    </w:lvl>
+    <w:lvl w:ilvl="7" w:tplc="041F0003" w:tentative="1">
+      <w:start w:val="1"/>
+      <w:numFmt w:val="bullet"/>
+      <w:lvlText w:val="o"/>
+      <w:lvlJc w:val="left"/>
+      <w:pPr>
+        <w:ind w:left="5445" w:hanging="360"/>
+      </w:pPr>
+      <w:rPr>
+        <w:rFonts w:ascii="Courier New" w:hAnsi="Courier New" w:cs="Courier New" w:hint="default"/>
+      </w:rPr>
+    </w:lvl>
+    <w:lvl w:ilvl="8" w:tplc="041F0005" w:tentative="1">
+      <w:start w:val="1"/>
+      <w:numFmt w:val="bullet"/>
+      <w:lvlText w:val=""/>
+      <w:lvlJc w:val="left"/>
+      <w:pPr>
+        <w:ind w:left="6165" w:hanging="360"/>
+      </w:pPr>
+      <w:rPr>
+        <w:rFonts w:ascii="Wingdings" w:hAnsi="Wingdings" w:hint="default"/>
+      </w:rPr>
+    </w:lvl>
+  </w:abstractNum>
+  <w:abstractNum w:abstractNumId="1" w15:restartNumberingAfterBreak="0">
     <w:nsid w:val="589469DD"/>
     <w:multiLevelType w:val="hybridMultilevel"/>
     <w:tmpl w:val="2F40F590"/>
@@ -3117,7 +3571,120 @@
       </w:rPr>
     </w:lvl>
   </w:abstractNum>
-  <w:abstractNum w:abstractNumId="1" w15:restartNumberingAfterBreak="0">
+  <w:abstractNum w:abstractNumId="2" w15:restartNumberingAfterBreak="0">
+    <w:nsid w:val="5C421EE4"/>
+    <w:multiLevelType w:val="hybridMultilevel"/>
+    <w:tmpl w:val="7F463DA4"/>
+    <w:lvl w:ilvl="0" w:tplc="A994053E">
+      <w:start w:val="2"/>
+      <w:numFmt w:val="bullet"/>
+      <w:lvlText w:val="-"/>
+      <w:lvlJc w:val="left"/>
+      <w:pPr>
+        <w:ind w:left="465" w:hanging="360"/>
+      </w:pPr>
+      <w:rPr>
+        <w:rFonts w:ascii="Times New Roman" w:eastAsia="Times New Roman" w:hAnsi="Times New Roman" w:cs="Times New Roman" w:hint="default"/>
+      </w:rPr>
+    </w:lvl>
+    <w:lvl w:ilvl="1" w:tplc="041F0003" w:tentative="1">
+      <w:start w:val="1"/>
+      <w:numFmt w:val="bullet"/>
+      <w:lvlText w:val="o"/>
+      <w:lvlJc w:val="left"/>
+      <w:pPr>
+        <w:ind w:left="1185" w:hanging="360"/>
+      </w:pPr>
+      <w:rPr>
+        <w:rFonts w:ascii="Courier New" w:hAnsi="Courier New" w:cs="Courier New" w:hint="default"/>
+      </w:rPr>
+    </w:lvl>
+    <w:lvl w:ilvl="2" w:tplc="041F0005" w:tentative="1">
+      <w:start w:val="1"/>
+      <w:numFmt w:val="bullet"/>
+      <w:lvlText w:val=""/>
+      <w:lvlJc w:val="left"/>
+      <w:pPr>
+        <w:ind w:left="1905" w:hanging="360"/>
+      </w:pPr>
+      <w:rPr>
+        <w:rFonts w:ascii="Wingdings" w:hAnsi="Wingdings" w:hint="default"/>
+      </w:rPr>
+    </w:lvl>
+    <w:lvl w:ilvl="3" w:tplc="041F0001" w:tentative="1">
+      <w:start w:val="1"/>
+      <w:numFmt w:val="bullet"/>
+      <w:lvlText w:val=""/>
+      <w:lvlJc w:val="left"/>
+      <w:pPr>
+        <w:ind w:left="2625" w:hanging="360"/>
+      </w:pPr>
+      <w:rPr>
+        <w:rFonts w:ascii="Symbol" w:hAnsi="Symbol" w:hint="default"/>
+      </w:rPr>
+    </w:lvl>
+    <w:lvl w:ilvl="4" w:tplc="041F0003" w:tentative="1">
+      <w:start w:val="1"/>
+      <w:numFmt w:val="bullet"/>
+      <w:lvlText w:val="o"/>
+      <w:lvlJc w:val="left"/>
+      <w:pPr>
+        <w:ind w:left="3345" w:hanging="360"/>
+      </w:pPr>
+      <w:rPr>
+        <w:rFonts w:ascii="Courier New" w:hAnsi="Courier New" w:cs="Courier New" w:hint="default"/>
+      </w:rPr>
+    </w:lvl>
+    <w:lvl w:ilvl="5" w:tplc="041F0005" w:tentative="1">
+      <w:start w:val="1"/>
+      <w:numFmt w:val="bullet"/>
+      <w:lvlText w:val=""/>
+      <w:lvlJc w:val="left"/>
+      <w:pPr>
+        <w:ind w:left="4065" w:hanging="360"/>
+      </w:pPr>
+      <w:rPr>
+        <w:rFonts w:ascii="Wingdings" w:hAnsi="Wingdings" w:hint="default"/>
+      </w:rPr>
+    </w:lvl>
+    <w:lvl w:ilvl="6" w:tplc="041F0001" w:tentative="1">
+      <w:start w:val="1"/>
+      <w:numFmt w:val="bullet"/>
+      <w:lvlText w:val=""/>
+      <w:lvlJc w:val="left"/>
+      <w:pPr>
+        <w:ind w:left="4785" w:hanging="360"/>
+      </w:pPr>
+      <w:rPr>
+        <w:rFonts w:ascii="Symbol" w:hAnsi="Symbol" w:hint="default"/>
+      </w:rPr>
+    </w:lvl>
+    <w:lvl w:ilvl="7" w:tplc="041F0003" w:tentative="1">
+      <w:start w:val="1"/>
+      <w:numFmt w:val="bullet"/>
+      <w:lvlText w:val="o"/>
+      <w:lvlJc w:val="left"/>
+      <w:pPr>
+        <w:ind w:left="5505" w:hanging="360"/>
+      </w:pPr>
+      <w:rPr>
+        <w:rFonts w:ascii="Courier New" w:hAnsi="Courier New" w:cs="Courier New" w:hint="default"/>
+      </w:rPr>
+    </w:lvl>
+    <w:lvl w:ilvl="8" w:tplc="041F0005" w:tentative="1">
+      <w:start w:val="1"/>
+      <w:numFmt w:val="bullet"/>
+      <w:lvlText w:val=""/>
+      <w:lvlJc w:val="left"/>
+      <w:pPr>
+        <w:ind w:left="6225" w:hanging="360"/>
+      </w:pPr>
+      <w:rPr>
+        <w:rFonts w:ascii="Wingdings" w:hAnsi="Wingdings" w:hint="default"/>
+      </w:rPr>
+    </w:lvl>
+  </w:abstractNum>
+  <w:abstractNum w:abstractNumId="3" w15:restartNumberingAfterBreak="0">
     <w:nsid w:val="6F3210D1"/>
     <w:multiLevelType w:val="hybridMultilevel"/>
     <w:tmpl w:val="8A64B794"/>
@@ -3330,10 +3897,16 @@
     </w:lvl>
   </w:abstractNum>
   <w:num w:numId="1" w16cid:durableId="1273442237">
+    <w:abstractNumId w:val="3"/>
+  </w:num>
+  <w:num w:numId="2" w16cid:durableId="70391705">
     <w:abstractNumId w:val="1"/>
   </w:num>
-  <w:num w:numId="2" w16cid:durableId="70391705">
+  <w:num w:numId="3" w16cid:durableId="849414774">
     <w:abstractNumId w:val="0"/>
+  </w:num>
+  <w:num w:numId="4" w16cid:durableId="251092096">
+    <w:abstractNumId w:val="2"/>
   </w:num>
 </w:numbering>
 </file>
@@ -3738,6 +4311,7 @@
   <w:style w:type="paragraph" w:default="1" w:styleId="Normal">
     <w:name w:val="Normal"/>
     <w:qFormat/>
+    <w:rsid w:val="009B052C"/>
     <w:pPr>
       <w:spacing w:after="108" w:line="239" w:lineRule="auto"/>
       <w:ind w:left="10" w:right="148" w:hanging="10"/>
@@ -3821,6 +4395,7 @@
   <w:style w:type="character" w:customStyle="1" w:styleId="Balk1Char">
     <w:name w:val="Başlık 1 Char"/>
     <w:link w:val="Balk1"/>
+    <w:uiPriority w:val="9"/>
     <w:rPr>
       <w:rFonts w:ascii="Times New Roman" w:eastAsia="Times New Roman" w:hAnsi="Times New Roman" w:cs="Times New Roman"/>
       <w:color w:val="000000"/>
@@ -3861,6 +4436,40 @@
     <w:rPr>
       <w:sz w:val="24"/>
       <w:szCs w:val="24"/>
+    </w:rPr>
+  </w:style>
+  <w:style w:type="paragraph" w:styleId="ListeParagraf">
+    <w:name w:val="List Paragraph"/>
+    <w:basedOn w:val="Normal"/>
+    <w:uiPriority w:val="34"/>
+    <w:qFormat/>
+    <w:rsid w:val="00BA42AB"/>
+    <w:pPr>
+      <w:ind w:left="720"/>
+      <w:contextualSpacing/>
+    </w:pPr>
+  </w:style>
+  <w:style w:type="character" w:styleId="Kpr">
+    <w:name w:val="Hyperlink"/>
+    <w:basedOn w:val="VarsaylanParagrafYazTipi"/>
+    <w:uiPriority w:val="99"/>
+    <w:unhideWhenUsed/>
+    <w:rsid w:val="00194261"/>
+    <w:rPr>
+      <w:color w:val="0563C1" w:themeColor="hyperlink"/>
+      <w:u w:val="single"/>
+    </w:rPr>
+  </w:style>
+  <w:style w:type="character" w:styleId="zmlenmeyenBahsetme">
+    <w:name w:val="Unresolved Mention"/>
+    <w:basedOn w:val="VarsaylanParagrafYazTipi"/>
+    <w:uiPriority w:val="99"/>
+    <w:semiHidden/>
+    <w:unhideWhenUsed/>
+    <w:rsid w:val="00194261"/>
+    <w:rPr>
+      <w:color w:val="605E5C"/>
+      <w:shd w:val="clear" w:color="auto" w:fill="E1DFDD"/>
     </w:rPr>
   </w:style>
 </w:styles>

--- a/Rapor/Rapor.docx
+++ b/Rapor/Rapor.docx
@@ -2103,20 +2103,12 @@
         </w:tabs>
         <w:spacing w:after="11"/>
         <w:ind w:left="0" w:firstLine="0"/>
-        <w:jc w:val="left"/>
       </w:pPr>
       <w:r>
         <w:rPr>
           <w:rFonts w:ascii="Calibri" w:eastAsia="Calibri" w:hAnsi="Calibri" w:cs="Calibri"/>
           <w:sz w:val="22"/>
         </w:rPr>
-        <w:tab/>
-      </w:r>
-      <w:r>
-        <w:rPr>
-          <w:rFonts w:ascii="Calibri" w:eastAsia="Calibri" w:hAnsi="Calibri" w:cs="Calibri"/>
-          <w:sz w:val="22"/>
-        </w:rPr>
         <w:t>I</w:t>
       </w:r>
       <w:r>
@@ -2130,9 +2122,6 @@
           <w:sz w:val="20"/>
         </w:rPr>
         <w:t>GEREKSİNİMLER VE HEDEFLER</w:t>
-      </w:r>
-      <w:r>
-        <w:t xml:space="preserve"> </w:t>
       </w:r>
     </w:p>
     <w:p/>

--- a/Rapor/Rapor.docx
+++ b/Rapor/Rapor.docx
@@ -1263,6 +1263,7 @@
         <w:t xml:space="preserve"> </w:t>
       </w:r>
       <w:proofErr w:type="spellStart"/>
+      <w:proofErr w:type="gramStart"/>
       <w:r>
         <w:rPr>
           <w:b/>
@@ -1306,6 +1307,7 @@
         <w:t>Ticket</w:t>
       </w:r>
       <w:proofErr w:type="spellEnd"/>
+      <w:proofErr w:type="gramEnd"/>
       <w:r>
         <w:rPr>
           <w:b/>
@@ -1414,67 +1416,44 @@
     <w:p>
       <w:pPr>
         <w:pStyle w:val="Balk1"/>
+        <w:numPr>
+          <w:ilvl w:val="0"/>
+          <w:numId w:val="6"/>
+        </w:numPr>
         <w:tabs>
           <w:tab w:val="center" w:pos="2226"/>
           <w:tab w:val="center" w:pos="2807"/>
         </w:tabs>
         <w:spacing w:before="0" w:after="69"/>
-        <w:ind w:left="0"/>
-        <w:jc w:val="left"/>
-      </w:pPr>
-      <w:r>
-        <w:rPr>
-          <w:rFonts w:ascii="Calibri" w:eastAsia="Calibri" w:hAnsi="Calibri" w:cs="Calibri"/>
-          <w:sz w:val="22"/>
-          <w:vertAlign w:val="baseline"/>
-        </w:rPr>
-        <w:tab/>
-      </w:r>
-      <w:r>
+        <w:jc w:val="left"/>
         <w:rPr>
           <w:sz w:val="20"/>
           <w:vertAlign w:val="baseline"/>
         </w:rPr>
-        <w:t>I.</w:t>
-      </w:r>
-      <w:r>
-        <w:rPr>
-          <w:rFonts w:ascii="Arial" w:eastAsia="Arial" w:hAnsi="Arial" w:cs="Arial"/>
+      </w:pPr>
+      <w:r>
+        <w:rPr>
           <w:sz w:val="20"/>
           <w:vertAlign w:val="baseline"/>
         </w:rPr>
-        <w:t xml:space="preserve"> </w:t>
-      </w:r>
-      <w:r>
-        <w:rPr>
-          <w:rFonts w:ascii="Arial" w:eastAsia="Arial" w:hAnsi="Arial" w:cs="Arial"/>
+        <w:t>G</w:t>
+      </w:r>
+      <w:r>
+        <w:rPr>
+          <w:sz w:val="16"/>
+          <w:vertAlign w:val="baseline"/>
+        </w:rPr>
+        <w:t xml:space="preserve">İRİŞ </w:t>
+      </w:r>
+      <w:r>
+        <w:rPr>
           <w:sz w:val="20"/>
           <w:vertAlign w:val="baseline"/>
         </w:rPr>
-        <w:tab/>
-      </w:r>
-      <w:r>
-        <w:rPr>
-          <w:sz w:val="20"/>
-          <w:vertAlign w:val="baseline"/>
-        </w:rPr>
-        <w:t>G</w:t>
-      </w:r>
-      <w:r>
-        <w:rPr>
-          <w:sz w:val="16"/>
-          <w:vertAlign w:val="baseline"/>
-        </w:rPr>
-        <w:t xml:space="preserve">İRİŞ </w:t>
-      </w:r>
-      <w:r>
-        <w:rPr>
-          <w:sz w:val="20"/>
-          <w:vertAlign w:val="baseline"/>
-        </w:rPr>
-        <w:t xml:space="preserve"> </w:t>
-      </w:r>
-    </w:p>
+        <w:t xml:space="preserve"> </w:t>
+      </w:r>
+    </w:p>
+    <w:p/>
     <w:p>
       <w:pPr>
         <w:spacing w:after="0" w:line="259" w:lineRule="auto"/>
@@ -1485,17 +1464,10 @@
         <w:t xml:space="preserve"> </w:t>
       </w:r>
       <w:r>
-        <w:t xml:space="preserve">Bilet satın alma süreci, günümüzde birçok insan için oldukça karmaşık ve zaman alıcı bir deneyim haline gelmiştir. İnsanlar, farklı etkinlikler için bilet ararken birden fazla web sitesi ve uygulama arasında geçiş yapmak zorunda kalabilirler. Bu durum, bilet mevcudiyetini kontrol etmeyi, fiyatları karşılaştırmayı ve sonunda satın alma işlemini tamamlamayı oldukça zorlaştırır. Üstelik, birçok platformda ödeme işlemi sırasında uzun ve karmaşık formlar doldurmak da gerekebilir. Tüm bu aşamalar, kullanıcıların istedikleri etkinlik veya seyahat için bilet bulmalarını ve satın almalarını oldukça zorlu hale getirir. Bu proje, bu sorunu çözmek ve kullanıcıların bu süreci daha kolay ve keyifli hale getirmek için tasarlanmış bir bilet uygulaması web sitesi sunmaktadır. Kullanıcı dostu bir </w:t>
-      </w:r>
-      <w:r>
-        <w:t>arayüz sunan bu uygulama, çeşitli etkinlikler ve seyahatler için bilet satın alma işlemini tek bir merkezi platformda birleştirir. Kullanıcılar, aradıkları etkinlik veya seyahatleri kategorilere, tarih aralıklarına veya anahtar kelimelere göre filtreleyebilirler. Ayrıca, her etkinlik veya seyahat için detaylı bilgilere erişebilirler, böylece kararlarını bilinçli bir şekilde verebilirler. Bu uygulama aynı zamanda güvenli ödeme işlemleri sağlar ve kullanıcıların bilet satın alma geçmişlerini kolayca yönetmelerine olanak tanır. Uygulamanın temel özellikleri şunlardır:</w:t>
-      </w:r>
-      <w:r>
-        <w:rPr>
-          <w:rFonts w:ascii="Calibri" w:eastAsia="Calibri" w:hAnsi="Calibri" w:cs="Calibri"/>
-          <w:sz w:val="22"/>
-        </w:rPr>
-        <w:tab/>
+        <w:t xml:space="preserve">Bilet satın alma süreci, günümüzde birçok insan için oldukça karmaşık ve zaman alıcı bir deneyim haline gelmiştir. İnsanlar, farklı etkinlikler için bilet ararken birden fazla web sitesi ve uygulama arasında geçiş yapmak zorunda kalabilirler. Bu durum, bilet mevcudiyetini kontrol etmeyi, fiyatları karşılaştırmayı ve sonunda satın alma işlemini tamamlamayı oldukça zorlaştırır. Üstelik, birçok platformda ödeme işlemi sırasında uzun ve karmaşık formlar doldurmak da gerekebilir. Tüm bu aşamalar, kullanıcıların istedikleri etkinlik veya seyahat için bilet bulmalarını ve satın almalarını oldukça zorlu hale getirir. Bu proje, bu sorunu çözmek ve kullanıcıların bu </w:t>
+      </w:r>
+      <w:r>
+        <w:t xml:space="preserve">süreci daha kolay ve keyifli hale getirmek için tasarlanmış bir bilet uygulaması web sitesi sunmaktadır. Kullanıcı dostu bir arayüz sunan bu uygulama, çeşitli etkinlikler ve seyahatler için bilet satın alma işlemini tek bir merkezi platformda birleştirir. Kullanıcılar, aradıkları etkinlik veya seyahatleri kategorilere, tarih aralıklarına veya anahtar kelimelere göre filtreleyebilirler. Ayrıca, her etkinlik veya seyahat için detaylı bilgilere erişebilirler, böylece kararlarını bilinçli bir şekilde verebilirler. Bu uygulama aynı zamanda güvenli ödeme işlemleri sağlar ve kullanıcıların bilet satın alma geçmişlerini kolayca yönetmelerine olanak tanır. </w:t>
       </w:r>
     </w:p>
     <w:p>
@@ -1550,7 +1522,6 @@
         <w:t>Teknoloji Seçimi</w:t>
       </w:r>
     </w:p>
-    <w:p/>
     <w:p>
       <w:pPr>
         <w:spacing w:after="0" w:line="259" w:lineRule="auto"/>
@@ -1593,6 +1564,24 @@
       <w:r>
         <w:t>-Controller) mimarisini desteklemesi ve geniş bir geliştirici topluluğuna sahip olmasıyla bilinir. Bu sayede, uygulama hızlı bir şekilde geliştirilebilmiş ve kod tabanı kolayca yönetilebilir hale getirilmiştir.</w:t>
       </w:r>
+      <w:r>
+        <w:t xml:space="preserve"> </w:t>
+      </w:r>
+      <w:r>
+        <w:t>Veri tabanı</w:t>
+      </w:r>
+      <w:r>
+        <w:t xml:space="preserve"> yönetimi için MySQL tercih edilmiştir. MySQL, ilişkisel </w:t>
+      </w:r>
+      <w:r>
+        <w:t>veri tabanı</w:t>
+      </w:r>
+      <w:r>
+        <w:t xml:space="preserve"> yönetim sistemi olarak geniş kabul görmüş ve güvenilir bir seçenektir. Uygulama, MySQL'in sağlam veri bütünlüğü ve güvenliği sunan özelliklerinden faydalanmıştır</w:t>
+      </w:r>
+      <w:r>
+        <w:t>.</w:t>
+      </w:r>
     </w:p>
     <w:p>
       <w:pPr>
@@ -1605,101 +1594,22 @@
         <w:spacing w:after="67" w:line="259" w:lineRule="auto"/>
         <w:ind w:left="0" w:right="0" w:firstLine="0"/>
       </w:pPr>
-      <w:proofErr w:type="spellStart"/>
-      <w:r>
-        <w:t>Veritabanı</w:t>
-      </w:r>
-      <w:proofErr w:type="spellEnd"/>
-      <w:r>
-        <w:t xml:space="preserve"> yönetimi için MySQL tercih edilmiştir. MySQL, ilişkisel </w:t>
-      </w:r>
-      <w:proofErr w:type="spellStart"/>
-      <w:r>
-        <w:t>veritabanı</w:t>
-      </w:r>
-      <w:proofErr w:type="spellEnd"/>
-      <w:r>
-        <w:t xml:space="preserve"> yönetim sistemi olarak geniş kabul görmüş ve güvenilir bir seçenektir. Uygulama, MySQL'in sağlam veri bütünlüğü ve güvenliği sunan özelliklerinden faydalanmıştır. Ayrıca, MySQL'in ölçeklenebilirliği sayesinde uygulama büyüdükçe artan veri trafiği ile başa çıkma yeteneğine sahip olmuştur.</w:t>
-      </w:r>
-    </w:p>
-    <w:p>
-      <w:pPr>
-        <w:spacing w:after="67" w:line="259" w:lineRule="auto"/>
-        <w:ind w:left="0" w:right="0" w:firstLine="0"/>
-      </w:pPr>
-    </w:p>
-    <w:p>
-      <w:pPr>
-        <w:spacing w:after="67" w:line="259" w:lineRule="auto"/>
-        <w:ind w:left="0" w:right="0" w:firstLine="0"/>
-      </w:pPr>
-    </w:p>
-    <w:p>
-      <w:pPr>
-        <w:spacing w:after="67" w:line="259" w:lineRule="auto"/>
-        <w:ind w:left="0" w:right="0" w:firstLine="0"/>
-      </w:pPr>
-    </w:p>
-    <w:p>
-      <w:pPr>
-        <w:spacing w:after="67" w:line="259" w:lineRule="auto"/>
-        <w:ind w:left="0" w:right="0" w:firstLine="0"/>
-      </w:pPr>
-    </w:p>
-    <w:p>
-      <w:pPr>
-        <w:spacing w:after="67" w:line="259" w:lineRule="auto"/>
-        <w:ind w:left="0" w:right="0" w:firstLine="0"/>
-      </w:pPr>
-    </w:p>
-    <w:p>
-      <w:pPr>
-        <w:spacing w:after="67" w:line="259" w:lineRule="auto"/>
-        <w:ind w:left="0" w:right="0" w:firstLine="0"/>
-      </w:pPr>
-    </w:p>
-    <w:p>
-      <w:pPr>
-        <w:spacing w:after="67" w:line="259" w:lineRule="auto"/>
-        <w:ind w:left="0" w:right="0" w:firstLine="0"/>
-      </w:pPr>
-    </w:p>
-    <w:p>
-      <w:pPr>
-        <w:spacing w:after="67" w:line="259" w:lineRule="auto"/>
-        <w:ind w:left="0" w:right="0" w:firstLine="0"/>
-      </w:pPr>
-      <w:proofErr w:type="spellStart"/>
-      <w:r>
-        <w:lastRenderedPageBreak/>
-        <w:t>Veritabanı</w:t>
-      </w:r>
-      <w:proofErr w:type="spellEnd"/>
-      <w:r>
-        <w:t xml:space="preserve"> ER Diyagramı Şekil 1.1 de verilmiştir.</w:t>
-      </w:r>
-    </w:p>
-    <w:p>
-      <w:pPr>
-        <w:spacing w:after="67" w:line="259" w:lineRule="auto"/>
-        <w:ind w:left="0" w:right="0" w:firstLine="0"/>
-      </w:pPr>
       <w:r>
         <w:rPr>
           <w:noProof/>
         </w:rPr>
         <w:drawing>
-          <wp:anchor distT="0" distB="0" distL="114300" distR="114300" simplePos="0" relativeHeight="251658240" behindDoc="0" locked="0" layoutInCell="1" allowOverlap="1" wp14:anchorId="1ABC1501" wp14:editId="44A1DCA6">
+          <wp:anchor distT="0" distB="0" distL="114300" distR="114300" simplePos="0" relativeHeight="251658240" behindDoc="0" locked="0" layoutInCell="1" allowOverlap="1" wp14:anchorId="1ABC1501" wp14:editId="1FC255F4">
             <wp:simplePos x="0" y="0"/>
             <wp:positionH relativeFrom="column">
               <wp:align>right</wp:align>
             </wp:positionH>
             <wp:positionV relativeFrom="paragraph">
-              <wp:posOffset>170815</wp:posOffset>
+              <wp:posOffset>193040</wp:posOffset>
             </wp:positionV>
             <wp:extent cx="3257550" cy="1562100"/>
             <wp:effectExtent l="0" t="0" r="0" b="0"/>
-            <wp:wrapSquare wrapText="bothSides"/>
+            <wp:wrapTopAndBottom/>
             <wp:docPr id="1089904660" name="Resim 2"/>
             <wp:cNvGraphicFramePr>
               <a:graphicFrameLocks xmlns:a="http://schemas.openxmlformats.org/drawingml/2006/main" noChangeAspect="1"/>
@@ -1714,7 +1624,7 @@
                     </pic:cNvPicPr>
                   </pic:nvPicPr>
                   <pic:blipFill>
-                    <a:blip r:embed="rId5" cstate="print">
+                    <a:blip r:embed="rId6" cstate="print">
                       <a:extLst>
                         <a:ext uri="{28A0092B-C50C-407E-A947-70E740481C1C}">
                           <a14:useLocalDpi xmlns:a14="http://schemas.microsoft.com/office/drawing/2010/main" val="0"/>
@@ -1745,6 +1655,12 @@
           </wp:anchor>
         </w:drawing>
       </w:r>
+      <w:r>
+        <w:t>Veri tabanı</w:t>
+      </w:r>
+      <w:r>
+        <w:t xml:space="preserve"> ER Diyagramı Şekil 1.1 de verilmiştir.</w:t>
+      </w:r>
     </w:p>
     <w:p>
       <w:pPr>
@@ -1787,6 +1703,7 @@
         <w:jc w:val="left"/>
       </w:pPr>
       <w:r>
+        <w:lastRenderedPageBreak/>
         <w:t xml:space="preserve"> </w:t>
       </w:r>
     </w:p>
@@ -1977,76 +1894,6 @@
                 <pic:pic xmlns:pic="http://schemas.openxmlformats.org/drawingml/2006/picture">
                   <pic:nvPicPr>
                     <pic:cNvPr id="0" name="Picture 5"/>
-                    <pic:cNvPicPr>
-                      <a:picLocks noChangeAspect="1" noChangeArrowheads="1"/>
-                    </pic:cNvPicPr>
-                  </pic:nvPicPr>
-                  <pic:blipFill>
-                    <a:blip r:embed="rId6" cstate="print">
-                      <a:extLst>
-                        <a:ext uri="{28A0092B-C50C-407E-A947-70E740481C1C}">
-                          <a14:useLocalDpi xmlns:a14="http://schemas.microsoft.com/office/drawing/2010/main" val="0"/>
-                        </a:ext>
-                      </a:extLst>
-                    </a:blip>
-                    <a:srcRect/>
-                    <a:stretch>
-                      <a:fillRect/>
-                    </a:stretch>
-                  </pic:blipFill>
-                  <pic:spPr bwMode="auto">
-                    <a:xfrm>
-                      <a:off x="0" y="0"/>
-                      <a:ext cx="3257550" cy="1609725"/>
-                    </a:xfrm>
-                    <a:prstGeom prst="rect">
-                      <a:avLst/>
-                    </a:prstGeom>
-                    <a:noFill/>
-                    <a:ln>
-                      <a:noFill/>
-                    </a:ln>
-                  </pic:spPr>
-                </pic:pic>
-              </a:graphicData>
-            </a:graphic>
-          </wp:inline>
-        </w:drawing>
-      </w:r>
-    </w:p>
-    <w:p>
-      <w:pPr>
-        <w:spacing w:after="175" w:line="259" w:lineRule="auto"/>
-        <w:ind w:left="0" w:right="0" w:firstLine="0"/>
-        <w:jc w:val="center"/>
-      </w:pPr>
-      <w:r>
-        <w:t>Şekil 2.1</w:t>
-      </w:r>
-    </w:p>
-    <w:p>
-      <w:pPr>
-        <w:spacing w:after="175" w:line="259" w:lineRule="auto"/>
-        <w:ind w:left="0" w:right="0" w:firstLine="0"/>
-        <w:jc w:val="left"/>
-      </w:pPr>
-      <w:r>
-        <w:rPr>
-          <w:noProof/>
-        </w:rPr>
-        <w:drawing>
-          <wp:inline distT="0" distB="0" distL="0" distR="0" wp14:anchorId="77A0605A" wp14:editId="6DF89252">
-            <wp:extent cx="3257550" cy="1609725"/>
-            <wp:effectExtent l="0" t="0" r="0" b="9525"/>
-            <wp:docPr id="123405391" name="Resim 4"/>
-            <wp:cNvGraphicFramePr>
-              <a:graphicFrameLocks xmlns:a="http://schemas.openxmlformats.org/drawingml/2006/main" noChangeAspect="1"/>
-            </wp:cNvGraphicFramePr>
-            <a:graphic xmlns:a="http://schemas.openxmlformats.org/drawingml/2006/main">
-              <a:graphicData uri="http://schemas.openxmlformats.org/drawingml/2006/picture">
-                <pic:pic xmlns:pic="http://schemas.openxmlformats.org/drawingml/2006/picture">
-                  <pic:nvPicPr>
-                    <pic:cNvPr id="0" name="Picture 4"/>
                     <pic:cNvPicPr>
                       <a:picLocks noChangeAspect="1" noChangeArrowheads="1"/>
                     </pic:cNvPicPr>
@@ -2091,6 +1938,76 @@
         <w:jc w:val="center"/>
       </w:pPr>
       <w:r>
+        <w:t>Şekil 2.1</w:t>
+      </w:r>
+    </w:p>
+    <w:p>
+      <w:pPr>
+        <w:spacing w:after="175" w:line="259" w:lineRule="auto"/>
+        <w:ind w:left="0" w:right="0" w:firstLine="0"/>
+        <w:jc w:val="left"/>
+      </w:pPr>
+      <w:r>
+        <w:rPr>
+          <w:noProof/>
+        </w:rPr>
+        <w:drawing>
+          <wp:inline distT="0" distB="0" distL="0" distR="0" wp14:anchorId="77A0605A" wp14:editId="6DF89252">
+            <wp:extent cx="3257550" cy="1609725"/>
+            <wp:effectExtent l="0" t="0" r="0" b="9525"/>
+            <wp:docPr id="123405391" name="Resim 4"/>
+            <wp:cNvGraphicFramePr>
+              <a:graphicFrameLocks xmlns:a="http://schemas.openxmlformats.org/drawingml/2006/main" noChangeAspect="1"/>
+            </wp:cNvGraphicFramePr>
+            <a:graphic xmlns:a="http://schemas.openxmlformats.org/drawingml/2006/main">
+              <a:graphicData uri="http://schemas.openxmlformats.org/drawingml/2006/picture">
+                <pic:pic xmlns:pic="http://schemas.openxmlformats.org/drawingml/2006/picture">
+                  <pic:nvPicPr>
+                    <pic:cNvPr id="0" name="Picture 4"/>
+                    <pic:cNvPicPr>
+                      <a:picLocks noChangeAspect="1" noChangeArrowheads="1"/>
+                    </pic:cNvPicPr>
+                  </pic:nvPicPr>
+                  <pic:blipFill>
+                    <a:blip r:embed="rId8" cstate="print">
+                      <a:extLst>
+                        <a:ext uri="{28A0092B-C50C-407E-A947-70E740481C1C}">
+                          <a14:useLocalDpi xmlns:a14="http://schemas.microsoft.com/office/drawing/2010/main" val="0"/>
+                        </a:ext>
+                      </a:extLst>
+                    </a:blip>
+                    <a:srcRect/>
+                    <a:stretch>
+                      <a:fillRect/>
+                    </a:stretch>
+                  </pic:blipFill>
+                  <pic:spPr bwMode="auto">
+                    <a:xfrm>
+                      <a:off x="0" y="0"/>
+                      <a:ext cx="3257550" cy="1609725"/>
+                    </a:xfrm>
+                    <a:prstGeom prst="rect">
+                      <a:avLst/>
+                    </a:prstGeom>
+                    <a:noFill/>
+                    <a:ln>
+                      <a:noFill/>
+                    </a:ln>
+                  </pic:spPr>
+                </pic:pic>
+              </a:graphicData>
+            </a:graphic>
+          </wp:inline>
+        </w:drawing>
+      </w:r>
+    </w:p>
+    <w:p>
+      <w:pPr>
+        <w:spacing w:after="175" w:line="259" w:lineRule="auto"/>
+        <w:ind w:left="0" w:right="0" w:firstLine="0"/>
+        <w:jc w:val="center"/>
+      </w:pPr>
+      <w:r>
         <w:t>Şekil 2.2</w:t>
       </w:r>
     </w:p>
@@ -2115,13 +2032,7 @@
         <w:rPr>
           <w:sz w:val="20"/>
         </w:rPr>
-        <w:t>V.</w:t>
-      </w:r>
-      <w:r>
-        <w:rPr>
-          <w:sz w:val="20"/>
-        </w:rPr>
-        <w:t>GEREKSİNİMLER VE HEDEFLER</w:t>
+        <w:t>V.GEREKSİNİMLER VE HEDEFLER</w:t>
       </w:r>
     </w:p>
     <w:p/>
@@ -2152,7 +2063,7 @@
         <w:jc w:val="left"/>
       </w:pPr>
       <w:r>
-        <w:t xml:space="preserve">        Kullanıcı dostu bir arayüz tasarımı.</w:t>
+        <w:t>Kullanıcı dostu bir arayüz tasarımı.</w:t>
       </w:r>
     </w:p>
     <w:p>
@@ -2167,13 +2078,11 @@
         <w:jc w:val="left"/>
       </w:pPr>
       <w:r>
-        <w:t xml:space="preserve">        Kolay gezinme ve bilgiye erişim </w:t>
-      </w:r>
-      <w:proofErr w:type="gramStart"/>
-      <w:r>
-        <w:t>imkanı</w:t>
-      </w:r>
-      <w:proofErr w:type="gramEnd"/>
+        <w:t xml:space="preserve">Kolay gezinme ve bilgiye erişim </w:t>
+      </w:r>
+      <w:r>
+        <w:t>imkânı</w:t>
+      </w:r>
       <w:r>
         <w:t>.</w:t>
       </w:r>
@@ -2190,7 +2099,7 @@
         <w:jc w:val="left"/>
       </w:pPr>
       <w:r>
-        <w:t xml:space="preserve">        Hızlı ve kullanıcıyı yönlendiren işlem süreçleri.</w:t>
+        <w:t>Hızlı ve kullanıcıyı yönlendiren işlem süreçleri.</w:t>
       </w:r>
     </w:p>
     <w:p>
@@ -2204,9 +2113,6 @@
         <w:ind w:left="0" w:right="0" w:firstLine="0"/>
         <w:jc w:val="left"/>
       </w:pPr>
-      <w:r>
-        <w:t xml:space="preserve"> Bilet Satın Alma ve Rezervasyon:</w:t>
-      </w:r>
     </w:p>
     <w:p>
       <w:pPr>
@@ -2220,7 +2126,7 @@
         <w:jc w:val="left"/>
       </w:pPr>
       <w:r>
-        <w:t xml:space="preserve">        Otobüs bileti arama ve satın alma işlevselliği.</w:t>
+        <w:t>Bilet Satın Alma ve Rezervasyon:</w:t>
       </w:r>
     </w:p>
     <w:p>
@@ -2235,7 +2141,7 @@
         <w:jc w:val="left"/>
       </w:pPr>
       <w:r>
-        <w:t xml:space="preserve">        Otobüs seferlerinin detaylı bir şekilde görüntülenmesi.</w:t>
+        <w:t>Otobüs bileti arama ve satın alma işlevselliği.</w:t>
       </w:r>
     </w:p>
     <w:p>
@@ -2250,7 +2156,7 @@
         <w:jc w:val="left"/>
       </w:pPr>
       <w:r>
-        <w:t xml:space="preserve">        Rezervasyon yapma ve biletlerin saklanması.</w:t>
+        <w:t>Otobüs seferlerinin detaylı bir şekilde görüntülenmesi.</w:t>
       </w:r>
     </w:p>
     <w:p>
@@ -2265,7 +2171,7 @@
         <w:jc w:val="left"/>
       </w:pPr>
       <w:r>
-        <w:t xml:space="preserve"> Yönetici Paneli:</w:t>
+        <w:t>Rezervasyon yapma ve biletlerin saklanması.</w:t>
       </w:r>
     </w:p>
     <w:p>
@@ -2279,9 +2185,6 @@
         <w:ind w:left="0" w:right="0" w:firstLine="0"/>
         <w:jc w:val="left"/>
       </w:pPr>
-      <w:r>
-        <w:t xml:space="preserve">        Otobüs seferlerinin yönetimi (ekleme, düzenleme, silme).</w:t>
-      </w:r>
     </w:p>
     <w:p>
       <w:pPr>
@@ -2295,7 +2198,7 @@
         <w:jc w:val="left"/>
       </w:pPr>
       <w:r>
-        <w:t xml:space="preserve">        İçerik yönetimi (haberler, duyurular, rotalar vb.).</w:t>
+        <w:t>Yönetici Paneli:</w:t>
       </w:r>
     </w:p>
     <w:p>
@@ -2310,13 +2213,7 @@
         <w:jc w:val="left"/>
       </w:pPr>
       <w:r>
-        <w:t xml:space="preserve">        Kullanıcı hesaplarını yönetme ve raporlama </w:t>
-      </w:r>
-      <w:r>
-        <w:t>imkânı</w:t>
-      </w:r>
-      <w:r>
-        <w:t>.</w:t>
+        <w:t>Otobüs seferlerinin yönetimi (ekleme, düzenleme, silme).</w:t>
       </w:r>
     </w:p>
     <w:p>
@@ -2331,7 +2228,7 @@
         <w:jc w:val="left"/>
       </w:pPr>
       <w:r>
-        <w:t xml:space="preserve"> Mobil Uyum:</w:t>
+        <w:t>İçerik yönetimi (haberler, duyurular, rotalar vb.).</w:t>
       </w:r>
     </w:p>
     <w:p>
@@ -2346,15 +2243,13 @@
         <w:jc w:val="left"/>
       </w:pPr>
       <w:r>
-        <w:t xml:space="preserve">        </w:t>
-      </w:r>
-      <w:proofErr w:type="spellStart"/>
-      <w:r>
-        <w:t>Responsive</w:t>
-      </w:r>
-      <w:proofErr w:type="spellEnd"/>
-      <w:r>
-        <w:t xml:space="preserve"> tasarım ile farklı cihazlarda uyumlu bir deneyim.</w:t>
+        <w:t xml:space="preserve">Kullanıcı hesaplarını yönetme ve raporlama </w:t>
+      </w:r>
+      <w:r>
+        <w:t>imkânı</w:t>
+      </w:r>
+      <w:r>
+        <w:t>.</w:t>
       </w:r>
     </w:p>
     <w:p>
@@ -2368,9 +2263,6 @@
         <w:ind w:left="0" w:right="0" w:firstLine="0"/>
         <w:jc w:val="left"/>
       </w:pPr>
-      <w:r>
-        <w:t xml:space="preserve"> Güvenlik ve Veri Bütünlüğü:</w:t>
-      </w:r>
     </w:p>
     <w:p>
       <w:pPr>
@@ -2384,7 +2276,7 @@
         <w:jc w:val="left"/>
       </w:pPr>
       <w:r>
-        <w:t xml:space="preserve">        Kullanıcı verilerinin güvenliği.</w:t>
+        <w:t>Mobil Uyum:</w:t>
       </w:r>
     </w:p>
     <w:p>
@@ -2398,9 +2290,86 @@
         <w:ind w:left="0" w:right="0" w:firstLine="0"/>
         <w:jc w:val="left"/>
       </w:pPr>
-      <w:r>
-        <w:lastRenderedPageBreak/>
-        <w:t xml:space="preserve">        Güvenli ödeme işlemleri.</w:t>
+      <w:proofErr w:type="spellStart"/>
+      <w:r>
+        <w:t>Responsive</w:t>
+      </w:r>
+      <w:proofErr w:type="spellEnd"/>
+      <w:r>
+        <w:t xml:space="preserve"> tasarım ile farklı cihazlarda uyumlu bir deneyim.</w:t>
+      </w:r>
+    </w:p>
+    <w:p>
+      <w:pPr>
+        <w:tabs>
+          <w:tab w:val="center" w:pos="216"/>
+          <w:tab w:val="center" w:pos="720"/>
+          <w:tab w:val="center" w:pos="1440"/>
+          <w:tab w:val="center" w:pos="2462"/>
+        </w:tabs>
+        <w:ind w:left="0" w:right="0" w:firstLine="0"/>
+        <w:jc w:val="left"/>
+      </w:pPr>
+      <w:r>
+        <w:t>Güvenlik ve Veri Bütünlüğü:</w:t>
+      </w:r>
+    </w:p>
+    <w:p>
+      <w:pPr>
+        <w:tabs>
+          <w:tab w:val="center" w:pos="216"/>
+          <w:tab w:val="center" w:pos="720"/>
+          <w:tab w:val="center" w:pos="1440"/>
+          <w:tab w:val="center" w:pos="2462"/>
+        </w:tabs>
+        <w:ind w:left="0" w:right="0" w:firstLine="0"/>
+        <w:jc w:val="left"/>
+      </w:pPr>
+      <w:r>
+        <w:t>Kullanıcı verilerinin güvenliği.</w:t>
+      </w:r>
+    </w:p>
+    <w:p>
+      <w:pPr>
+        <w:tabs>
+          <w:tab w:val="center" w:pos="216"/>
+          <w:tab w:val="center" w:pos="720"/>
+          <w:tab w:val="center" w:pos="1440"/>
+          <w:tab w:val="center" w:pos="2462"/>
+        </w:tabs>
+        <w:ind w:left="0" w:right="0" w:firstLine="0"/>
+        <w:jc w:val="left"/>
+      </w:pPr>
+      <w:r>
+        <w:t>Güvenli ödeme işlemleri.</w:t>
+      </w:r>
+    </w:p>
+    <w:p>
+      <w:pPr>
+        <w:tabs>
+          <w:tab w:val="center" w:pos="216"/>
+          <w:tab w:val="center" w:pos="720"/>
+          <w:tab w:val="center" w:pos="1440"/>
+          <w:tab w:val="center" w:pos="2462"/>
+        </w:tabs>
+        <w:ind w:left="0" w:right="0" w:firstLine="0"/>
+        <w:jc w:val="left"/>
+      </w:pPr>
+    </w:p>
+    <w:p>
+      <w:pPr>
+        <w:spacing w:after="0" w:line="259" w:lineRule="auto"/>
+        <w:ind w:left="0" w:right="0" w:firstLine="0"/>
+        <w:jc w:val="left"/>
+        <w:rPr>
+          <w:color w:val="auto"/>
+        </w:rPr>
+      </w:pPr>
+      <w:r>
+        <w:rPr>
+          <w:color w:val="auto"/>
+        </w:rPr>
+        <w:t>Projenin Hedefleri:</w:t>
       </w:r>
     </w:p>
     <w:p>
@@ -2413,32 +2382,9 @@
           <w:u w:val="single"/>
         </w:rPr>
       </w:pPr>
-      <w:r>
-        <w:rPr>
-          <w:color w:val="auto"/>
-          <w:u w:val="single"/>
-        </w:rPr>
-        <w:t>Projenin Hedefleri:</w:t>
-      </w:r>
-    </w:p>
-    <w:p>
-      <w:pPr>
-        <w:spacing w:after="0" w:line="259" w:lineRule="auto"/>
-        <w:ind w:left="0" w:right="0" w:firstLine="0"/>
-        <w:jc w:val="left"/>
-        <w:rPr>
-          <w:color w:val="auto"/>
-          <w:u w:val="single"/>
-        </w:rPr>
-      </w:pPr>
-    </w:p>
-    <w:p>
-      <w:pPr>
-        <w:pStyle w:val="ListeParagraf"/>
-        <w:numPr>
-          <w:ilvl w:val="0"/>
-          <w:numId w:val="4"/>
-        </w:numPr>
+    </w:p>
+    <w:p>
+      <w:pPr>
         <w:spacing w:after="0" w:line="259" w:lineRule="auto"/>
         <w:ind w:right="0"/>
         <w:jc w:val="left"/>
@@ -2466,7 +2412,7 @@
         <w:rPr>
           <w:color w:val="auto"/>
         </w:rPr>
-        <w:t xml:space="preserve">        Kullanıcıların kolaylıkla bilet bulabilmesi ve satın alabilmesi.</w:t>
+        <w:t>Kullanıcıların kolaylıkla bilet bulabilmesi ve satın alabilmesi.</w:t>
       </w:r>
     </w:p>
     <w:p>
@@ -2482,16 +2428,41 @@
         <w:rPr>
           <w:color w:val="auto"/>
         </w:rPr>
-        <w:t xml:space="preserve">        Kullanıcıların platformu rahatlıkla kullanabilmesi için kullanıcı dostu bir arayüz sunulması.</w:t>
-      </w:r>
-    </w:p>
-    <w:p>
-      <w:pPr>
-        <w:pStyle w:val="ListeParagraf"/>
-        <w:numPr>
-          <w:ilvl w:val="0"/>
-          <w:numId w:val="3"/>
-        </w:numPr>
+        <w:t>Kullanıcıların platformu rahatlıkla kullanabilmesi için kullanıcı dostu bir arayüz sunulması.</w:t>
+      </w:r>
+    </w:p>
+    <w:p>
+      <w:pPr>
+        <w:spacing w:after="0" w:line="259" w:lineRule="auto"/>
+        <w:ind w:left="0" w:right="0" w:firstLine="0"/>
+        <w:jc w:val="left"/>
+        <w:rPr>
+          <w:color w:val="auto"/>
+        </w:rPr>
+      </w:pPr>
+    </w:p>
+    <w:p>
+      <w:pPr>
+        <w:spacing w:after="0" w:line="259" w:lineRule="auto"/>
+        <w:ind w:left="0" w:right="0" w:firstLine="0"/>
+        <w:jc w:val="left"/>
+        <w:rPr>
+          <w:color w:val="auto"/>
+        </w:rPr>
+      </w:pPr>
+    </w:p>
+    <w:p>
+      <w:pPr>
+        <w:spacing w:after="0" w:line="259" w:lineRule="auto"/>
+        <w:ind w:left="0" w:right="0" w:firstLine="0"/>
+        <w:jc w:val="left"/>
+        <w:rPr>
+          <w:color w:val="auto"/>
+        </w:rPr>
+      </w:pPr>
+    </w:p>
+    <w:p>
+      <w:pPr>
         <w:spacing w:after="0" w:line="259" w:lineRule="auto"/>
         <w:ind w:right="0"/>
         <w:jc w:val="left"/>
@@ -2503,6 +2474,7 @@
         <w:rPr>
           <w:color w:val="auto"/>
         </w:rPr>
+        <w:lastRenderedPageBreak/>
         <w:t>Operasyonel Verimlilik:</w:t>
       </w:r>
     </w:p>
@@ -2519,7 +2491,7 @@
         <w:rPr>
           <w:color w:val="auto"/>
         </w:rPr>
-        <w:t xml:space="preserve">        Yönetici paneli aracılığıyla otobüs seferlerinin kolayca yönetilmesi.</w:t>
+        <w:t>Yönetici paneli aracılığıyla otobüs seferlerinin kolayca yönetilmesi.</w:t>
       </w:r>
     </w:p>
     <w:p>
@@ -2535,16 +2507,21 @@
         <w:rPr>
           <w:color w:val="auto"/>
         </w:rPr>
-        <w:t xml:space="preserve">        İçerik yönetimi süreçlerinin hızlı ve etkin bir şekilde gerçekleştirilmesi.</w:t>
-      </w:r>
-    </w:p>
-    <w:p>
-      <w:pPr>
-        <w:pStyle w:val="ListeParagraf"/>
-        <w:numPr>
-          <w:ilvl w:val="0"/>
-          <w:numId w:val="3"/>
-        </w:numPr>
+        <w:t>İçerik yönetimi süreçlerinin hızlı ve etkin bir şekilde gerçekleştirilmesi.</w:t>
+      </w:r>
+    </w:p>
+    <w:p>
+      <w:pPr>
+        <w:spacing w:after="0" w:line="259" w:lineRule="auto"/>
+        <w:ind w:left="0" w:right="0" w:firstLine="0"/>
+        <w:jc w:val="left"/>
+        <w:rPr>
+          <w:color w:val="auto"/>
+        </w:rPr>
+      </w:pPr>
+    </w:p>
+    <w:p>
+      <w:pPr>
         <w:spacing w:after="0" w:line="259" w:lineRule="auto"/>
         <w:ind w:right="0"/>
         <w:jc w:val="left"/>
@@ -2556,7 +2533,7 @@
         <w:rPr>
           <w:color w:val="auto"/>
         </w:rPr>
-        <w:t xml:space="preserve"> Güvenilirlik ve Güvenlik:</w:t>
+        <w:t>Güvenilirlik ve Güvenlik:</w:t>
       </w:r>
     </w:p>
     <w:p>
@@ -2572,7 +2549,7 @@
         <w:rPr>
           <w:color w:val="auto"/>
         </w:rPr>
-        <w:t xml:space="preserve">        Kullanıcı verilerinin güvenliği ve gizliliği.</w:t>
+        <w:t>Kullanıcı verilerinin güvenliği ve gizliliği.</w:t>
       </w:r>
     </w:p>
     <w:p>
@@ -2588,16 +2565,11 @@
         <w:rPr>
           <w:color w:val="auto"/>
         </w:rPr>
-        <w:t xml:space="preserve">        Güvenli ödeme işlemleri sağlanması.</w:t>
-      </w:r>
-    </w:p>
-    <w:p>
-      <w:pPr>
-        <w:pStyle w:val="ListeParagraf"/>
-        <w:numPr>
-          <w:ilvl w:val="0"/>
-          <w:numId w:val="3"/>
-        </w:numPr>
+        <w:t>Güvenli ödeme işlemleri sağlanması.</w:t>
+      </w:r>
+    </w:p>
+    <w:p>
+      <w:pPr>
         <w:spacing w:after="0" w:line="259" w:lineRule="auto"/>
         <w:ind w:right="0"/>
         <w:jc w:val="left"/>
@@ -2605,52 +2577,9 @@
           <w:color w:val="auto"/>
         </w:rPr>
       </w:pPr>
-      <w:r>
-        <w:rPr>
-          <w:color w:val="auto"/>
-        </w:rPr>
-        <w:t>Büyüme ve Genişleme:</w:t>
-      </w:r>
-    </w:p>
-    <w:p>
-      <w:pPr>
-        <w:spacing w:after="0" w:line="259" w:lineRule="auto"/>
-        <w:ind w:left="0" w:right="0" w:firstLine="0"/>
-        <w:jc w:val="left"/>
-        <w:rPr>
-          <w:color w:val="auto"/>
-        </w:rPr>
-      </w:pPr>
-      <w:r>
-        <w:rPr>
-          <w:color w:val="auto"/>
-        </w:rPr>
-        <w:t xml:space="preserve">        Uygulamanın kullanıcı sayısının artırılması ve yaygınlaştırılması.</w:t>
-      </w:r>
-    </w:p>
-    <w:p>
-      <w:pPr>
-        <w:spacing w:after="0" w:line="259" w:lineRule="auto"/>
-        <w:ind w:left="0" w:right="0" w:firstLine="0"/>
-        <w:jc w:val="left"/>
-        <w:rPr>
-          <w:color w:val="auto"/>
-        </w:rPr>
-      </w:pPr>
-      <w:r>
-        <w:rPr>
-          <w:color w:val="auto"/>
-        </w:rPr>
-        <w:t xml:space="preserve">        Yeni özelliklerin eklenmesi ve mevcut işlevselliğin genişletilmesi ile platformun geliştirilmesi.</w:t>
-      </w:r>
-    </w:p>
-    <w:p>
-      <w:pPr>
-        <w:pStyle w:val="ListeParagraf"/>
-        <w:numPr>
-          <w:ilvl w:val="0"/>
-          <w:numId w:val="3"/>
-        </w:numPr>
+    </w:p>
+    <w:p>
+      <w:pPr>
         <w:spacing w:after="0" w:line="259" w:lineRule="auto"/>
         <w:ind w:right="0"/>
         <w:jc w:val="left"/>
@@ -2662,7 +2591,7 @@
         <w:rPr>
           <w:color w:val="auto"/>
         </w:rPr>
-        <w:t xml:space="preserve"> Pazarlama ve Rekabet:</w:t>
+        <w:t>Büyüme ve Genişleme:</w:t>
       </w:r>
     </w:p>
     <w:p>
@@ -2678,7 +2607,7 @@
         <w:rPr>
           <w:color w:val="auto"/>
         </w:rPr>
-        <w:t xml:space="preserve">        Uygulamanın etkili bir şekilde pazarlanması ve kullanıcı tabanının genişletilmesi.</w:t>
+        <w:t>Uygulamanın kullanıcı sayısının artırılması ve yaygınlaştırılması.</w:t>
       </w:r>
     </w:p>
     <w:p>
@@ -2694,13 +2623,72 @@
         <w:rPr>
           <w:color w:val="auto"/>
         </w:rPr>
-        <w:t xml:space="preserve">        Rekabetçi bir pazarda öne çıkmak için sürekli olarak yenilikçi ve kullanıcı dostu çözümler sunulması.</w:t>
+        <w:t>Yeni özelliklerin eklenmesi ve mevcut işlevselliğin genişletilmesi ile platformun geliştirilmesi.</w:t>
       </w:r>
     </w:p>
     <w:p>
       <w:pPr>
         <w:spacing w:after="0" w:line="259" w:lineRule="auto"/>
-        <w:ind w:left="0" w:right="0" w:firstLine="0"/>
+        <w:ind w:right="0"/>
+        <w:jc w:val="left"/>
+        <w:rPr>
+          <w:color w:val="auto"/>
+        </w:rPr>
+      </w:pPr>
+    </w:p>
+    <w:p>
+      <w:pPr>
+        <w:spacing w:after="0" w:line="259" w:lineRule="auto"/>
+        <w:ind w:right="0"/>
+        <w:jc w:val="left"/>
+        <w:rPr>
+          <w:color w:val="auto"/>
+        </w:rPr>
+      </w:pPr>
+      <w:r>
+        <w:rPr>
+          <w:color w:val="auto"/>
+        </w:rPr>
+        <w:t>Pazarlama ve Rekabet:</w:t>
+      </w:r>
+    </w:p>
+    <w:p>
+      <w:pPr>
+        <w:spacing w:after="0" w:line="259" w:lineRule="auto"/>
+        <w:ind w:left="0" w:right="0" w:firstLine="0"/>
+        <w:jc w:val="left"/>
+        <w:rPr>
+          <w:color w:val="auto"/>
+        </w:rPr>
+      </w:pPr>
+      <w:r>
+        <w:rPr>
+          <w:color w:val="auto"/>
+        </w:rPr>
+        <w:t>Uygulamanın etkili bir şekilde pazarlanması ve kullanıcı tabanının genişletilmesi.</w:t>
+      </w:r>
+    </w:p>
+    <w:p>
+      <w:pPr>
+        <w:spacing w:after="0" w:line="259" w:lineRule="auto"/>
+        <w:ind w:left="0" w:right="0" w:firstLine="0"/>
+        <w:jc w:val="left"/>
+        <w:rPr>
+          <w:color w:val="auto"/>
+        </w:rPr>
+      </w:pPr>
+      <w:r>
+        <w:rPr>
+          <w:color w:val="auto"/>
+        </w:rPr>
+        <w:t>Rekabetçi bir pazarda öne çıkmak için sürekli olarak yenilikçi ve kullanıcı dostu çözümler sunulması.</w:t>
+      </w:r>
+    </w:p>
+    <w:p>
+      <w:pPr>
+        <w:spacing w:after="0" w:line="259" w:lineRule="auto"/>
+        <w:ind w:left="0" w:right="0" w:firstLine="0"/>
+        <w:jc w:val="left"/>
         <w:rPr>
           <w:color w:val="auto"/>
         </w:rPr>
@@ -2714,15 +2702,7 @@
           <w:tab w:val="center" w:pos="2808"/>
         </w:tabs>
         <w:ind w:left="0" w:firstLine="0"/>
-        <w:jc w:val="left"/>
-      </w:pPr>
-      <w:r>
-        <w:rPr>
-          <w:rFonts w:ascii="Calibri" w:eastAsia="Calibri" w:hAnsi="Calibri" w:cs="Calibri"/>
-          <w:sz w:val="22"/>
-        </w:rPr>
-        <w:tab/>
-      </w:r>
+      </w:pPr>
       <w:r>
         <w:rPr>
           <w:sz w:val="20"/>
@@ -2770,15 +2750,11 @@
       <w:r>
         <w:t>ÖZÜMLER</w:t>
       </w:r>
-      <w:r>
-        <w:rPr>
-          <w:sz w:val="20"/>
-        </w:rPr>
-        <w:t xml:space="preserve"> </w:t>
-      </w:r>
-      <w:r>
-        <w:t xml:space="preserve"> </w:t>
-      </w:r>
+    </w:p>
+    <w:p>
+      <w:pPr>
+        <w:jc w:val="left"/>
+      </w:pPr>
     </w:p>
     <w:p>
       <w:pPr>
@@ -2787,7 +2763,7 @@
         <w:jc w:val="left"/>
       </w:pPr>
       <w:r>
-        <w:t>-Performans Sorunları:</w:t>
+        <w:t>Performans Sorunları:</w:t>
       </w:r>
     </w:p>
     <w:p>
@@ -2797,7 +2773,7 @@
         <w:jc w:val="left"/>
       </w:pPr>
       <w:r>
-        <w:t xml:space="preserve">        Sorun: Uygulamanın yavaş yanıt vermesi veya hızlı büyüme durumlarında performans sorunları yaşanması.</w:t>
+        <w:t>Sorun: Uygulamanın yavaş yanıt vermesi veya hızlı büyüme durumlarında performans sorunları yaşanması.</w:t>
       </w:r>
     </w:p>
     <w:p>
@@ -2807,7 +2783,7 @@
         <w:jc w:val="left"/>
       </w:pPr>
       <w:r>
-        <w:t xml:space="preserve">        Çözüm: Ölçeklenebilir mimari kullanarak sunucu kapasitesini artırma ve </w:t>
+        <w:t xml:space="preserve">Çözüm: Ölçeklenebilir mimari kullanarak sunucu kapasitesini artırma ve </w:t>
       </w:r>
       <w:r>
         <w:t>veri tabanı</w:t>
@@ -2823,7 +2799,7 @@
         <w:jc w:val="left"/>
       </w:pPr>
       <w:r>
-        <w:t xml:space="preserve"> -Güvenlik Açıkları:</w:t>
+        <w:t>Güvenlik Açıkları:</w:t>
       </w:r>
     </w:p>
     <w:p>
@@ -2833,7 +2809,7 @@
         <w:jc w:val="left"/>
       </w:pPr>
       <w:r>
-        <w:t xml:space="preserve">        Sorun: Kullanıcı verilerinin güvenliğini sağlamak için yeterli önlemlerin alınmamış olması.</w:t>
+        <w:t>Sorun: Kullanıcı verilerinin güvenliğini sağlamak için yeterli önlemlerin alınmamış olması.</w:t>
       </w:r>
     </w:p>
     <w:p>
@@ -2843,7 +2819,7 @@
         <w:jc w:val="left"/>
       </w:pPr>
       <w:r>
-        <w:t xml:space="preserve">        Çözüm: Güvenlik duvarları ve SSL sertifikaları gibi güvenlik önlemlerinin uygulanması, güvenlik açıklarının düzeltilmesi ve düzenli güvenlik denetimleri yapılması.</w:t>
+        <w:t>Çözüm: Güvenlik duvarları ve SSL sertifikaları gibi güvenlik önlemlerinin uygulanması, güvenlik açıklarının düzeltilmesi ve düzenli güvenlik denetimleri yapılması.</w:t>
       </w:r>
     </w:p>
     <w:p>
@@ -2853,7 +2829,7 @@
         <w:jc w:val="left"/>
       </w:pPr>
       <w:r>
-        <w:t xml:space="preserve"> -Kullanıcı Geri Bildirimi Yönetimi:</w:t>
+        <w:t>Kullanıcı Geri Bildirimi Yönetimi:</w:t>
       </w:r>
     </w:p>
     <w:p>
@@ -2863,7 +2839,7 @@
         <w:jc w:val="left"/>
       </w:pPr>
       <w:r>
-        <w:t xml:space="preserve">        Sorun: Kullanıcıların geri bildirimlerinin etkili bir şekilde yönetilememesi ve yanıtlanmaması.</w:t>
+        <w:t>Sorun: Kullanıcıların geri bildirimlerinin etkili bir şekilde yönetilememesi ve yanıtlanmaması.</w:t>
       </w:r>
     </w:p>
     <w:p>
@@ -2873,7 +2849,7 @@
         <w:jc w:val="left"/>
       </w:pPr>
       <w:r>
-        <w:t xml:space="preserve">        Çözüm: Kullanıcı geri bildirimlerini düzenli olarak izleme ve yanıtlama, kullanıcı deneyimini iyileştirmek için geri bildirimleri dikkate alma.</w:t>
+        <w:t>Çözüm: Kullanıcı geri bildirimlerini düzenli olarak izleme ve yanıtlama, kullanıcı deneyimini iyileştirmek için geri bildirimleri dikkate alma.</w:t>
       </w:r>
     </w:p>
     <w:p>
@@ -2883,7 +2859,7 @@
         <w:jc w:val="left"/>
       </w:pPr>
       <w:r>
-        <w:t xml:space="preserve"> - Mobil Uyum Sorunları:</w:t>
+        <w:t>Mobil Uyum Sorunları:</w:t>
       </w:r>
     </w:p>
     <w:p>
@@ -2893,7 +2869,7 @@
         <w:jc w:val="left"/>
       </w:pPr>
       <w:r>
-        <w:t xml:space="preserve">        Sorun: Farklı cihazlarda uyumluluk sorunları yaşanması.</w:t>
+        <w:t>Sorun: Farklı cihazlarda uyumluluk sorunları yaşanması.</w:t>
       </w:r>
     </w:p>
     <w:p>
@@ -2903,7 +2879,7 @@
         <w:jc w:val="left"/>
       </w:pPr>
       <w:r>
-        <w:t xml:space="preserve">        Çözüm: </w:t>
+        <w:t xml:space="preserve">Çözüm: </w:t>
       </w:r>
       <w:proofErr w:type="spellStart"/>
       <w:r>
@@ -2921,7 +2897,7 @@
         <w:jc w:val="left"/>
       </w:pPr>
       <w:r>
-        <w:t xml:space="preserve"> -Veri Bütünlüğü Sorunları:</w:t>
+        <w:t>Veri Bütünlüğü Sorunları:</w:t>
       </w:r>
     </w:p>
     <w:p>
@@ -2931,13 +2907,11 @@
         <w:jc w:val="left"/>
       </w:pPr>
       <w:r>
-        <w:t xml:space="preserve">        Sorun: </w:t>
-      </w:r>
-      <w:proofErr w:type="spellStart"/>
-      <w:r>
-        <w:t>Veritabanında</w:t>
-      </w:r>
-      <w:proofErr w:type="spellEnd"/>
+        <w:t xml:space="preserve">Sorun: </w:t>
+      </w:r>
+      <w:r>
+        <w:t>Veri tabanında</w:t>
+      </w:r>
       <w:r>
         <w:t xml:space="preserve"> veri bütünlüğünü sağlamak için yeterli kontrollerin yapılmamış olması.</w:t>
       </w:r>
@@ -2949,7 +2923,7 @@
         <w:jc w:val="left"/>
       </w:pPr>
       <w:r>
-        <w:t xml:space="preserve">        Çözüm: Veri tabanı işlemleri için doğrulama ve kontrol mekanizmaları eklenmesi, veri bütünlüğünü korumak için düzenli veri denetimleri yapılması.</w:t>
+        <w:t>Çözüm: Veri tabanı işlemleri için doğrulama ve kontrol mekanizmaları eklenmesi, veri bütünlüğünü korumak için düzenli veri denetimleri yapılması.</w:t>
       </w:r>
     </w:p>
     <w:p>
@@ -2959,7 +2933,7 @@
         <w:jc w:val="left"/>
       </w:pPr>
       <w:r>
-        <w:t xml:space="preserve"> -Kullanıcı Arayüzü Deneyimi Sorunları:</w:t>
+        <w:t>Kullanıcı Arayüzü Deneyimi Sorunları:</w:t>
       </w:r>
     </w:p>
     <w:p>
@@ -2969,7 +2943,7 @@
         <w:jc w:val="left"/>
       </w:pPr>
       <w:r>
-        <w:t xml:space="preserve">        Sorun: Kullanıcıların uygulamayı kullanırken karşılaştığı zorluklar veya hatalar.</w:t>
+        <w:t>Sorun: Kullanıcıların uygulamayı kullanırken karşılaştığı zorluklar veya hatalar.</w:t>
       </w:r>
     </w:p>
     <w:p>
@@ -2979,7 +2953,7 @@
         <w:jc w:val="left"/>
       </w:pPr>
       <w:r>
-        <w:t xml:space="preserve">        Çözüm: Kullanıcı arayüzünün düzenli olarak test edilmesi ve kullanıcı geri bildirimlerine dayalı olarak iyileştirmeler yapılması, kullanıcı deneyimini sürekli olarak güncelleme.</w:t>
+        <w:t>Çözüm: Kullanıcı arayüzünün düzenli olarak test edilmesi ve kullanıcı geri bildirimlerine dayalı olarak iyileştirmeler yapılması, kullanıcı deneyimini sürekli olarak güncelleme.</w:t>
       </w:r>
     </w:p>
     <w:p>
@@ -3011,15 +2985,15 @@
       <w:pPr>
         <w:numPr>
           <w:ilvl w:val="0"/>
-          <w:numId w:val="2"/>
+          <w:numId w:val="5"/>
         </w:numPr>
         <w:spacing w:after="30" w:line="250" w:lineRule="auto"/>
-        <w:ind w:right="0" w:hanging="360"/>
+        <w:ind w:right="0"/>
         <w:rPr>
           <w:sz w:val="22"/>
         </w:rPr>
       </w:pPr>
-      <w:hyperlink r:id="rId8" w:history="1">
+      <w:hyperlink r:id="rId9" w:history="1">
         <w:r>
           <w:rPr>
             <w:rStyle w:val="Kpr"/>
@@ -3033,15 +3007,15 @@
       <w:pPr>
         <w:numPr>
           <w:ilvl w:val="0"/>
-          <w:numId w:val="2"/>
+          <w:numId w:val="5"/>
         </w:numPr>
         <w:spacing w:after="0" w:line="250" w:lineRule="auto"/>
-        <w:ind w:right="0" w:hanging="360"/>
+        <w:ind w:right="0"/>
         <w:rPr>
           <w:sz w:val="22"/>
         </w:rPr>
       </w:pPr>
-      <w:hyperlink r:id="rId9" w:history="1">
+      <w:hyperlink r:id="rId10" w:history="1">
         <w:r>
           <w:rPr>
             <w:rStyle w:val="Kpr"/>
@@ -3056,7 +3030,7 @@
         <w:pStyle w:val="ListeParagraf"/>
         <w:numPr>
           <w:ilvl w:val="0"/>
-          <w:numId w:val="2"/>
+          <w:numId w:val="5"/>
         </w:numPr>
         <w:spacing w:after="23" w:line="259" w:lineRule="auto"/>
         <w:ind w:right="110"/>
@@ -3064,7 +3038,7 @@
           <w:sz w:val="22"/>
         </w:rPr>
       </w:pPr>
-      <w:hyperlink r:id="rId10" w:history="1">
+      <w:hyperlink r:id="rId11" w:history="1">
         <w:r>
           <w:rPr>
             <w:rStyle w:val="Kpr"/>
@@ -3079,7 +3053,7 @@
         <w:pStyle w:val="ListeParagraf"/>
         <w:numPr>
           <w:ilvl w:val="0"/>
-          <w:numId w:val="2"/>
+          <w:numId w:val="5"/>
         </w:numPr>
         <w:spacing w:after="23" w:line="259" w:lineRule="auto"/>
         <w:ind w:right="110"/>
@@ -3087,14 +3061,6 @@
           <w:sz w:val="22"/>
         </w:rPr>
       </w:pPr>
-      <w:hyperlink r:id="rId11" w:anchor=":~:text=Bootstrap%2C%20HTML%2C%20CSS%20ve%20JavaScript,web%20siteleri%20olu%C5%9Fturabilme%20imkan%C4%B1%20sa%C4%9Flar">
-        <w:r>
-          <w:rPr>
-            <w:sz w:val="22"/>
-          </w:rPr>
-          <w:t xml:space="preserve"> </w:t>
-        </w:r>
-      </w:hyperlink>
       <w:hyperlink r:id="rId12" w:history="1">
         <w:r>
           <w:rPr>
@@ -3109,10 +3075,10 @@
       <w:pPr>
         <w:numPr>
           <w:ilvl w:val="0"/>
-          <w:numId w:val="2"/>
+          <w:numId w:val="5"/>
         </w:numPr>
         <w:spacing w:after="30" w:line="250" w:lineRule="auto"/>
-        <w:ind w:right="0" w:hanging="360"/>
+        <w:ind w:right="0"/>
         <w:rPr>
           <w:sz w:val="22"/>
         </w:rPr>
@@ -3131,10 +3097,10 @@
       <w:pPr>
         <w:numPr>
           <w:ilvl w:val="0"/>
-          <w:numId w:val="2"/>
+          <w:numId w:val="5"/>
         </w:numPr>
         <w:spacing w:after="30" w:line="250" w:lineRule="auto"/>
-        <w:ind w:right="0" w:hanging="360"/>
+        <w:ind w:right="0"/>
         <w:rPr>
           <w:sz w:val="22"/>
         </w:rPr>
@@ -3153,10 +3119,10 @@
       <w:pPr>
         <w:numPr>
           <w:ilvl w:val="0"/>
-          <w:numId w:val="2"/>
+          <w:numId w:val="5"/>
         </w:numPr>
         <w:spacing w:after="30" w:line="250" w:lineRule="auto"/>
-        <w:ind w:right="0" w:hanging="360"/>
+        <w:ind w:right="0"/>
         <w:rPr>
           <w:sz w:val="22"/>
         </w:rPr>
@@ -3176,7 +3142,7 @@
         <w:pStyle w:val="ListeParagraf"/>
         <w:numPr>
           <w:ilvl w:val="0"/>
-          <w:numId w:val="2"/>
+          <w:numId w:val="5"/>
         </w:numPr>
         <w:spacing w:after="30" w:line="250" w:lineRule="auto"/>
         <w:ind w:right="0"/>
@@ -3236,6 +3202,119 @@
 <file path=word/numbering.xml><?xml version="1.0" encoding="utf-8"?>
 <w:numbering xmlns:wpc="http://schemas.microsoft.com/office/word/2010/wordprocessingCanvas" xmlns:cx="http://schemas.microsoft.com/office/drawing/2014/chartex" xmlns:cx1="http://schemas.microsoft.com/office/drawing/2015/9/8/chartex" xmlns:cx2="http://schemas.microsoft.com/office/drawing/2015/10/21/chartex" xmlns:cx3="http://schemas.microsoft.com/office/drawing/2016/5/9/chartex" xmlns:cx4="http://schemas.microsoft.com/office/drawing/2016/5/10/chartex" xmlns:cx5="http://schemas.microsoft.com/office/drawing/2016/5/11/chartex" xmlns:cx6="http://schemas.microsoft.com/office/drawing/2016/5/12/chartex" xmlns:cx7="http://schemas.microsoft.com/office/drawing/2016/5/13/chartex" xmlns:cx8="http://schemas.microsoft.com/office/drawing/2016/5/14/chartex" xmlns:mc="http://schemas.openxmlformats.org/markup-compatibility/2006" xmlns:aink="http://schemas.microsoft.com/office/drawing/2016/ink" xmlns:am3d="http://schemas.microsoft.com/office/drawing/2017/model3d" xmlns:o="urn:schemas-microsoft-com:office:office" xmlns:oel="http://schemas.microsoft.com/office/2019/extlst" xmlns:r="http://schemas.openxmlformats.org/officeDocument/2006/relationships" xmlns:m="http://schemas.openxmlformats.org/officeDocument/2006/math" xmlns:v="urn:schemas-microsoft-com:vml" xmlns:wp14="http://schemas.microsoft.com/office/word/2010/wordprocessingDrawing" xmlns:wp="http://schemas.openxmlformats.org/drawingml/2006/wordprocessingDrawing" xmlns:w10="urn:schemas-microsoft-com:office:word" xmlns:w="http://schemas.openxmlformats.org/wordprocessingml/2006/main" xmlns:w14="http://schemas.microsoft.com/office/word/2010/wordml" xmlns:w15="http://schemas.microsoft.com/office/word/2012/wordml" xmlns:w16cex="http://schemas.microsoft.com/office/word/2018/wordml/cex" xmlns:w16cid="http://schemas.microsoft.com/office/word/2016/wordml/cid" xmlns:w16="http://schemas.microsoft.com/office/word/2018/wordml" xmlns:w16sdtdh="http://schemas.microsoft.com/office/word/2020/wordml/sdtdatahash" xmlns:w16se="http://schemas.microsoft.com/office/word/2015/wordml/symex" xmlns:wpg="http://schemas.microsoft.com/office/word/2010/wordprocessingGroup" xmlns:wpi="http://schemas.microsoft.com/office/word/2010/wordprocessingInk" xmlns:wne="http://schemas.microsoft.com/office/word/2006/wordml" xmlns:wps="http://schemas.microsoft.com/office/word/2010/wordprocessingShape" mc:Ignorable="w14 w15 w16se w16cid w16 w16cex w16sdtdh wp14">
   <w:abstractNum w:abstractNumId="0" w15:restartNumberingAfterBreak="0">
+    <w:nsid w:val="17E42832"/>
+    <w:multiLevelType w:val="hybridMultilevel"/>
+    <w:tmpl w:val="205853A8"/>
+    <w:lvl w:ilvl="0" w:tplc="041F0001">
+      <w:start w:val="1"/>
+      <w:numFmt w:val="bullet"/>
+      <w:lvlText w:val=""/>
+      <w:lvlJc w:val="left"/>
+      <w:pPr>
+        <w:ind w:left="720" w:hanging="360"/>
+      </w:pPr>
+      <w:rPr>
+        <w:rFonts w:ascii="Symbol" w:hAnsi="Symbol" w:hint="default"/>
+      </w:rPr>
+    </w:lvl>
+    <w:lvl w:ilvl="1" w:tplc="041F0003" w:tentative="1">
+      <w:start w:val="1"/>
+      <w:numFmt w:val="bullet"/>
+      <w:lvlText w:val="o"/>
+      <w:lvlJc w:val="left"/>
+      <w:pPr>
+        <w:ind w:left="1440" w:hanging="360"/>
+      </w:pPr>
+      <w:rPr>
+        <w:rFonts w:ascii="Courier New" w:hAnsi="Courier New" w:cs="Courier New" w:hint="default"/>
+      </w:rPr>
+    </w:lvl>
+    <w:lvl w:ilvl="2" w:tplc="041F0005" w:tentative="1">
+      <w:start w:val="1"/>
+      <w:numFmt w:val="bullet"/>
+      <w:lvlText w:val=""/>
+      <w:lvlJc w:val="left"/>
+      <w:pPr>
+        <w:ind w:left="2160" w:hanging="360"/>
+      </w:pPr>
+      <w:rPr>
+        <w:rFonts w:ascii="Wingdings" w:hAnsi="Wingdings" w:hint="default"/>
+      </w:rPr>
+    </w:lvl>
+    <w:lvl w:ilvl="3" w:tplc="041F0001" w:tentative="1">
+      <w:start w:val="1"/>
+      <w:numFmt w:val="bullet"/>
+      <w:lvlText w:val=""/>
+      <w:lvlJc w:val="left"/>
+      <w:pPr>
+        <w:ind w:left="2880" w:hanging="360"/>
+      </w:pPr>
+      <w:rPr>
+        <w:rFonts w:ascii="Symbol" w:hAnsi="Symbol" w:hint="default"/>
+      </w:rPr>
+    </w:lvl>
+    <w:lvl w:ilvl="4" w:tplc="041F0003" w:tentative="1">
+      <w:start w:val="1"/>
+      <w:numFmt w:val="bullet"/>
+      <w:lvlText w:val="o"/>
+      <w:lvlJc w:val="left"/>
+      <w:pPr>
+        <w:ind w:left="3600" w:hanging="360"/>
+      </w:pPr>
+      <w:rPr>
+        <w:rFonts w:ascii="Courier New" w:hAnsi="Courier New" w:cs="Courier New" w:hint="default"/>
+      </w:rPr>
+    </w:lvl>
+    <w:lvl w:ilvl="5" w:tplc="041F0005" w:tentative="1">
+      <w:start w:val="1"/>
+      <w:numFmt w:val="bullet"/>
+      <w:lvlText w:val=""/>
+      <w:lvlJc w:val="left"/>
+      <w:pPr>
+        <w:ind w:left="4320" w:hanging="360"/>
+      </w:pPr>
+      <w:rPr>
+        <w:rFonts w:ascii="Wingdings" w:hAnsi="Wingdings" w:hint="default"/>
+      </w:rPr>
+    </w:lvl>
+    <w:lvl w:ilvl="6" w:tplc="041F0001" w:tentative="1">
+      <w:start w:val="1"/>
+      <w:numFmt w:val="bullet"/>
+      <w:lvlText w:val=""/>
+      <w:lvlJc w:val="left"/>
+      <w:pPr>
+        <w:ind w:left="5040" w:hanging="360"/>
+      </w:pPr>
+      <w:rPr>
+        <w:rFonts w:ascii="Symbol" w:hAnsi="Symbol" w:hint="default"/>
+      </w:rPr>
+    </w:lvl>
+    <w:lvl w:ilvl="7" w:tplc="041F0003" w:tentative="1">
+      <w:start w:val="1"/>
+      <w:numFmt w:val="bullet"/>
+      <w:lvlText w:val="o"/>
+      <w:lvlJc w:val="left"/>
+      <w:pPr>
+        <w:ind w:left="5760" w:hanging="360"/>
+      </w:pPr>
+      <w:rPr>
+        <w:rFonts w:ascii="Courier New" w:hAnsi="Courier New" w:cs="Courier New" w:hint="default"/>
+      </w:rPr>
+    </w:lvl>
+    <w:lvl w:ilvl="8" w:tplc="041F0005" w:tentative="1">
+      <w:start w:val="1"/>
+      <w:numFmt w:val="bullet"/>
+      <w:lvlText w:val=""/>
+      <w:lvlJc w:val="left"/>
+      <w:pPr>
+        <w:ind w:left="6480" w:hanging="360"/>
+      </w:pPr>
+      <w:rPr>
+        <w:rFonts w:ascii="Wingdings" w:hAnsi="Wingdings" w:hint="default"/>
+      </w:rPr>
+    </w:lvl>
+  </w:abstractNum>
+  <w:abstractNum w:abstractNumId="1" w15:restartNumberingAfterBreak="0">
     <w:nsid w:val="1C1803EE"/>
     <w:multiLevelType w:val="hybridMultilevel"/>
     <w:tmpl w:val="FAE4BE46"/>
@@ -3348,7 +3427,96 @@
       </w:rPr>
     </w:lvl>
   </w:abstractNum>
-  <w:abstractNum w:abstractNumId="1" w15:restartNumberingAfterBreak="0">
+  <w:abstractNum w:abstractNumId="2" w15:restartNumberingAfterBreak="0">
+    <w:nsid w:val="2AF942BD"/>
+    <w:multiLevelType w:val="hybridMultilevel"/>
+    <w:tmpl w:val="62ACEC30"/>
+    <w:lvl w:ilvl="0" w:tplc="CAF49F50">
+      <w:start w:val="1"/>
+      <w:numFmt w:val="upperRoman"/>
+      <w:lvlText w:val="%1."/>
+      <w:lvlJc w:val="left"/>
+      <w:pPr>
+        <w:ind w:left="2892" w:hanging="720"/>
+      </w:pPr>
+      <w:rPr>
+        <w:rFonts w:hint="default"/>
+      </w:rPr>
+    </w:lvl>
+    <w:lvl w:ilvl="1" w:tplc="041F0019" w:tentative="1">
+      <w:start w:val="1"/>
+      <w:numFmt w:val="lowerLetter"/>
+      <w:lvlText w:val="%2."/>
+      <w:lvlJc w:val="left"/>
+      <w:pPr>
+        <w:ind w:left="3252" w:hanging="360"/>
+      </w:pPr>
+    </w:lvl>
+    <w:lvl w:ilvl="2" w:tplc="041F001B" w:tentative="1">
+      <w:start w:val="1"/>
+      <w:numFmt w:val="lowerRoman"/>
+      <w:lvlText w:val="%3."/>
+      <w:lvlJc w:val="right"/>
+      <w:pPr>
+        <w:ind w:left="3972" w:hanging="180"/>
+      </w:pPr>
+    </w:lvl>
+    <w:lvl w:ilvl="3" w:tplc="041F000F" w:tentative="1">
+      <w:start w:val="1"/>
+      <w:numFmt w:val="decimal"/>
+      <w:lvlText w:val="%4."/>
+      <w:lvlJc w:val="left"/>
+      <w:pPr>
+        <w:ind w:left="4692" w:hanging="360"/>
+      </w:pPr>
+    </w:lvl>
+    <w:lvl w:ilvl="4" w:tplc="041F0019" w:tentative="1">
+      <w:start w:val="1"/>
+      <w:numFmt w:val="lowerLetter"/>
+      <w:lvlText w:val="%5."/>
+      <w:lvlJc w:val="left"/>
+      <w:pPr>
+        <w:ind w:left="5412" w:hanging="360"/>
+      </w:pPr>
+    </w:lvl>
+    <w:lvl w:ilvl="5" w:tplc="041F001B" w:tentative="1">
+      <w:start w:val="1"/>
+      <w:numFmt w:val="lowerRoman"/>
+      <w:lvlText w:val="%6."/>
+      <w:lvlJc w:val="right"/>
+      <w:pPr>
+        <w:ind w:left="6132" w:hanging="180"/>
+      </w:pPr>
+    </w:lvl>
+    <w:lvl w:ilvl="6" w:tplc="041F000F" w:tentative="1">
+      <w:start w:val="1"/>
+      <w:numFmt w:val="decimal"/>
+      <w:lvlText w:val="%7."/>
+      <w:lvlJc w:val="left"/>
+      <w:pPr>
+        <w:ind w:left="6852" w:hanging="360"/>
+      </w:pPr>
+    </w:lvl>
+    <w:lvl w:ilvl="7" w:tplc="041F0019" w:tentative="1">
+      <w:start w:val="1"/>
+      <w:numFmt w:val="lowerLetter"/>
+      <w:lvlText w:val="%8."/>
+      <w:lvlJc w:val="left"/>
+      <w:pPr>
+        <w:ind w:left="7572" w:hanging="360"/>
+      </w:pPr>
+    </w:lvl>
+    <w:lvl w:ilvl="8" w:tplc="041F001B" w:tentative="1">
+      <w:start w:val="1"/>
+      <w:numFmt w:val="lowerRoman"/>
+      <w:lvlText w:val="%9."/>
+      <w:lvlJc w:val="right"/>
+      <w:pPr>
+        <w:ind w:left="8292" w:hanging="180"/>
+      </w:pPr>
+    </w:lvl>
+  </w:abstractNum>
+  <w:abstractNum w:abstractNumId="3" w15:restartNumberingAfterBreak="0">
     <w:nsid w:val="589469DD"/>
     <w:multiLevelType w:val="hybridMultilevel"/>
     <w:tmpl w:val="2F40F590"/>
@@ -3560,7 +3728,7 @@
       </w:rPr>
     </w:lvl>
   </w:abstractNum>
-  <w:abstractNum w:abstractNumId="2" w15:restartNumberingAfterBreak="0">
+  <w:abstractNum w:abstractNumId="4" w15:restartNumberingAfterBreak="0">
     <w:nsid w:val="5C421EE4"/>
     <w:multiLevelType w:val="hybridMultilevel"/>
     <w:tmpl w:val="7F463DA4"/>
@@ -3673,7 +3841,7 @@
       </w:rPr>
     </w:lvl>
   </w:abstractNum>
-  <w:abstractNum w:abstractNumId="3" w15:restartNumberingAfterBreak="0">
+  <w:abstractNum w:abstractNumId="5" w15:restartNumberingAfterBreak="0">
     <w:nsid w:val="6F3210D1"/>
     <w:multiLevelType w:val="hybridMultilevel"/>
     <w:tmpl w:val="8A64B794"/>
@@ -3886,15 +4054,21 @@
     </w:lvl>
   </w:abstractNum>
   <w:num w:numId="1" w16cid:durableId="1273442237">
+    <w:abstractNumId w:val="5"/>
+  </w:num>
+  <w:num w:numId="2" w16cid:durableId="70391705">
     <w:abstractNumId w:val="3"/>
   </w:num>
-  <w:num w:numId="2" w16cid:durableId="70391705">
+  <w:num w:numId="3" w16cid:durableId="849414774">
     <w:abstractNumId w:val="1"/>
   </w:num>
-  <w:num w:numId="3" w16cid:durableId="849414774">
+  <w:num w:numId="4" w16cid:durableId="251092096">
+    <w:abstractNumId w:val="4"/>
+  </w:num>
+  <w:num w:numId="5" w16cid:durableId="1659767982">
     <w:abstractNumId w:val="0"/>
   </w:num>
-  <w:num w:numId="4" w16cid:durableId="251092096">
+  <w:num w:numId="6" w16cid:durableId="488593973">
     <w:abstractNumId w:val="2"/>
   </w:num>
 </w:numbering>
@@ -4757,4 +4931,16 @@
     </a:ext>
   </a:extLst>
 </a:theme>
+</file>
+
+<file path=customXml/item1.xml><?xml version="1.0" encoding="utf-8"?>
+<b:Sources xmlns:b="http://schemas.openxmlformats.org/officeDocument/2006/bibliography" xmlns="http://schemas.openxmlformats.org/officeDocument/2006/bibliography" SelectedStyle="\APASixthEditionOfficeOnline.xsl" StyleName="APA" Version="6"/>
+</file>
+
+<file path=customXml/itemProps1.xml><?xml version="1.0" encoding="utf-8"?>
+<ds:datastoreItem xmlns:ds="http://schemas.openxmlformats.org/officeDocument/2006/customXml" ds:itemID="{CE5DBB67-5C89-4A96-87D9-5AACBBC8BEA0}">
+  <ds:schemaRefs>
+    <ds:schemaRef ds:uri="http://schemas.openxmlformats.org/officeDocument/2006/bibliography"/>
+  </ds:schemaRefs>
+</ds:datastoreItem>
 </file>